--- a/doc/Requirement/P11SRS_FriendList.docx
+++ b/doc/Requirement/P11SRS_FriendList.docx
@@ -1,6 +1,6 @@
 
 <file path=word/document.xml><?xml version="1.0" encoding="utf-8"?>
-<w:document xmlns:wpc="http://schemas.microsoft.com/office/word/2010/wordprocessingCanvas" xmlns:cx="http://schemas.microsoft.com/office/drawing/2014/chartex" xmlns:mc="http://schemas.openxmlformats.org/markup-compatibility/2006" xmlns:o="urn:schemas-microsoft-com:office:office" xmlns:r="http://schemas.openxmlformats.org/officeDocument/2006/relationships" xmlns:m="http://schemas.openxmlformats.org/officeDocument/2006/math" xmlns:v="urn:schemas-microsoft-com:vml" xmlns:wp14="http://schemas.microsoft.com/office/word/2010/wordprocessingDrawing" xmlns:wp="http://schemas.openxmlformats.org/drawingml/2006/wordprocessingDrawing" xmlns:w10="urn:schemas-microsoft-com:office:word" xmlns:w="http://schemas.openxmlformats.org/wordprocessingml/2006/main" xmlns:w14="http://schemas.microsoft.com/office/word/2010/wordml" xmlns:w15="http://schemas.microsoft.com/office/word/2012/wordml" xmlns:w16se="http://schemas.microsoft.com/office/word/2015/wordml/symex" xmlns:wpg="http://schemas.microsoft.com/office/word/2010/wordprocessingGroup" xmlns:wpi="http://schemas.microsoft.com/office/word/2010/wordprocessingInk" xmlns:wne="http://schemas.microsoft.com/office/word/2006/wordml" xmlns:wps="http://schemas.microsoft.com/office/word/2010/wordprocessingShape" mc:Ignorable="w14 w15 w16se wp14">
+<w:document xmlns:wpc="http://schemas.microsoft.com/office/word/2010/wordprocessingCanvas" xmlns:mc="http://schemas.openxmlformats.org/markup-compatibility/2006" xmlns:o="urn:schemas-microsoft-com:office:office" xmlns:r="http://schemas.openxmlformats.org/officeDocument/2006/relationships" xmlns:m="http://schemas.openxmlformats.org/officeDocument/2006/math" xmlns:v="urn:schemas-microsoft-com:vml" xmlns:wp14="http://schemas.microsoft.com/office/word/2010/wordprocessingDrawing" xmlns:wp="http://schemas.openxmlformats.org/drawingml/2006/wordprocessingDrawing" xmlns:w10="urn:schemas-microsoft-com:office:word" xmlns:w="http://schemas.openxmlformats.org/wordprocessingml/2006/main" xmlns:w14="http://schemas.microsoft.com/office/word/2010/wordml" xmlns:wpg="http://schemas.microsoft.com/office/word/2010/wordprocessingGroup" xmlns:wpi="http://schemas.microsoft.com/office/word/2010/wordprocessingInk" xmlns:wne="http://schemas.microsoft.com/office/word/2006/wordml" xmlns:wps="http://schemas.microsoft.com/office/word/2010/wordprocessingShape" mc:Ignorable="w14 wp14">
   <w:body>
     <w:p>
       <w:pPr>
@@ -82,7 +82,7 @@
                     <pic:cNvPicPr/>
                   </pic:nvPicPr>
                   <pic:blipFill>
-                    <a:blip r:embed="rId9" cstate="print">
+                    <a:blip r:embed="rId10" cstate="print">
                       <a:extLst>
                         <a:ext uri="{28A0092B-C50C-407E-A947-70E740481C1C}">
                           <a14:useLocalDpi xmlns:a14="http://schemas.microsoft.com/office/drawing/2010/main" val="0"/>
@@ -235,8 +235,6 @@
         </w:rPr>
         <w:t>Code: P11SRS</w:t>
       </w:r>
-      <w:bookmarkStart w:id="0" w:name="_GoBack"/>
-      <w:bookmarkEnd w:id="0"/>
     </w:p>
     <w:p>
       <w:pPr>
@@ -1151,7 +1149,7 @@
           <w:sz w:val="38"/>
         </w:rPr>
       </w:pPr>
-      <w:bookmarkStart w:id="1" w:name="_Toc529602229"/>
+      <w:bookmarkStart w:id="0" w:name="_Toc529602229"/>
       <w:r>
         <w:rPr>
           <w:rFonts w:ascii="Arial" w:hAnsi="Arial" w:cs="Arial"/>
@@ -1171,7 +1169,7 @@
         </w:rPr>
         <w:t>ign</w:t>
       </w:r>
-      <w:bookmarkEnd w:id="1"/>
+      <w:bookmarkEnd w:id="0"/>
     </w:p>
     <w:p>
       <w:pPr>
@@ -1188,8 +1186,13 @@
       </w:r>
       <w:r>
         <w:tab/>
-        <w:t>Dang Phuoc</w:t>
-      </w:r>
+        <w:t xml:space="preserve">Dang </w:t>
+      </w:r>
+      <w:proofErr w:type="spellStart"/>
+      <w:r>
+        <w:t>Phuoc</w:t>
+      </w:r>
+      <w:proofErr w:type="spellEnd"/>
       <w:r>
         <w:tab/>
       </w:r>
@@ -1229,7 +1232,11 @@
         <w:spacing w:line="360" w:lineRule="auto"/>
       </w:pPr>
       <w:r>
-        <w:t xml:space="preserve">Tester: </w:t>
+        <w:t>Tester</w:t>
+      </w:r>
+      <w:proofErr w:type="gramStart"/>
+      <w:r>
+        <w:t xml:space="preserve">: </w:t>
       </w:r>
       <w:r>
         <w:tab/>
@@ -1238,6 +1245,7 @@
         <w:tab/>
         <w:t>…………………………</w:t>
       </w:r>
+      <w:proofErr w:type="gramEnd"/>
       <w:r>
         <w:tab/>
         <w:t xml:space="preserve">Date: </w:t>
@@ -4191,7 +4199,7 @@
         </w:rPr>
         <w:t xml:space="preserve"> </w:t>
       </w:r>
-      <w:bookmarkStart w:id="2" w:name="_Toc529602230"/>
+      <w:bookmarkStart w:id="1" w:name="_Toc529602230"/>
       <w:r>
         <w:rPr>
           <w:rFonts w:ascii="Arial" w:hAnsi="Arial" w:cs="Arial"/>
@@ -4203,7 +4211,7 @@
         </w:rPr>
         <w:t>Purpose</w:t>
       </w:r>
-      <w:bookmarkEnd w:id="2"/>
+      <w:bookmarkEnd w:id="1"/>
       <w:r>
         <w:rPr>
           <w:rFonts w:ascii="Arial" w:hAnsi="Arial" w:cs="Arial"/>
@@ -4237,8 +4245,33 @@
           <w:szCs w:val="32"/>
         </w:rPr>
         <w:tab/>
-        <w:t>This program to show a friend list of a person which will have information such as birthday , gender,… Also It will notice you about the birthday of your friends so you won’t forget it,…</w:t>
-      </w:r>
+        <w:t xml:space="preserve">This program to show a friend list of a person which will have information such as </w:t>
+      </w:r>
+      <w:proofErr w:type="gramStart"/>
+      <w:r>
+        <w:rPr>
+          <w:sz w:val="32"/>
+          <w:szCs w:val="32"/>
+        </w:rPr>
+        <w:t>birthday ,</w:t>
+      </w:r>
+      <w:proofErr w:type="gramEnd"/>
+      <w:r>
+        <w:rPr>
+          <w:sz w:val="32"/>
+          <w:szCs w:val="32"/>
+        </w:rPr>
+        <w:t xml:space="preserve"> gender,… Also It will notice you about the birthday of your friends so you won’t forget it</w:t>
+      </w:r>
+      <w:proofErr w:type="gramStart"/>
+      <w:r>
+        <w:rPr>
+          <w:sz w:val="32"/>
+          <w:szCs w:val="32"/>
+        </w:rPr>
+        <w:t>,…</w:t>
+      </w:r>
+      <w:proofErr w:type="gramEnd"/>
     </w:p>
     <w:p>
       <w:pPr>
@@ -4264,7 +4297,7 @@
         </w:rPr>
         <w:t xml:space="preserve"> </w:t>
       </w:r>
-      <w:bookmarkStart w:id="3" w:name="_Toc529602231"/>
+      <w:bookmarkStart w:id="2" w:name="_Toc529602231"/>
       <w:r>
         <w:rPr>
           <w:rFonts w:ascii="Arial" w:hAnsi="Arial" w:cs="Arial"/>
@@ -4274,7 +4307,7 @@
         </w:rPr>
         <w:t>Area</w:t>
       </w:r>
-      <w:bookmarkEnd w:id="3"/>
+      <w:bookmarkEnd w:id="2"/>
     </w:p>
     <w:p>
       <w:pPr>
@@ -4327,7 +4360,7 @@
         </w:rPr>
         <w:t xml:space="preserve"> </w:t>
       </w:r>
-      <w:bookmarkStart w:id="4" w:name="_Toc529602232"/>
+      <w:bookmarkStart w:id="3" w:name="_Toc529602232"/>
       <w:r>
         <w:rPr>
           <w:rFonts w:ascii="Arial" w:hAnsi="Arial" w:cs="Arial"/>
@@ -4339,7 +4372,7 @@
         </w:rPr>
         <w:t>Reference</w:t>
       </w:r>
-      <w:bookmarkEnd w:id="4"/>
+      <w:bookmarkEnd w:id="3"/>
     </w:p>
     <w:p>
       <w:pPr>
@@ -4350,7 +4383,7 @@
           <w:szCs w:val="32"/>
         </w:rPr>
       </w:pPr>
-      <w:hyperlink r:id="rId10" w:history="1">
+      <w:hyperlink r:id="rId11" w:history="1">
         <w:r>
           <w:rPr>
             <w:rStyle w:val="Hyperlink"/>
@@ -4383,7 +4416,7 @@
         </w:rPr>
         <w:tab/>
       </w:r>
-      <w:hyperlink r:id="rId11" w:history="1">
+      <w:hyperlink r:id="rId12" w:history="1">
         <w:r>
           <w:rPr>
             <w:rStyle w:val="Hyperlink"/>
@@ -4403,7 +4436,7 @@
           <w:szCs w:val="32"/>
         </w:rPr>
       </w:pPr>
-      <w:hyperlink r:id="rId12" w:history="1">
+      <w:hyperlink r:id="rId13" w:history="1">
         <w:r>
           <w:rPr>
             <w:rStyle w:val="Hyperlink"/>
@@ -4442,7 +4475,7 @@
         </w:rPr>
         <w:t xml:space="preserve"> </w:t>
       </w:r>
-      <w:bookmarkStart w:id="5" w:name="_Toc529602233"/>
+      <w:bookmarkStart w:id="4" w:name="_Toc529602233"/>
       <w:r>
         <w:rPr>
           <w:rFonts w:ascii="Arial" w:hAnsi="Arial" w:cs="Arial"/>
@@ -4454,7 +4487,7 @@
         </w:rPr>
         <w:t>Layout</w:t>
       </w:r>
-      <w:bookmarkEnd w:id="5"/>
+      <w:bookmarkEnd w:id="4"/>
     </w:p>
     <w:p>
       <w:pPr>
@@ -4478,6 +4511,7 @@
         </w:rPr>
         <w:tab/>
       </w:r>
+      <w:proofErr w:type="gramStart"/>
       <w:r>
         <w:rPr>
           <w:sz w:val="32"/>
@@ -4492,6 +4526,7 @@
         </w:rPr>
         <w:t xml:space="preserve"> Introduce</w:t>
       </w:r>
+      <w:proofErr w:type="gramEnd"/>
     </w:p>
     <w:p>
       <w:pPr>
@@ -4669,7 +4704,7 @@
         </w:rPr>
         <w:t xml:space="preserve"> </w:t>
       </w:r>
-      <w:bookmarkStart w:id="6" w:name="_Toc529602234"/>
+      <w:bookmarkStart w:id="5" w:name="_Toc529602234"/>
       <w:r>
         <w:rPr>
           <w:rFonts w:ascii="Arial" w:hAnsi="Arial" w:cs="Arial"/>
@@ -4681,7 +4716,7 @@
         </w:rPr>
         <w:t>Acronym</w:t>
       </w:r>
-      <w:bookmarkEnd w:id="6"/>
+      <w:bookmarkEnd w:id="5"/>
     </w:p>
     <w:p>
       <w:pPr>
@@ -4704,7 +4739,23 @@
           <w:szCs w:val="32"/>
         </w:rPr>
         <w:tab/>
-        <w:t>UI:USER INTERFACE</w:t>
+        <w:t>UI</w:t>
+      </w:r>
+      <w:proofErr w:type="gramStart"/>
+      <w:r>
+        <w:rPr>
+          <w:sz w:val="32"/>
+          <w:szCs w:val="32"/>
+        </w:rPr>
+        <w:t>:USER</w:t>
+      </w:r>
+      <w:proofErr w:type="gramEnd"/>
+      <w:r>
+        <w:rPr>
+          <w:sz w:val="32"/>
+          <w:szCs w:val="32"/>
+        </w:rPr>
+        <w:t xml:space="preserve"> INTERFACE</w:t>
       </w:r>
     </w:p>
     <w:p>
@@ -4772,7 +4823,21 @@
           <w:sz w:val="32"/>
           <w:szCs w:val="32"/>
         </w:rPr>
-        <w:t>Users will only be able to know their own personal information and other people's information if they provide information to their account. . Users will be protected identity and all related information</w:t>
+        <w:t>Users will only be able to know their own personal information and other people's information if they provi</w:t>
+      </w:r>
+      <w:r>
+        <w:rPr>
+          <w:sz w:val="32"/>
+          <w:szCs w:val="32"/>
+        </w:rPr>
+        <w:t>de information to their account</w:t>
+      </w:r>
+      <w:r>
+        <w:rPr>
+          <w:sz w:val="32"/>
+          <w:szCs w:val="32"/>
+        </w:rPr>
+        <w:t>. Users will be protected identity and all related information</w:t>
       </w:r>
     </w:p>
     <w:p>
@@ -4814,6 +4879,8 @@
         </w:rPr>
         <w:t>Correct defects or their cause.</w:t>
       </w:r>
+      <w:bookmarkStart w:id="6" w:name="_GoBack"/>
+      <w:bookmarkEnd w:id="6"/>
     </w:p>
     <w:p>
       <w:pPr>
@@ -4858,12 +4925,21 @@
           <w:szCs w:val="32"/>
         </w:rPr>
       </w:pPr>
-      <w:r>
-        <w:rPr>
-          <w:sz w:val="32"/>
-          <w:szCs w:val="32"/>
-        </w:rPr>
-        <w:t>meet new requirements.</w:t>
+      <w:proofErr w:type="gramStart"/>
+      <w:r>
+        <w:rPr>
+          <w:sz w:val="32"/>
+          <w:szCs w:val="32"/>
+        </w:rPr>
+        <w:t>meet</w:t>
+      </w:r>
+      <w:proofErr w:type="gramEnd"/>
+      <w:r>
+        <w:rPr>
+          <w:sz w:val="32"/>
+          <w:szCs w:val="32"/>
+        </w:rPr>
+        <w:t xml:space="preserve"> new requirements.</w:t>
       </w:r>
     </w:p>
     <w:p>
@@ -4905,6 +4981,13 @@
         </w:rPr>
         <w:t>Ensure environmental compatibility</w:t>
       </w:r>
+      <w:r>
+        <w:rPr>
+          <w:sz w:val="32"/>
+          <w:szCs w:val="32"/>
+        </w:rPr>
+        <w:t>.</w:t>
+      </w:r>
     </w:p>
     <w:p>
       <w:pPr>
@@ -5032,7 +5115,23 @@
           <w:sz w:val="32"/>
           <w:szCs w:val="32"/>
         </w:rPr>
-        <w:t xml:space="preserve"> and notices other. And it will </w:t>
+        <w:t xml:space="preserve"> and notices other. And it </w:t>
+      </w:r>
+      <w:proofErr w:type="gramStart"/>
+      <w:r>
+        <w:rPr>
+          <w:sz w:val="32"/>
+          <w:szCs w:val="32"/>
+        </w:rPr>
+        <w:t>will</w:t>
+      </w:r>
+      <w:proofErr w:type="gramEnd"/>
+      <w:r>
+        <w:rPr>
+          <w:sz w:val="32"/>
+          <w:szCs w:val="32"/>
+        </w:rPr>
+        <w:t xml:space="preserve"> </w:t>
       </w:r>
       <w:r>
         <w:rPr>
@@ -5046,7 +5145,23 @@
           <w:sz w:val="32"/>
           <w:szCs w:val="32"/>
         </w:rPr>
-        <w:t xml:space="preserve"> for user prior to that day. It will help users do not have to worry about forgetting important dates anymore. It will also help users store their information. When it should be able to review it easily. </w:t>
+        <w:t xml:space="preserve"> for user prior to that day. It will help users do not have to worry about forgetting important dates anymore. It will also help users store their information. </w:t>
+      </w:r>
+      <w:proofErr w:type="gramStart"/>
+      <w:r>
+        <w:rPr>
+          <w:sz w:val="32"/>
+          <w:szCs w:val="32"/>
+        </w:rPr>
+        <w:t>When it should be able to review it easily.</w:t>
+      </w:r>
+      <w:proofErr w:type="gramEnd"/>
+      <w:r>
+        <w:rPr>
+          <w:sz w:val="32"/>
+          <w:szCs w:val="32"/>
+        </w:rPr>
+        <w:t xml:space="preserve"> </w:t>
       </w:r>
     </w:p>
     <w:p>
@@ -5118,7 +5233,23 @@
           <w:szCs w:val="32"/>
         </w:rPr>
         <w:tab/>
-        <w:t xml:space="preserve">This software is suitable for all users. People who have busy jobs and can not remember all the things to do and information friends. The objects in the list are all the people that the user wants to save </w:t>
+        <w:t xml:space="preserve">This software is suitable for all users. People who have busy jobs and </w:t>
+      </w:r>
+      <w:proofErr w:type="spellStart"/>
+      <w:r>
+        <w:rPr>
+          <w:sz w:val="32"/>
+          <w:szCs w:val="32"/>
+        </w:rPr>
+        <w:t>can not</w:t>
+      </w:r>
+      <w:proofErr w:type="spellEnd"/>
+      <w:r>
+        <w:rPr>
+          <w:sz w:val="32"/>
+          <w:szCs w:val="32"/>
+        </w:rPr>
+        <w:t xml:space="preserve"> remember all the things to do and information friends. The objects in the list are all the people that the user wants to save </w:t>
       </w:r>
       <w:r>
         <w:rPr>
@@ -5572,8 +5703,17 @@
           <w:sz w:val="32"/>
           <w:szCs w:val="32"/>
         </w:rPr>
-        <w:t>Tablet (Android, IOS,… )</w:t>
-      </w:r>
+        <w:t>Tablet (Android, IOS,</w:t>
+      </w:r>
+      <w:proofErr w:type="gramStart"/>
+      <w:r>
+        <w:rPr>
+          <w:sz w:val="32"/>
+          <w:szCs w:val="32"/>
+        </w:rPr>
+        <w:t>… )</w:t>
+      </w:r>
+      <w:proofErr w:type="gramEnd"/>
     </w:p>
     <w:p>
       <w:pPr>
@@ -5609,6 +5749,7 @@
           <w:szCs w:val="32"/>
         </w:rPr>
       </w:pPr>
+      <w:proofErr w:type="spellStart"/>
       <w:r>
         <w:rPr>
           <w:sz w:val="32"/>
@@ -5616,6 +5757,7 @@
         </w:rPr>
         <w:t>Smartwatch</w:t>
       </w:r>
+      <w:proofErr w:type="spellEnd"/>
     </w:p>
     <w:p>
       <w:pPr>
@@ -5670,7 +5812,23 @@
           <w:sz w:val="32"/>
           <w:szCs w:val="32"/>
         </w:rPr>
-        <w:t xml:space="preserve"> or Appstore, or direct link in website</w:t>
+        <w:t xml:space="preserve"> or </w:t>
+      </w:r>
+      <w:proofErr w:type="spellStart"/>
+      <w:r>
+        <w:rPr>
+          <w:sz w:val="32"/>
+          <w:szCs w:val="32"/>
+        </w:rPr>
+        <w:t>Appstore</w:t>
+      </w:r>
+      <w:proofErr w:type="spellEnd"/>
+      <w:r>
+        <w:rPr>
+          <w:sz w:val="32"/>
+          <w:szCs w:val="32"/>
+        </w:rPr>
+        <w:t>, or direct link in website</w:t>
       </w:r>
     </w:p>
     <w:p>
@@ -5989,12 +6147,21 @@
           <w:szCs w:val="32"/>
         </w:rPr>
       </w:pPr>
-      <w:r>
-        <w:rPr>
-          <w:sz w:val="32"/>
-          <w:szCs w:val="32"/>
-        </w:rPr>
-        <w:t>the system will count all the friends that you have in the list so you can know how many friend that you have in the list.</w:t>
+      <w:proofErr w:type="gramStart"/>
+      <w:r>
+        <w:rPr>
+          <w:sz w:val="32"/>
+          <w:szCs w:val="32"/>
+        </w:rPr>
+        <w:t>the</w:t>
+      </w:r>
+      <w:proofErr w:type="gramEnd"/>
+      <w:r>
+        <w:rPr>
+          <w:sz w:val="32"/>
+          <w:szCs w:val="32"/>
+        </w:rPr>
+        <w:t xml:space="preserve"> system will count all the friends that you have in the list so you can know how many friend that you have in the list.</w:t>
       </w:r>
     </w:p>
     <w:p>
@@ -6281,7 +6448,23 @@
           <w:sz w:val="32"/>
           <w:szCs w:val="32"/>
         </w:rPr>
-        <w:t>If you prefer to 'declare' to show your friend from the name, List will automatically search by all users name in your database, grouping all along with information. shared, content, contacted so you can easily find the one you want to see.</w:t>
+        <w:t xml:space="preserve">If you prefer to 'declare' to show your friend from the name, List will automatically search by all users name in your database, grouping all along with information. </w:t>
+      </w:r>
+      <w:proofErr w:type="gramStart"/>
+      <w:r>
+        <w:rPr>
+          <w:sz w:val="32"/>
+          <w:szCs w:val="32"/>
+        </w:rPr>
+        <w:t>shared</w:t>
+      </w:r>
+      <w:proofErr w:type="gramEnd"/>
+      <w:r>
+        <w:rPr>
+          <w:sz w:val="32"/>
+          <w:szCs w:val="32"/>
+        </w:rPr>
+        <w:t>, content, contacted so you can easily find the one you want to see.</w:t>
       </w:r>
     </w:p>
     <w:p>
@@ -6785,7 +6968,23 @@
           <w:sz w:val="32"/>
           <w:szCs w:val="32"/>
         </w:rPr>
-        <w:t>The information of tag gender in each friends information.</w:t>
+        <w:t xml:space="preserve">The information of tag gender in each </w:t>
+      </w:r>
+      <w:proofErr w:type="gramStart"/>
+      <w:r>
+        <w:rPr>
+          <w:sz w:val="32"/>
+          <w:szCs w:val="32"/>
+        </w:rPr>
+        <w:t>friends</w:t>
+      </w:r>
+      <w:proofErr w:type="gramEnd"/>
+      <w:r>
+        <w:rPr>
+          <w:sz w:val="32"/>
+          <w:szCs w:val="32"/>
+        </w:rPr>
+        <w:t xml:space="preserve"> information.</w:t>
       </w:r>
     </w:p>
     <w:p>
@@ -6797,6 +6996,7 @@
           <w:szCs w:val="32"/>
         </w:rPr>
       </w:pPr>
+      <w:proofErr w:type="gramStart"/>
       <w:r>
         <w:rPr>
           <w:sz w:val="32"/>
@@ -6804,6 +7004,7 @@
         </w:rPr>
         <w:t>Button to show result.</w:t>
       </w:r>
+      <w:proofErr w:type="gramEnd"/>
       <w:r>
         <w:rPr>
           <w:sz w:val="32"/>
@@ -10026,7 +10227,7 @@
               </wp:anchor>
             </w:drawing>
           </mc:Choice>
-          <mc:Fallback>
+          <mc:Fallback xmlns:w16se="http://schemas.microsoft.com/office/word/2015/wordml/symex" xmlns:w15="http://schemas.microsoft.com/office/word/2012/wordml" xmlns:cx="http://schemas.microsoft.com/office/drawing/2014/chartex">
             <w:pict>
               <v:group id="Group 18" o:spid="_x0000_s1026" style="position:absolute;left:0;text-align:left;margin-left:-27.5pt;margin-top:26pt;width:548.2pt;height:646.1pt;z-index:251722752" coordsize="69629,82056" o:gfxdata="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">
                 <v:oval id="Oval 34" o:spid="_x0000_s1027" style="position:absolute;left:24764;top:16859;width:9144;height:7331;visibility:visible;mso-wrap-style:square;v-text-anchor:middle" o:gfxdata="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" fillcolor="white [3212]" strokecolor="black [3213]" strokeweight="1pt">
@@ -10466,20 +10667,20 @@
     <w:tbl>
       <w:tblPr>
         <w:tblStyle w:val="TableGrid"/>
-        <w:tblW w:w="0" w:type="auto"/>
-        <w:tblInd w:w="720" w:type="dxa"/>
+        <w:tblW w:w="10170" w:type="dxa"/>
+        <w:tblInd w:w="-162" w:type="dxa"/>
         <w:tblLook w:val="04A0" w:firstRow="1" w:lastRow="0" w:firstColumn="1" w:lastColumn="0" w:noHBand="0" w:noVBand="1"/>
       </w:tblPr>
       <w:tblGrid>
-        <w:gridCol w:w="383"/>
+        <w:gridCol w:w="1265"/>
         <w:gridCol w:w="1345"/>
         <w:gridCol w:w="3510"/>
-        <w:gridCol w:w="3618"/>
+        <w:gridCol w:w="4050"/>
       </w:tblGrid>
       <w:tr>
         <w:tc>
           <w:tcPr>
-            <w:tcW w:w="383" w:type="dxa"/>
+            <w:tcW w:w="1265" w:type="dxa"/>
             <w:vAlign w:val="center"/>
           </w:tcPr>
           <w:p>
@@ -10549,7 +10750,7 @@
         </w:tc>
         <w:tc>
           <w:tcPr>
-            <w:tcW w:w="3618" w:type="dxa"/>
+            <w:tcW w:w="4050" w:type="dxa"/>
             <w:vAlign w:val="center"/>
           </w:tcPr>
           <w:p>
@@ -10586,7 +10787,7 @@
         </w:trPr>
         <w:tc>
           <w:tcPr>
-            <w:tcW w:w="383" w:type="dxa"/>
+            <w:tcW w:w="1265" w:type="dxa"/>
             <w:vAlign w:val="center"/>
           </w:tcPr>
           <w:p>
@@ -10657,7 +10858,7 @@
         </w:tc>
         <w:tc>
           <w:tcPr>
-            <w:tcW w:w="3618" w:type="dxa"/>
+            <w:tcW w:w="4050" w:type="dxa"/>
             <w:vAlign w:val="center"/>
           </w:tcPr>
           <w:p>
@@ -10685,7 +10886,7 @@
         </w:trPr>
         <w:tc>
           <w:tcPr>
-            <w:tcW w:w="383" w:type="dxa"/>
+            <w:tcW w:w="1265" w:type="dxa"/>
             <w:vAlign w:val="center"/>
           </w:tcPr>
           <w:p>
@@ -10756,7 +10957,7 @@
         </w:tc>
         <w:tc>
           <w:tcPr>
-            <w:tcW w:w="3618" w:type="dxa"/>
+            <w:tcW w:w="4050" w:type="dxa"/>
             <w:vAlign w:val="center"/>
           </w:tcPr>
           <w:p>
@@ -10784,7 +10985,7 @@
         </w:trPr>
         <w:tc>
           <w:tcPr>
-            <w:tcW w:w="383" w:type="dxa"/>
+            <w:tcW w:w="1265" w:type="dxa"/>
             <w:vAlign w:val="center"/>
           </w:tcPr>
           <w:p>
@@ -10855,7 +11056,7 @@
         </w:tc>
         <w:tc>
           <w:tcPr>
-            <w:tcW w:w="3618" w:type="dxa"/>
+            <w:tcW w:w="4050" w:type="dxa"/>
             <w:vAlign w:val="center"/>
           </w:tcPr>
           <w:p>
@@ -10883,7 +11084,7 @@
         </w:trPr>
         <w:tc>
           <w:tcPr>
-            <w:tcW w:w="383" w:type="dxa"/>
+            <w:tcW w:w="1265" w:type="dxa"/>
             <w:vAlign w:val="center"/>
           </w:tcPr>
           <w:p>
@@ -10954,7 +11155,7 @@
         </w:tc>
         <w:tc>
           <w:tcPr>
-            <w:tcW w:w="3618" w:type="dxa"/>
+            <w:tcW w:w="4050" w:type="dxa"/>
             <w:vAlign w:val="center"/>
           </w:tcPr>
           <w:p>
@@ -10994,7 +11195,7 @@
         </w:trPr>
         <w:tc>
           <w:tcPr>
-            <w:tcW w:w="383" w:type="dxa"/>
+            <w:tcW w:w="1265" w:type="dxa"/>
             <w:vAlign w:val="center"/>
           </w:tcPr>
           <w:p>
@@ -11065,7 +11266,7 @@
         </w:tc>
         <w:tc>
           <w:tcPr>
-            <w:tcW w:w="3618" w:type="dxa"/>
+            <w:tcW w:w="4050" w:type="dxa"/>
             <w:vAlign w:val="center"/>
           </w:tcPr>
           <w:p>
@@ -11103,20 +11304,20 @@
     <w:tbl>
       <w:tblPr>
         <w:tblStyle w:val="TableGrid"/>
-        <w:tblW w:w="0" w:type="auto"/>
-        <w:tblInd w:w="720" w:type="dxa"/>
+        <w:tblW w:w="10170" w:type="dxa"/>
+        <w:tblInd w:w="-162" w:type="dxa"/>
         <w:tblLook w:val="04A0" w:firstRow="1" w:lastRow="0" w:firstColumn="1" w:lastColumn="0" w:noHBand="0" w:noVBand="1"/>
       </w:tblPr>
       <w:tblGrid>
-        <w:gridCol w:w="383"/>
-        <w:gridCol w:w="895"/>
-        <w:gridCol w:w="2790"/>
-        <w:gridCol w:w="4788"/>
+        <w:gridCol w:w="1265"/>
+        <w:gridCol w:w="1345"/>
+        <w:gridCol w:w="3510"/>
+        <w:gridCol w:w="4050"/>
       </w:tblGrid>
       <w:tr>
         <w:tc>
           <w:tcPr>
-            <w:tcW w:w="383" w:type="dxa"/>
+            <w:tcW w:w="1265" w:type="dxa"/>
             <w:vAlign w:val="center"/>
           </w:tcPr>
           <w:p>
@@ -11133,7 +11334,7 @@
         </w:tc>
         <w:tc>
           <w:tcPr>
-            <w:tcW w:w="895" w:type="dxa"/>
+            <w:tcW w:w="1345" w:type="dxa"/>
             <w:vAlign w:val="center"/>
           </w:tcPr>
           <w:p>
@@ -11161,7 +11362,7 @@
         </w:tc>
         <w:tc>
           <w:tcPr>
-            <w:tcW w:w="2790" w:type="dxa"/>
+            <w:tcW w:w="3510" w:type="dxa"/>
             <w:vAlign w:val="center"/>
           </w:tcPr>
           <w:p>
@@ -11186,7 +11387,7 @@
         </w:tc>
         <w:tc>
           <w:tcPr>
-            <w:tcW w:w="4788" w:type="dxa"/>
+            <w:tcW w:w="4050" w:type="dxa"/>
             <w:vAlign w:val="center"/>
           </w:tcPr>
           <w:p>
@@ -11216,7 +11417,7 @@
         </w:trPr>
         <w:tc>
           <w:tcPr>
-            <w:tcW w:w="383" w:type="dxa"/>
+            <w:tcW w:w="1265" w:type="dxa"/>
             <w:vAlign w:val="center"/>
           </w:tcPr>
           <w:p>
@@ -11235,13 +11436,14 @@
                 <w:b/>
                 <w:sz w:val="30"/>
               </w:rPr>
+              <w:lastRenderedPageBreak/>
               <w:t>1</w:t>
             </w:r>
           </w:p>
         </w:tc>
         <w:tc>
           <w:tcPr>
-            <w:tcW w:w="895" w:type="dxa"/>
+            <w:tcW w:w="1345" w:type="dxa"/>
             <w:vAlign w:val="center"/>
           </w:tcPr>
           <w:p>
@@ -11264,7 +11466,7 @@
         </w:tc>
         <w:tc>
           <w:tcPr>
-            <w:tcW w:w="2790" w:type="dxa"/>
+            <w:tcW w:w="3510" w:type="dxa"/>
             <w:vAlign w:val="center"/>
           </w:tcPr>
           <w:p>
@@ -11287,7 +11489,7 @@
         </w:tc>
         <w:tc>
           <w:tcPr>
-            <w:tcW w:w="4788" w:type="dxa"/>
+            <w:tcW w:w="4050" w:type="dxa"/>
             <w:vAlign w:val="center"/>
           </w:tcPr>
           <w:p>
@@ -11315,7 +11517,7 @@
         </w:trPr>
         <w:tc>
           <w:tcPr>
-            <w:tcW w:w="383" w:type="dxa"/>
+            <w:tcW w:w="1265" w:type="dxa"/>
             <w:vAlign w:val="center"/>
           </w:tcPr>
           <w:p>
@@ -11340,7 +11542,7 @@
         </w:tc>
         <w:tc>
           <w:tcPr>
-            <w:tcW w:w="895" w:type="dxa"/>
+            <w:tcW w:w="1345" w:type="dxa"/>
             <w:vAlign w:val="center"/>
           </w:tcPr>
           <w:p>
@@ -11363,7 +11565,7 @@
         </w:tc>
         <w:tc>
           <w:tcPr>
-            <w:tcW w:w="2790" w:type="dxa"/>
+            <w:tcW w:w="3510" w:type="dxa"/>
             <w:vAlign w:val="center"/>
           </w:tcPr>
           <w:p>
@@ -11386,7 +11588,7 @@
         </w:tc>
         <w:tc>
           <w:tcPr>
-            <w:tcW w:w="4788" w:type="dxa"/>
+            <w:tcW w:w="4050" w:type="dxa"/>
             <w:vAlign w:val="center"/>
           </w:tcPr>
           <w:p>
@@ -11414,7 +11616,7 @@
         </w:trPr>
         <w:tc>
           <w:tcPr>
-            <w:tcW w:w="383" w:type="dxa"/>
+            <w:tcW w:w="1265" w:type="dxa"/>
             <w:vAlign w:val="center"/>
           </w:tcPr>
           <w:p>
@@ -11439,7 +11641,7 @@
         </w:tc>
         <w:tc>
           <w:tcPr>
-            <w:tcW w:w="895" w:type="dxa"/>
+            <w:tcW w:w="1345" w:type="dxa"/>
             <w:vAlign w:val="center"/>
           </w:tcPr>
           <w:p>
@@ -11462,7 +11664,7 @@
         </w:tc>
         <w:tc>
           <w:tcPr>
-            <w:tcW w:w="2790" w:type="dxa"/>
+            <w:tcW w:w="3510" w:type="dxa"/>
             <w:vAlign w:val="center"/>
           </w:tcPr>
           <w:p>
@@ -11485,7 +11687,7 @@
         </w:tc>
         <w:tc>
           <w:tcPr>
-            <w:tcW w:w="4788" w:type="dxa"/>
+            <w:tcW w:w="4050" w:type="dxa"/>
             <w:vAlign w:val="center"/>
           </w:tcPr>
           <w:p>
@@ -11513,7 +11715,7 @@
         </w:trPr>
         <w:tc>
           <w:tcPr>
-            <w:tcW w:w="383" w:type="dxa"/>
+            <w:tcW w:w="1265" w:type="dxa"/>
             <w:vAlign w:val="center"/>
           </w:tcPr>
           <w:p>
@@ -11538,7 +11740,7 @@
         </w:tc>
         <w:tc>
           <w:tcPr>
-            <w:tcW w:w="895" w:type="dxa"/>
+            <w:tcW w:w="1345" w:type="dxa"/>
             <w:vAlign w:val="center"/>
           </w:tcPr>
           <w:p>
@@ -11561,7 +11763,7 @@
         </w:tc>
         <w:tc>
           <w:tcPr>
-            <w:tcW w:w="2790" w:type="dxa"/>
+            <w:tcW w:w="3510" w:type="dxa"/>
             <w:vAlign w:val="center"/>
           </w:tcPr>
           <w:p>
@@ -11584,7 +11786,7 @@
         </w:tc>
         <w:tc>
           <w:tcPr>
-            <w:tcW w:w="4788" w:type="dxa"/>
+            <w:tcW w:w="4050" w:type="dxa"/>
             <w:vAlign w:val="center"/>
           </w:tcPr>
           <w:p>
@@ -11609,7 +11811,7 @@
       <w:tr>
         <w:tc>
           <w:tcPr>
-            <w:tcW w:w="383" w:type="dxa"/>
+            <w:tcW w:w="1265" w:type="dxa"/>
             <w:vAlign w:val="center"/>
           </w:tcPr>
           <w:p>
@@ -11634,7 +11836,7 @@
         </w:tc>
         <w:tc>
           <w:tcPr>
-            <w:tcW w:w="895" w:type="dxa"/>
+            <w:tcW w:w="1345" w:type="dxa"/>
             <w:vAlign w:val="center"/>
           </w:tcPr>
           <w:p>
@@ -11657,7 +11859,7 @@
         </w:tc>
         <w:tc>
           <w:tcPr>
-            <w:tcW w:w="2790" w:type="dxa"/>
+            <w:tcW w:w="3510" w:type="dxa"/>
             <w:vAlign w:val="center"/>
           </w:tcPr>
           <w:p>
@@ -11680,7 +11882,7 @@
         </w:tc>
         <w:tc>
           <w:tcPr>
-            <w:tcW w:w="4788" w:type="dxa"/>
+            <w:tcW w:w="4050" w:type="dxa"/>
             <w:vAlign w:val="center"/>
           </w:tcPr>
           <w:p>
@@ -11863,6 +12065,7 @@
                                   <w:color w:val="000000" w:themeColor="text1"/>
                                 </w:rPr>
                               </w:pPr>
+                              <w:proofErr w:type="gramStart"/>
                               <w:r>
                                 <w:rPr>
                                   <w:b/>
@@ -11870,6 +12073,7 @@
                                 </w:rPr>
                                 <w:t>System recommend</w:t>
                               </w:r>
+                              <w:proofErr w:type="gramEnd"/>
                             </w:p>
                           </w:txbxContent>
                         </wps:txbx>
@@ -12607,7 +12811,21 @@
                                   <w:rPr>
                                     <w:color w:val="000000" w:themeColor="text1"/>
                                   </w:rPr>
-                                  <w:t>Search base on information</w:t>
+                                  <w:t xml:space="preserve">Search </w:t>
+                                </w:r>
+                                <w:proofErr w:type="spellStart"/>
+                                <w:r>
+                                  <w:rPr>
+                                    <w:color w:val="000000" w:themeColor="text1"/>
+                                  </w:rPr>
+                                  <w:t>base</w:t>
+                                </w:r>
+                                <w:proofErr w:type="spellEnd"/>
+                                <w:r>
+                                  <w:rPr>
+                                    <w:color w:val="000000" w:themeColor="text1"/>
+                                  </w:rPr>
+                                  <w:t xml:space="preserve"> on information</w:t>
                                 </w:r>
                               </w:p>
                             </w:txbxContent>
@@ -13189,7 +13407,7 @@
               </wp:anchor>
             </w:drawing>
           </mc:Choice>
-          <mc:Fallback>
+          <mc:Fallback xmlns:w16se="http://schemas.microsoft.com/office/word/2015/wordml/symex" xmlns:w15="http://schemas.microsoft.com/office/word/2012/wordml" xmlns:cx="http://schemas.microsoft.com/office/drawing/2014/chartex">
             <w:pict>
               <v:group w14:anchorId="1FA915AF" id="Group 45" o:spid="_x0000_s1053" style="position:absolute;left:0;text-align:left;margin-left:3.4pt;margin-top:12.45pt;width:524.9pt;height:444pt;z-index:251686912" coordsize="66664,56389" o:gfxdata="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">
                 <v:roundrect id="Rounded Rectangle 10" o:spid="_x0000_s1054" style="position:absolute;left:46675;top:8325;width:11550;height:6229;visibility:visible;mso-wrap-style:square;v-text-anchor:middle" arcsize="10923f" o:gfxdata="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" fillcolor="#d9e2f3 [664]" strokecolor="black [3213]" strokeweight="1pt">
@@ -13636,7 +13854,7 @@
               </wp:anchor>
             </w:drawing>
           </mc:Choice>
-          <mc:Fallback>
+          <mc:Fallback xmlns:w16se="http://schemas.microsoft.com/office/word/2015/wordml/symex" xmlns:w15="http://schemas.microsoft.com/office/word/2012/wordml" xmlns:cx="http://schemas.microsoft.com/office/drawing/2014/chartex">
             <w:pict>
               <v:line w14:anchorId="32E6012C" id="Straight Connector 15" o:spid="_x0000_s1026" style="position:absolute;z-index:251669504;visibility:visible;mso-wrap-style:square;mso-width-percent:0;mso-height-percent:0;mso-wrap-distance-left:9pt;mso-wrap-distance-top:0;mso-wrap-distance-right:9pt;mso-wrap-distance-bottom:0;mso-position-horizontal:absolute;mso-position-horizontal-relative:text;mso-position-vertical:absolute;mso-position-vertical-relative:text;mso-width-percent:0;mso-height-percent:0;mso-width-relative:margin;mso-height-relative:margin" from="229.7pt,51.8pt" to="385.45pt,76pt" o:gfxdata="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" strokecolor="black [3200]" strokeweight=".5pt">
                 <v:stroke joinstyle="miter"/>
@@ -13705,7 +13923,7 @@
               </wp:anchor>
             </w:drawing>
           </mc:Choice>
-          <mc:Fallback>
+          <mc:Fallback xmlns:w16se="http://schemas.microsoft.com/office/word/2015/wordml/symex" xmlns:w15="http://schemas.microsoft.com/office/word/2012/wordml" xmlns:cx="http://schemas.microsoft.com/office/drawing/2014/chartex">
             <w:pict>
               <v:line w14:anchorId="25881C87" id="Straight Connector 17" o:spid="_x0000_s1026" style="position:absolute;z-index:251670528;visibility:visible;mso-wrap-style:square;mso-width-percent:0;mso-height-percent:0;mso-wrap-distance-left:9pt;mso-wrap-distance-top:0;mso-wrap-distance-right:9pt;mso-wrap-distance-bottom:0;mso-position-horizontal:absolute;mso-position-horizontal-relative:text;mso-position-vertical:absolute;mso-position-vertical-relative:text;mso-width-percent:0;mso-height-percent:0;mso-width-relative:margin;mso-height-relative:margin" from="229.7pt,51.8pt" to="240.15pt,76pt" o:gfxdata="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" strokecolor="black [3200]" strokeweight=".5pt">
                 <v:stroke joinstyle="miter"/>
@@ -13779,7 +13997,7 @@
               </wp:anchor>
             </w:drawing>
           </mc:Choice>
-          <mc:Fallback>
+          <mc:Fallback xmlns:w16se="http://schemas.microsoft.com/office/word/2015/wordml/symex" xmlns:w15="http://schemas.microsoft.com/office/word/2012/wordml" xmlns:cx="http://schemas.microsoft.com/office/drawing/2014/chartex">
             <w:pict>
               <v:line w14:anchorId="5DBB4781" id="Straight Connector 14" o:spid="_x0000_s1026" style="position:absolute;flip:x;z-index:251668480;visibility:visible;mso-wrap-style:square;mso-width-percent:0;mso-height-percent:0;mso-wrap-distance-left:9pt;mso-wrap-distance-top:0;mso-wrap-distance-right:9pt;mso-wrap-distance-bottom:0;mso-position-horizontal:absolute;mso-position-horizontal-relative:text;mso-position-vertical:absolute;mso-position-vertical-relative:text;mso-width-percent:0;mso-height-percent:0;mso-width-relative:margin;mso-height-relative:margin" from="51.05pt,52pt" to="229.7pt,86pt" o:gfxdata="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" strokecolor="black [3213]" strokeweight=".5pt">
                 <v:stroke joinstyle="miter"/>
@@ -13990,9 +14208,11 @@
                             <w:pPr>
                               <w:jc w:val="center"/>
                             </w:pPr>
+                            <w:proofErr w:type="gramStart"/>
                             <w:r>
                               <w:t>Radiation()</w:t>
                             </w:r>
+                            <w:proofErr w:type="gramEnd"/>
                           </w:p>
                         </w:txbxContent>
                       </wps:txbx>
@@ -14011,7 +14231,7 @@
               </wp:anchor>
             </w:drawing>
           </mc:Choice>
-          <mc:Fallback>
+          <mc:Fallback xmlns:w16se="http://schemas.microsoft.com/office/word/2015/wordml/symex" xmlns:w15="http://schemas.microsoft.com/office/word/2012/wordml" xmlns:cx="http://schemas.microsoft.com/office/drawing/2014/chartex">
             <w:pict>
               <v:shape w14:anchorId="15C9D95A" id="Text Box 88" o:spid="_x0000_s1082" type="#_x0000_t202" style="position:absolute;margin-left:67.15pt;margin-top:176.6pt;width:132.85pt;height:22.25pt;z-index:251756544;visibility:visible;mso-wrap-style:square;mso-width-percent:0;mso-wrap-distance-left:9pt;mso-wrap-distance-top:0;mso-wrap-distance-right:9pt;mso-wrap-distance-bottom:0;mso-position-horizontal:absolute;mso-position-horizontal-relative:text;mso-position-vertical:absolute;mso-position-vertical-relative:text;mso-width-percent:0;mso-width-relative:margin;v-text-anchor:top" o:gfxdata="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" fillcolor="white [3201]" strokeweight=".5pt">
                 <v:textbox>
@@ -14091,7 +14311,7 @@
               </wp:anchor>
             </w:drawing>
           </mc:Choice>
-          <mc:Fallback>
+          <mc:Fallback xmlns:w16se="http://schemas.microsoft.com/office/word/2015/wordml/symex" xmlns:w15="http://schemas.microsoft.com/office/word/2012/wordml" xmlns:cx="http://schemas.microsoft.com/office/drawing/2014/chartex">
             <w:pict>
               <v:shape w14:anchorId="33CC399C" id="Straight Arrow Connector 87" o:spid="_x0000_s1026" type="#_x0000_t32" style="position:absolute;margin-left:44.5pt;margin-top:203.7pt;width:177.35pt;height:0;z-index:251754496;visibility:visible;mso-wrap-style:square;mso-height-percent:0;mso-wrap-distance-left:9pt;mso-wrap-distance-top:0;mso-wrap-distance-right:9pt;mso-wrap-distance-bottom:0;mso-position-horizontal:absolute;mso-position-horizontal-relative:text;mso-position-vertical:absolute;mso-position-vertical-relative:text;mso-height-percent:0;mso-height-relative:margin" o:gfxdata="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" strokecolor="#5b9bd5 [3204]" strokeweight=".5pt">
                 <v:stroke endarrow="open" joinstyle="miter"/>
@@ -14157,7 +14377,7 @@
               </wp:anchor>
             </w:drawing>
           </mc:Choice>
-          <mc:Fallback>
+          <mc:Fallback xmlns:w16se="http://schemas.microsoft.com/office/word/2015/wordml/symex" xmlns:w15="http://schemas.microsoft.com/office/word/2012/wordml" xmlns:cx="http://schemas.microsoft.com/office/drawing/2014/chartex">
             <w:pict>
               <v:shape w14:anchorId="4F6FDD72" id="Straight Arrow Connector 85" o:spid="_x0000_s1026" type="#_x0000_t32" style="position:absolute;margin-left:424.1pt;margin-top:244.3pt;width:0;height:0;z-index:251753472;visibility:visible;mso-wrap-style:square;mso-wrap-distance-left:9pt;mso-wrap-distance-top:0;mso-wrap-distance-right:9pt;mso-wrap-distance-bottom:0;mso-position-horizontal:absolute;mso-position-horizontal-relative:text;mso-position-vertical:absolute;mso-position-vertical-relative:text" o:gfxdata="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" strokecolor="#5b9bd5 [3204]" strokeweight=".5pt">
                 <v:stroke endarrow="open" joinstyle="miter"/>
@@ -14228,9 +14448,16 @@
                             <w:pPr>
                               <w:jc w:val="center"/>
                             </w:pPr>
+                            <w:proofErr w:type="spellStart"/>
+                            <w:proofErr w:type="gramStart"/>
                             <w:r>
-                              <w:t>returntoMain()</w:t>
+                              <w:t>returntoMain</w:t>
                             </w:r>
+                            <w:proofErr w:type="spellEnd"/>
+                            <w:r>
+                              <w:t>()</w:t>
+                            </w:r>
+                            <w:proofErr w:type="gramEnd"/>
                           </w:p>
                         </w:txbxContent>
                       </wps:txbx>
@@ -14249,7 +14476,7 @@
               </wp:anchor>
             </w:drawing>
           </mc:Choice>
-          <mc:Fallback>
+          <mc:Fallback xmlns:w16se="http://schemas.microsoft.com/office/word/2015/wordml/symex" xmlns:w15="http://schemas.microsoft.com/office/word/2012/wordml" xmlns:cx="http://schemas.microsoft.com/office/drawing/2014/chartex">
             <w:pict>
               <v:shape w14:anchorId="6104199D" id="Text Box 84" o:spid="_x0000_s1083" type="#_x0000_t202" style="position:absolute;margin-left:272.85pt;margin-top:381.7pt;width:132.85pt;height:22.25pt;z-index:251752448;visibility:visible;mso-wrap-style:square;mso-width-percent:0;mso-wrap-distance-left:9pt;mso-wrap-distance-top:0;mso-wrap-distance-right:9pt;mso-wrap-distance-bottom:0;mso-position-horizontal:absolute;mso-position-horizontal-relative:text;mso-position-vertical:absolute;mso-position-vertical-relative:text;mso-width-percent:0;mso-width-relative:margin;v-text-anchor:top" o:gfxdata="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" fillcolor="white [3201]" strokeweight=".5pt">
                 <v:textbox>
@@ -14332,7 +14559,7 @@
               </wp:anchor>
             </w:drawing>
           </mc:Choice>
-          <mc:Fallback>
+          <mc:Fallback xmlns:w16se="http://schemas.microsoft.com/office/word/2015/wordml/symex" xmlns:w15="http://schemas.microsoft.com/office/word/2012/wordml" xmlns:cx="http://schemas.microsoft.com/office/drawing/2014/chartex">
             <w:pict>
               <v:shape w14:anchorId="1D5171BE" id="Straight Arrow Connector 83" o:spid="_x0000_s1026" type="#_x0000_t32" style="position:absolute;margin-left:50.4pt;margin-top:408.6pt;width:373.7pt;height:0;flip:x;z-index:251750400;visibility:visible;mso-wrap-style:square;mso-width-percent:0;mso-height-percent:0;mso-wrap-distance-left:9pt;mso-wrap-distance-top:0;mso-wrap-distance-right:9pt;mso-wrap-distance-bottom:0;mso-position-horizontal:absolute;mso-position-horizontal-relative:text;mso-position-vertical:absolute;mso-position-vertical-relative:text;mso-width-percent:0;mso-height-percent:0;mso-width-relative:margin;mso-height-relative:margin" o:gfxdata="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" strokecolor="#5b9bd5 [3204]" strokeweight=".5pt">
                 <v:stroke endarrow="open" joinstyle="miter"/>
@@ -14408,7 +14635,7 @@
               </wp:anchor>
             </w:drawing>
           </mc:Choice>
-          <mc:Fallback>
+          <mc:Fallback xmlns:w16se="http://schemas.microsoft.com/office/word/2015/wordml/symex" xmlns:w15="http://schemas.microsoft.com/office/word/2012/wordml" xmlns:cx="http://schemas.microsoft.com/office/drawing/2014/chartex">
             <w:pict>
               <v:rect w14:anchorId="21BB186C" id="Rectangle 57" o:spid="_x0000_s1026" style="position:absolute;margin-left:19.6pt;margin-top:114.05pt;width:24.85pt;height:310.9pt;z-index:251731968;visibility:visible;mso-wrap-style:square;mso-width-percent:0;mso-height-percent:0;mso-wrap-distance-left:9pt;mso-wrap-distance-top:0;mso-wrap-distance-right:9pt;mso-wrap-distance-bottom:0;mso-position-horizontal:absolute;mso-position-horizontal-relative:text;mso-position-vertical:absolute;mso-position-vertical-relative:text;mso-width-percent:0;mso-height-percent:0;mso-width-relative:margin;mso-height-relative:margin;v-text-anchor:middle" o:gfxdata="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" fillcolor="#5b9bd5 [3204]" strokecolor="#1f4d78 [1604]" strokeweight="1pt"/>
             </w:pict>
@@ -14482,7 +14709,7 @@
               </wp:anchor>
             </w:drawing>
           </mc:Choice>
-          <mc:Fallback>
+          <mc:Fallback xmlns:w16se="http://schemas.microsoft.com/office/word/2015/wordml/symex" xmlns:w15="http://schemas.microsoft.com/office/word/2012/wordml" xmlns:cx="http://schemas.microsoft.com/office/drawing/2014/chartex">
             <w:pict>
               <v:rect w14:anchorId="72965628" id="Rectangle 65" o:spid="_x0000_s1026" style="position:absolute;margin-left:424.1pt;margin-top:114.7pt;width:24.85pt;height:310.25pt;z-index:251739136;visibility:visible;mso-wrap-style:square;mso-width-percent:0;mso-height-percent:0;mso-wrap-distance-left:9pt;mso-wrap-distance-top:0;mso-wrap-distance-right:9pt;mso-wrap-distance-bottom:0;mso-position-horizontal:absolute;mso-position-horizontal-relative:text;mso-position-vertical:absolute;mso-position-vertical-relative:text;mso-width-percent:0;mso-height-percent:0;mso-width-relative:margin;mso-height-relative:margin;v-text-anchor:middle" o:gfxdata="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" fillcolor="#5b9bd5 [3204]" strokecolor="#1f4d78 [1604]" strokeweight="1pt"/>
             </w:pict>
@@ -14552,7 +14779,7 @@
               </wp:anchor>
             </w:drawing>
           </mc:Choice>
-          <mc:Fallback>
+          <mc:Fallback xmlns:w16se="http://schemas.microsoft.com/office/word/2015/wordml/symex" xmlns:w15="http://schemas.microsoft.com/office/word/2012/wordml" xmlns:cx="http://schemas.microsoft.com/office/drawing/2014/chartex">
             <w:pict>
               <v:shape w14:anchorId="7F7722BB" id="Straight Arrow Connector 81" o:spid="_x0000_s1026" type="#_x0000_t32" style="position:absolute;margin-left:246.75pt;margin-top:165.1pt;width:177.4pt;height:0;flip:x;z-index:251747328;visibility:visible;mso-wrap-style:square;mso-width-percent:0;mso-height-percent:0;mso-wrap-distance-left:9pt;mso-wrap-distance-top:0;mso-wrap-distance-right:9pt;mso-wrap-distance-bottom:0;mso-position-horizontal:absolute;mso-position-horizontal-relative:text;mso-position-vertical:absolute;mso-position-vertical-relative:text;mso-width-percent:0;mso-height-percent:0;mso-width-relative:margin;mso-height-relative:margin" o:gfxdata="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" strokecolor="#5b9bd5 [3204]" strokeweight=".5pt">
                 <v:stroke endarrow="open" joinstyle="miter"/>
@@ -14623,9 +14850,16 @@
                             <w:pPr>
                               <w:jc w:val="center"/>
                             </w:pPr>
+                            <w:proofErr w:type="spellStart"/>
+                            <w:proofErr w:type="gramStart"/>
                             <w:r>
-                              <w:t>putValuetoSpinner()</w:t>
+                              <w:t>putValuetoSpinner</w:t>
                             </w:r>
+                            <w:proofErr w:type="spellEnd"/>
+                            <w:r>
+                              <w:t>()</w:t>
+                            </w:r>
+                            <w:proofErr w:type="gramEnd"/>
                           </w:p>
                         </w:txbxContent>
                       </wps:txbx>
@@ -14644,7 +14878,7 @@
               </wp:anchor>
             </w:drawing>
           </mc:Choice>
-          <mc:Fallback>
+          <mc:Fallback xmlns:w16se="http://schemas.microsoft.com/office/word/2015/wordml/symex" xmlns:w15="http://schemas.microsoft.com/office/word/2012/wordml" xmlns:cx="http://schemas.microsoft.com/office/drawing/2014/chartex">
             <w:pict>
               <v:shape w14:anchorId="7856AE13" id="Text Box 82" o:spid="_x0000_s1084" type="#_x0000_t202" style="position:absolute;margin-left:272.65pt;margin-top:136.05pt;width:132.85pt;height:22.25pt;z-index:251749376;visibility:visible;mso-wrap-style:square;mso-width-percent:0;mso-wrap-distance-left:9pt;mso-wrap-distance-top:0;mso-wrap-distance-right:9pt;mso-wrap-distance-bottom:0;mso-position-horizontal:absolute;mso-position-horizontal-relative:text;mso-position-vertical:absolute;mso-position-vertical-relative:text;mso-width-percent:0;mso-width-relative:margin;v-text-anchor:top" o:gfxdata="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" fillcolor="white [3201]" strokeweight=".5pt">
                 <v:textbox>
@@ -14726,9 +14960,16 @@
                             <w:pPr>
                               <w:jc w:val="center"/>
                             </w:pPr>
+                            <w:proofErr w:type="spellStart"/>
+                            <w:proofErr w:type="gramStart"/>
                             <w:r>
-                              <w:t>btnClickAndIntent()</w:t>
+                              <w:t>btnClickAndIntent</w:t>
                             </w:r>
+                            <w:proofErr w:type="spellEnd"/>
+                            <w:r>
+                              <w:t>()</w:t>
+                            </w:r>
+                            <w:proofErr w:type="gramEnd"/>
                           </w:p>
                         </w:txbxContent>
                       </wps:txbx>
@@ -14747,7 +14988,7 @@
               </wp:anchor>
             </w:drawing>
           </mc:Choice>
-          <mc:Fallback>
+          <mc:Fallback xmlns:w16se="http://schemas.microsoft.com/office/word/2015/wordml/symex" xmlns:w15="http://schemas.microsoft.com/office/word/2012/wordml" xmlns:cx="http://schemas.microsoft.com/office/drawing/2014/chartex">
             <w:pict>
               <v:shape w14:anchorId="30D2F2D1" id="Text Box 79" o:spid="_x0000_s1085" type="#_x0000_t202" style="position:absolute;margin-left:67.6pt;margin-top:107.7pt;width:132.85pt;height:22.25pt;z-index:251745280;visibility:visible;mso-wrap-style:square;mso-width-percent:0;mso-wrap-distance-left:9pt;mso-wrap-distance-top:0;mso-wrap-distance-right:9pt;mso-wrap-distance-bottom:0;mso-position-horizontal:absolute;mso-position-horizontal-relative:text;mso-position-vertical:absolute;mso-position-vertical-relative:text;mso-width-percent:0;mso-width-relative:margin;v-text-anchor:top" o:gfxdata="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" fillcolor="white [3201]" strokeweight=".5pt">
                 <v:textbox>
@@ -14824,7 +15065,7 @@
               </wp:anchor>
             </w:drawing>
           </mc:Choice>
-          <mc:Fallback>
+          <mc:Fallback xmlns:w16se="http://schemas.microsoft.com/office/word/2015/wordml/symex" xmlns:w15="http://schemas.microsoft.com/office/word/2012/wordml" xmlns:cx="http://schemas.microsoft.com/office/drawing/2014/chartex">
             <w:pict>
               <v:shape w14:anchorId="6526687F" id="Straight Arrow Connector 78" o:spid="_x0000_s1026" type="#_x0000_t32" style="position:absolute;margin-left:44.5pt;margin-top:131.1pt;width:177.35pt;height:0;z-index:251743232;visibility:visible;mso-wrap-style:square;mso-wrap-distance-left:9pt;mso-wrap-distance-top:0;mso-wrap-distance-right:9pt;mso-wrap-distance-bottom:0;mso-position-horizontal:absolute;mso-position-horizontal-relative:text;mso-position-vertical:absolute;mso-position-vertical-relative:text" o:gfxdata="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" strokecolor="#5b9bd5 [3204]" strokeweight=".5pt">
                 <v:stroke endarrow="open" joinstyle="miter"/>
@@ -14892,9 +15133,16 @@
                       <wps:txbx>
                         <w:txbxContent>
                           <w:p>
+                            <w:proofErr w:type="spellStart"/>
+                            <w:proofErr w:type="gramStart"/>
                             <w:r>
-                              <w:t>onActivityResult()</w:t>
+                              <w:t>onActivityResult</w:t>
                             </w:r>
+                            <w:proofErr w:type="spellEnd"/>
+                            <w:r>
+                              <w:t>()</w:t>
+                            </w:r>
+                            <w:proofErr w:type="gramEnd"/>
                           </w:p>
                         </w:txbxContent>
                       </wps:txbx>
@@ -14913,7 +15161,7 @@
               </wp:anchor>
             </w:drawing>
           </mc:Choice>
-          <mc:Fallback>
+          <mc:Fallback xmlns:w16se="http://schemas.microsoft.com/office/word/2015/wordml/symex" xmlns:w15="http://schemas.microsoft.com/office/word/2012/wordml" xmlns:cx="http://schemas.microsoft.com/office/drawing/2014/chartex">
             <w:pict>
               <v:shape w14:anchorId="0B5D5654" id="Text Box 77" o:spid="_x0000_s1086" type="#_x0000_t202" style="position:absolute;margin-left:67.4pt;margin-top:323.5pt;width:132.85pt;height:22.25pt;z-index:251742208;visibility:visible;mso-wrap-style:square;mso-width-percent:0;mso-wrap-distance-left:9pt;mso-wrap-distance-top:0;mso-wrap-distance-right:9pt;mso-wrap-distance-bottom:0;mso-position-horizontal:absolute;mso-position-horizontal-relative:text;mso-position-vertical:absolute;mso-position-vertical-relative:text;mso-width-percent:0;mso-width-relative:margin;v-text-anchor:top" o:gfxdata="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" fillcolor="white [3201]" strokeweight=".5pt">
                 <v:textbox>
@@ -14993,7 +15241,7 @@
               </wp:anchor>
             </w:drawing>
           </mc:Choice>
-          <mc:Fallback>
+          <mc:Fallback xmlns:w16se="http://schemas.microsoft.com/office/word/2015/wordml/symex" xmlns:w15="http://schemas.microsoft.com/office/word/2012/wordml" xmlns:cx="http://schemas.microsoft.com/office/drawing/2014/chartex">
             <w:pict>
               <v:shape w14:anchorId="51CB9DE5" id="Straight Arrow Connector 75" o:spid="_x0000_s1026" type="#_x0000_t32" style="position:absolute;margin-left:44.5pt;margin-top:356.15pt;width:177.35pt;height:0;flip:x;z-index:251741184;visibility:visible;mso-wrap-style:square;mso-width-percent:0;mso-height-percent:0;mso-wrap-distance-left:9pt;mso-wrap-distance-top:0;mso-wrap-distance-right:9pt;mso-wrap-distance-bottom:0;mso-position-horizontal:absolute;mso-position-horizontal-relative:text;mso-position-vertical:absolute;mso-position-vertical-relative:text;mso-width-percent:0;mso-height-percent:0;mso-width-relative:margin;mso-height-relative:margin" o:gfxdata="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" strokecolor="#5b9bd5 [3204]" strokeweight=".5pt">
                 <v:stroke endarrow="open" joinstyle="miter"/>
@@ -15059,7 +15307,7 @@
               </wp:anchor>
             </w:drawing>
           </mc:Choice>
-          <mc:Fallback>
+          <mc:Fallback xmlns:w16se="http://schemas.microsoft.com/office/word/2015/wordml/symex" xmlns:w15="http://schemas.microsoft.com/office/word/2012/wordml" xmlns:cx="http://schemas.microsoft.com/office/drawing/2014/chartex">
             <w:pict>
               <v:line w14:anchorId="573481C2" id="Straight Connector 68" o:spid="_x0000_s1026" style="position:absolute;z-index:251740160;visibility:visible;mso-wrap-style:square;mso-wrap-distance-left:9pt;mso-wrap-distance-top:0;mso-wrap-distance-right:9pt;mso-wrap-distance-bottom:0;mso-position-horizontal:absolute;mso-position-horizontal-relative:text;mso-position-vertical:absolute;mso-position-vertical-relative:text" from="430.7pt,74.35pt" to="439.2pt,443.5pt" o:gfxdata="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" strokecolor="black [3200]" strokeweight="1pt">
                 <v:stroke dashstyle="longDash" joinstyle="miter"/>
@@ -15135,7 +15383,7 @@
               </wp:anchor>
             </w:drawing>
           </mc:Choice>
-          <mc:Fallback>
+          <mc:Fallback xmlns:w16se="http://schemas.microsoft.com/office/word/2015/wordml/symex" xmlns:w15="http://schemas.microsoft.com/office/word/2012/wordml" xmlns:cx="http://schemas.microsoft.com/office/drawing/2014/chartex">
             <w:pict>
               <v:rect w14:anchorId="209E96BC" id="Rectangle 64" o:spid="_x0000_s1026" style="position:absolute;margin-left:222.05pt;margin-top:114.45pt;width:24.85pt;height:257.85pt;z-index:251737088;visibility:visible;mso-wrap-style:square;mso-width-percent:0;mso-height-percent:0;mso-wrap-distance-left:9pt;mso-wrap-distance-top:0;mso-wrap-distance-right:9pt;mso-wrap-distance-bottom:0;mso-position-horizontal:absolute;mso-position-horizontal-relative:text;mso-position-vertical:absolute;mso-position-vertical-relative:text;mso-width-percent:0;mso-height-percent:0;mso-width-relative:margin;mso-height-relative:margin;v-text-anchor:middle" o:gfxdata="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" fillcolor="#5b9bd5 [3204]" strokecolor="#1f4d78 [1604]" strokeweight="1pt"/>
             </w:pict>
@@ -15199,7 +15447,7 @@
               </wp:anchor>
             </w:drawing>
           </mc:Choice>
-          <mc:Fallback>
+          <mc:Fallback xmlns:w16se="http://schemas.microsoft.com/office/word/2015/wordml/symex" xmlns:w15="http://schemas.microsoft.com/office/word/2012/wordml" xmlns:cx="http://schemas.microsoft.com/office/drawing/2014/chartex">
             <w:pict>
               <v:line w14:anchorId="5463A9A6" id="Straight Connector 63" o:spid="_x0000_s1026" style="position:absolute;z-index:251735040;visibility:visible;mso-wrap-style:square;mso-wrap-distance-left:9pt;mso-wrap-distance-top:0;mso-wrap-distance-right:9pt;mso-wrap-distance-bottom:0;mso-position-horizontal:absolute;mso-position-horizontal-relative:text;mso-position-vertical:absolute;mso-position-vertical-relative:text" from="236.45pt,74.4pt" to="236.45pt,446.85pt" o:gfxdata="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" strokecolor="black [3200]" strokeweight="1pt">
                 <v:stroke dashstyle="longDash" joinstyle="miter"/>
@@ -15265,7 +15513,7 @@
               </wp:anchor>
             </w:drawing>
           </mc:Choice>
-          <mc:Fallback>
+          <mc:Fallback xmlns:w16se="http://schemas.microsoft.com/office/word/2015/wordml/symex" xmlns:w15="http://schemas.microsoft.com/office/word/2012/wordml" xmlns:cx="http://schemas.microsoft.com/office/drawing/2014/chartex">
             <w:pict>
               <v:line w14:anchorId="0221D8E9" id="Straight Connector 62" o:spid="_x0000_s1026" style="position:absolute;z-index:251732992;visibility:visible;mso-wrap-style:square;mso-wrap-distance-left:9pt;mso-wrap-distance-top:0;mso-wrap-distance-right:9pt;mso-wrap-distance-bottom:0;mso-position-horizontal:absolute;mso-position-horizontal-relative:text;mso-position-vertical:absolute;mso-position-vertical-relative:text" from="30.75pt,74.3pt" to="30.75pt,446.75pt" o:gfxdata="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" strokecolor="black [3200]" strokeweight="1pt">
                 <v:stroke dashstyle="longDash" joinstyle="miter"/>
@@ -15347,7 +15595,7 @@
               </wp:anchor>
             </w:drawing>
           </mc:Choice>
-          <mc:Fallback>
+          <mc:Fallback xmlns:w16se="http://schemas.microsoft.com/office/word/2015/wordml/symex" xmlns:w15="http://schemas.microsoft.com/office/word/2012/wordml" xmlns:cx="http://schemas.microsoft.com/office/drawing/2014/chartex">
             <w:pict>
               <v:rect w14:anchorId="5A62350F" id="Rectangle 51" o:spid="_x0000_s1087" style="position:absolute;margin-left:386.4pt;margin-top:41.1pt;width:96.85pt;height:33.4pt;z-index:251729920;visibility:visible;mso-wrap-style:square;mso-wrap-distance-left:9pt;mso-wrap-distance-top:0;mso-wrap-distance-right:9pt;mso-wrap-distance-bottom:0;mso-position-horizontal:absolute;mso-position-horizontal-relative:text;mso-position-vertical:absolute;mso-position-vertical-relative:text;v-text-anchor:middle" o:gfxdata="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" fillcolor="#5b9bd5 [3204]" strokecolor="#1f4d78 [1604]" strokeweight="1pt">
                 <v:textbox>
@@ -15440,7 +15688,7 @@
               </wp:anchor>
             </w:drawing>
           </mc:Choice>
-          <mc:Fallback>
+          <mc:Fallback xmlns:w16se="http://schemas.microsoft.com/office/word/2015/wordml/symex" xmlns:w15="http://schemas.microsoft.com/office/word/2012/wordml" xmlns:cx="http://schemas.microsoft.com/office/drawing/2014/chartex">
             <w:pict>
               <v:rect w14:anchorId="12CB405D" id="Rectangle 48" o:spid="_x0000_s1088" style="position:absolute;margin-left:188.75pt;margin-top:41.1pt;width:96.85pt;height:33.4pt;z-index:251727872;visibility:visible;mso-wrap-style:square;mso-wrap-distance-left:9pt;mso-wrap-distance-top:0;mso-wrap-distance-right:9pt;mso-wrap-distance-bottom:0;mso-position-horizontal:absolute;mso-position-horizontal-relative:text;mso-position-vertical:absolute;mso-position-vertical-relative:text;v-text-anchor:middle" o:gfxdata="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" fillcolor="#5b9bd5 [3204]" strokecolor="#1f4d78 [1604]" strokeweight="1pt">
                 <v:textbox>
@@ -15533,7 +15781,7 @@
               </wp:anchor>
             </w:drawing>
           </mc:Choice>
-          <mc:Fallback>
+          <mc:Fallback xmlns:w16se="http://schemas.microsoft.com/office/word/2015/wordml/symex" xmlns:w15="http://schemas.microsoft.com/office/word/2012/wordml" xmlns:cx="http://schemas.microsoft.com/office/drawing/2014/chartex">
             <w:pict>
               <v:rect w14:anchorId="67E5B5DA" id="Rectangle 44" o:spid="_x0000_s1089" style="position:absolute;margin-left:-15.05pt;margin-top:40.95pt;width:96.85pt;height:33.4pt;z-index:251725824;visibility:visible;mso-wrap-style:square;mso-wrap-distance-left:9pt;mso-wrap-distance-top:0;mso-wrap-distance-right:9pt;mso-wrap-distance-bottom:0;mso-position-horizontal:absolute;mso-position-horizontal-relative:text;mso-position-vertical:absolute;mso-position-vertical-relative:text;v-text-anchor:middle" o:gfxdata="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" fillcolor="#5b9bd5 [3204]" strokecolor="#1f4d78 [1604]" strokeweight="1pt">
                 <v:textbox>
@@ -15770,7 +16018,7 @@
               </wp:anchor>
             </w:drawing>
           </mc:Choice>
-          <mc:Fallback>
+          <mc:Fallback xmlns:w16se="http://schemas.microsoft.com/office/word/2015/wordml/symex" xmlns:w15="http://schemas.microsoft.com/office/word/2012/wordml" xmlns:cx="http://schemas.microsoft.com/office/drawing/2014/chartex">
             <w:pict>
               <v:shapetype w14:anchorId="085969AD" id="_x0000_t120" coordsize="21600,21600" o:spt="120" path="m10800,qx,10800,10800,21600,21600,10800,10800,xe">
                 <v:path gradientshapeok="t" o:connecttype="custom" o:connectlocs="10800,0;3163,3163;0,10800;3163,18437;10800,21600;18437,18437;21600,10800;18437,3163" textboxrect="3163,3163,18437,18437"/>
@@ -15859,7 +16107,7 @@
               </wp:anchor>
             </w:drawing>
           </mc:Choice>
-          <mc:Fallback>
+          <mc:Fallback xmlns:w16se="http://schemas.microsoft.com/office/word/2015/wordml/symex" xmlns:w15="http://schemas.microsoft.com/office/word/2012/wordml" xmlns:cx="http://schemas.microsoft.com/office/drawing/2014/chartex">
             <w:pict>
               <v:shape w14:anchorId="1C80FC7F" id="Flowchart: Connector 102" o:spid="_x0000_s1026" type="#_x0000_t120" style="position:absolute;margin-left:337.7pt;margin-top:374.45pt;width:36pt;height:36.6pt;z-index:251772928;visibility:visible;mso-wrap-style:square;mso-width-percent:0;mso-height-percent:0;mso-wrap-distance-left:9pt;mso-wrap-distance-top:0;mso-wrap-distance-right:9pt;mso-wrap-distance-bottom:0;mso-position-horizontal:absolute;mso-position-horizontal-relative:text;mso-position-vertical:absolute;mso-position-vertical-relative:text;mso-width-percent:0;mso-height-percent:0;mso-width-relative:margin;mso-height-relative:margin;v-text-anchor:middle" o:gfxdata="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" fillcolor="white [3212]" strokecolor="#1f4d78 [1604]" strokeweight="1pt">
                 <v:stroke joinstyle="miter"/>
@@ -15937,7 +16185,7 @@
               </wp:anchor>
             </w:drawing>
           </mc:Choice>
-          <mc:Fallback>
+          <mc:Fallback xmlns:w16se="http://schemas.microsoft.com/office/word/2015/wordml/symex" xmlns:w15="http://schemas.microsoft.com/office/word/2012/wordml" xmlns:cx="http://schemas.microsoft.com/office/drawing/2014/chartex">
             <w:pict>
               <v:shape w14:anchorId="6844B95F" id="Flowchart: Connector 106" o:spid="_x0000_s1026" type="#_x0000_t120" style="position:absolute;margin-left:341.45pt;margin-top:379.55pt;width:28.8pt;height:27.45pt;z-index:251773952;visibility:visible;mso-wrap-style:square;mso-wrap-distance-left:9pt;mso-wrap-distance-top:0;mso-wrap-distance-right:9pt;mso-wrap-distance-bottom:0;mso-position-horizontal:absolute;mso-position-horizontal-relative:text;mso-position-vertical:absolute;mso-position-vertical-relative:text;v-text-anchor:middle" o:gfxdata="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" fillcolor="black [3213]" strokecolor="black [3213]" strokeweight="1pt">
                 <v:stroke joinstyle="miter"/>
@@ -16003,7 +16251,7 @@
               </wp:anchor>
             </w:drawing>
           </mc:Choice>
-          <mc:Fallback>
+          <mc:Fallback xmlns:w16se="http://schemas.microsoft.com/office/word/2015/wordml/symex" xmlns:w15="http://schemas.microsoft.com/office/word/2012/wordml" xmlns:cx="http://schemas.microsoft.com/office/drawing/2014/chartex">
             <w:pict>
               <v:shape w14:anchorId="312EB4EC" id="Straight Arrow Connector 101" o:spid="_x0000_s1026" type="#_x0000_t32" style="position:absolute;margin-left:356.7pt;margin-top:309.7pt;width:0;height:59.55pt;z-index:251771904;visibility:visible;mso-wrap-style:square;mso-wrap-distance-left:9pt;mso-wrap-distance-top:0;mso-wrap-distance-right:9pt;mso-wrap-distance-bottom:0;mso-position-horizontal:absolute;mso-position-horizontal-relative:text;mso-position-vertical:absolute;mso-position-vertical-relative:text" o:gfxdata="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" strokecolor="#5b9bd5 [3204]" strokeweight=".5pt">
                 <v:stroke endarrow="open" joinstyle="miter"/>
@@ -16088,7 +16336,7 @@
               </wp:anchor>
             </w:drawing>
           </mc:Choice>
-          <mc:Fallback>
+          <mc:Fallback xmlns:w16se="http://schemas.microsoft.com/office/word/2015/wordml/symex" xmlns:w15="http://schemas.microsoft.com/office/word/2012/wordml" xmlns:cx="http://schemas.microsoft.com/office/drawing/2014/chartex">
             <w:pict>
               <v:rect w14:anchorId="4D60115E" id="Rectangle 99" o:spid="_x0000_s1090" style="position:absolute;margin-left:318.75pt;margin-top:263.2pt;width:75.25pt;height:46.5pt;z-index:251768832;visibility:visible;mso-wrap-style:square;mso-width-percent:0;mso-wrap-distance-left:9pt;mso-wrap-distance-top:0;mso-wrap-distance-right:9pt;mso-wrap-distance-bottom:0;mso-position-horizontal:absolute;mso-position-horizontal-relative:text;mso-position-vertical:absolute;mso-position-vertical-relative:text;mso-width-percent:0;mso-width-relative:margin;v-text-anchor:middle" o:gfxdata="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" fillcolor="#5b9bd5 [3204]" strokecolor="#1f4d78 [1604]" strokeweight="1pt">
                 <v:textbox>
@@ -16165,7 +16413,7 @@
               </wp:anchor>
             </w:drawing>
           </mc:Choice>
-          <mc:Fallback>
+          <mc:Fallback xmlns:w16se="http://schemas.microsoft.com/office/word/2015/wordml/symex" xmlns:w15="http://schemas.microsoft.com/office/word/2012/wordml" xmlns:cx="http://schemas.microsoft.com/office/drawing/2014/chartex">
             <w:pict>
               <v:shape w14:anchorId="6B921CBA" id="Straight Arrow Connector 98" o:spid="_x0000_s1026" type="#_x0000_t32" style="position:absolute;margin-left:356.7pt;margin-top:191.9pt;width:0;height:71.3pt;z-index:251767808;visibility:visible;mso-wrap-style:square;mso-wrap-distance-left:9pt;mso-wrap-distance-top:0;mso-wrap-distance-right:9pt;mso-wrap-distance-bottom:0;mso-position-horizontal:absolute;mso-position-horizontal-relative:text;mso-position-vertical:absolute;mso-position-vertical-relative:text" o:gfxdata="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" strokecolor="#5b9bd5 [3204]" strokeweight=".5pt">
                 <v:stroke endarrow="open" joinstyle="miter"/>
@@ -16267,7 +16515,7 @@
               </wp:anchor>
             </w:drawing>
           </mc:Choice>
-          <mc:Fallback>
+          <mc:Fallback xmlns:w16se="http://schemas.microsoft.com/office/word/2015/wordml/symex" xmlns:w15="http://schemas.microsoft.com/office/word/2012/wordml" xmlns:cx="http://schemas.microsoft.com/office/drawing/2014/chartex">
             <w:pict>
               <v:shape w14:anchorId="3ADD6EAE" id="Text Box 96" o:spid="_x0000_s1091" type="#_x0000_t202" style="position:absolute;margin-left:164.2pt;margin-top:96.25pt;width:95.55pt;height:21.6pt;z-index:251764736;visibility:visible;mso-wrap-style:square;mso-width-percent:0;mso-height-percent:0;mso-wrap-distance-left:9pt;mso-wrap-distance-top:0;mso-wrap-distance-right:9pt;mso-wrap-distance-bottom:0;mso-position-horizontal:absolute;mso-position-horizontal-relative:text;mso-position-vertical:absolute;mso-position-vertical-relative:text;mso-width-percent:0;mso-height-percent:0;mso-width-relative:margin;mso-height-relative:margin;v-text-anchor:top" o:gfxdata="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" fillcolor="white [3201]" strokeweight=".5pt">
                 <v:textbox>
@@ -16373,7 +16621,7 @@
               </wp:anchor>
             </w:drawing>
           </mc:Choice>
-          <mc:Fallback>
+          <mc:Fallback xmlns:w16se="http://schemas.microsoft.com/office/word/2015/wordml/symex" xmlns:w15="http://schemas.microsoft.com/office/word/2012/wordml" xmlns:cx="http://schemas.microsoft.com/office/drawing/2014/chartex">
             <w:pict>
               <v:rect w14:anchorId="03557CB1" id="Rectangle 95" o:spid="_x0000_s1092" style="position:absolute;margin-left:318.75pt;margin-top:148pt;width:70.6pt;height:43.9pt;z-index:251763712;visibility:visible;mso-wrap-style:square;mso-width-percent:0;mso-height-percent:0;mso-wrap-distance-left:9pt;mso-wrap-distance-top:0;mso-wrap-distance-right:9pt;mso-wrap-distance-bottom:0;mso-position-horizontal:absolute;mso-position-horizontal-relative:text;mso-position-vertical:absolute;mso-position-vertical-relative:text;mso-width-percent:0;mso-height-percent:0;mso-width-relative:margin;mso-height-relative:margin;v-text-anchor:middle" o:gfxdata="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" fillcolor="#5b9bd5 [3204]" strokecolor="#1f4d78 [1604]" strokeweight="1pt">
                 <v:textbox>
@@ -16450,7 +16698,7 @@
               </wp:anchor>
             </w:drawing>
           </mc:Choice>
-          <mc:Fallback>
+          <mc:Fallback xmlns:w16se="http://schemas.microsoft.com/office/word/2015/wordml/symex" xmlns:w15="http://schemas.microsoft.com/office/word/2012/wordml" xmlns:cx="http://schemas.microsoft.com/office/drawing/2014/chartex">
             <w:pict>
               <v:shape w14:anchorId="29483EC6" id="Straight Arrow Connector 94" o:spid="_x0000_s1026" type="#_x0000_t32" style="position:absolute;margin-left:354.75pt;margin-top:113.3pt;width:1.95pt;height:34.65pt;z-index:251762688;visibility:visible;mso-wrap-style:square;mso-wrap-distance-left:9pt;mso-wrap-distance-top:0;mso-wrap-distance-right:9pt;mso-wrap-distance-bottom:0;mso-position-horizontal:absolute;mso-position-horizontal-relative:text;mso-position-vertical:absolute;mso-position-vertical-relative:text" o:gfxdata="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" strokecolor="#5b9bd5 [3204]" strokeweight=".5pt">
                 <v:stroke endarrow="open" joinstyle="miter"/>
@@ -16532,7 +16780,7 @@
               </wp:anchor>
             </w:drawing>
           </mc:Choice>
-          <mc:Fallback>
+          <mc:Fallback xmlns:w16se="http://schemas.microsoft.com/office/word/2015/wordml/symex" xmlns:w15="http://schemas.microsoft.com/office/word/2012/wordml" xmlns:cx="http://schemas.microsoft.com/office/drawing/2014/chartex">
             <w:pict>
               <v:rect w14:anchorId="7D522279" id="Rectangle 93" o:spid="_x0000_s1093" style="position:absolute;margin-left:80.5pt;margin-top:151.85pt;width:83.8pt;height:39.95pt;z-index:251761664;visibility:visible;mso-wrap-style:square;mso-wrap-distance-left:9pt;mso-wrap-distance-top:0;mso-wrap-distance-right:9pt;mso-wrap-distance-bottom:0;mso-position-horizontal:absolute;mso-position-horizontal-relative:text;mso-position-vertical:absolute;mso-position-vertical-relative:text;v-text-anchor:middle" o:gfxdata="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" fillcolor="#5b9bd5 [3204]" strokecolor="#1f4d78 [1604]" strokeweight="1pt">
                 <v:textbox>
@@ -16609,7 +16857,7 @@
               </wp:anchor>
             </w:drawing>
           </mc:Choice>
-          <mc:Fallback>
+          <mc:Fallback xmlns:w16se="http://schemas.microsoft.com/office/word/2015/wordml/symex" xmlns:w15="http://schemas.microsoft.com/office/word/2012/wordml" xmlns:cx="http://schemas.microsoft.com/office/drawing/2014/chartex">
             <w:pict>
               <v:shape w14:anchorId="37CEB427" id="Straight Arrow Connector 92" o:spid="_x0000_s1026" type="#_x0000_t32" style="position:absolute;margin-left:130.25pt;margin-top:113.3pt;width:188.5pt;height:34.7pt;flip:x;z-index:251760640;visibility:visible;mso-wrap-style:square;mso-wrap-distance-left:9pt;mso-wrap-distance-top:0;mso-wrap-distance-right:9pt;mso-wrap-distance-bottom:0;mso-position-horizontal:absolute;mso-position-horizontal-relative:text;mso-position-vertical:absolute;mso-position-vertical-relative:text" o:gfxdata="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" strokecolor="#5b9bd5 [3204]" strokeweight=".5pt">
                 <v:stroke endarrow="open" joinstyle="miter"/>
@@ -16691,7 +16939,7 @@
               </wp:anchor>
             </w:drawing>
           </mc:Choice>
-          <mc:Fallback>
+          <mc:Fallback xmlns:w16se="http://schemas.microsoft.com/office/word/2015/wordml/symex" xmlns:w15="http://schemas.microsoft.com/office/word/2012/wordml" xmlns:cx="http://schemas.microsoft.com/office/drawing/2014/chartex">
             <w:pict>
               <v:rect w14:anchorId="5232A28D" id="Rectangle 91" o:spid="_x0000_s1094" style="position:absolute;margin-left:318.75pt;margin-top:77.25pt;width:70.7pt;height:36.05pt;z-index:251759616;visibility:visible;mso-wrap-style:square;mso-wrap-distance-left:9pt;mso-wrap-distance-top:0;mso-wrap-distance-right:9pt;mso-wrap-distance-bottom:0;mso-position-horizontal:absolute;mso-position-horizontal-relative:text;mso-position-vertical:absolute;mso-position-vertical-relative:text;v-text-anchor:middle" o:gfxdata="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" fillcolor="#5b9bd5 [3204]" strokecolor="#1f4d78 [1604]" strokeweight="1pt">
                 <v:textbox>
@@ -16768,7 +17016,7 @@
               </wp:anchor>
             </w:drawing>
           </mc:Choice>
-          <mc:Fallback>
+          <mc:Fallback xmlns:w16se="http://schemas.microsoft.com/office/word/2015/wordml/symex" xmlns:w15="http://schemas.microsoft.com/office/word/2012/wordml" xmlns:cx="http://schemas.microsoft.com/office/drawing/2014/chartex">
             <w:pict>
               <v:shape w14:anchorId="062943D4" id="Straight Arrow Connector 90" o:spid="_x0000_s1026" type="#_x0000_t32" style="position:absolute;margin-left:351.5pt;margin-top:7.25pt;width:0;height:70.05pt;z-index:251758592;visibility:visible;mso-wrap-style:square;mso-wrap-distance-left:9pt;mso-wrap-distance-top:0;mso-wrap-distance-right:9pt;mso-wrap-distance-bottom:0;mso-position-horizontal:absolute;mso-position-horizontal-relative:text;mso-position-vertical:absolute;mso-position-vertical-relative:text" o:gfxdata="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" strokecolor="#5b9bd5 [3204]" strokeweight=".5pt">
                 <v:stroke endarrow="open" joinstyle="miter"/>
@@ -16936,7 +17184,7 @@
               </wp:anchor>
             </w:drawing>
           </mc:Choice>
-          <mc:Fallback>
+          <mc:Fallback xmlns:w16se="http://schemas.microsoft.com/office/word/2015/wordml/symex" xmlns:w15="http://schemas.microsoft.com/office/word/2012/wordml" xmlns:cx="http://schemas.microsoft.com/office/drawing/2014/chartex">
             <w:pict>
               <v:shape w14:anchorId="06AC5776" id="Text Box 97" o:spid="_x0000_s1095" type="#_x0000_t202" style="position:absolute;margin-left:366.5pt;margin-top:16.5pt;width:71.3pt;height:21.6pt;z-index:251766784;visibility:visible;mso-wrap-style:square;mso-width-percent:0;mso-height-percent:0;mso-wrap-distance-left:9pt;mso-wrap-distance-top:0;mso-wrap-distance-right:9pt;mso-wrap-distance-bottom:0;mso-position-horizontal:absolute;mso-position-horizontal-relative:text;mso-position-vertical:absolute;mso-position-vertical-relative:text;mso-width-percent:0;mso-height-percent:0;mso-width-relative:margin;mso-height-relative:margin;v-text-anchor:top" o:gfxdata="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" fillcolor="white [3201]" strokeweight=".5pt">
                 <v:textbox>
@@ -17084,7 +17332,7 @@
               </wp:anchor>
             </w:drawing>
           </mc:Choice>
-          <mc:Fallback>
+          <mc:Fallback xmlns:w16se="http://schemas.microsoft.com/office/word/2015/wordml/symex" xmlns:w15="http://schemas.microsoft.com/office/word/2012/wordml" xmlns:cx="http://schemas.microsoft.com/office/drawing/2014/chartex">
             <w:pict>
               <v:shape w14:anchorId="3117B5BB" id="Text Box 100" o:spid="_x0000_s1096" type="#_x0000_t202" style="position:absolute;margin-left:370.45pt;margin-top:12.25pt;width:108.65pt;height:21.6pt;z-index:251770880;visibility:visible;mso-wrap-style:square;mso-width-percent:0;mso-height-percent:0;mso-wrap-distance-left:9pt;mso-wrap-distance-top:0;mso-wrap-distance-right:9pt;mso-wrap-distance-bottom:0;mso-position-horizontal:absolute;mso-position-horizontal-relative:text;mso-position-vertical:absolute;mso-position-vertical-relative:text;mso-width-percent:0;mso-height-percent:0;mso-width-relative:margin;mso-height-relative:margin;v-text-anchor:top" o:gfxdata="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" fillcolor="white [3201]" strokeweight=".5pt">
                 <v:textbox>
@@ -17275,7 +17523,7 @@
               </wp:anchor>
             </w:drawing>
           </mc:Choice>
-          <mc:Fallback>
+          <mc:Fallback xmlns:w16se="http://schemas.microsoft.com/office/word/2015/wordml/symex" xmlns:w15="http://schemas.microsoft.com/office/word/2012/wordml" xmlns:cx="http://schemas.microsoft.com/office/drawing/2014/chartex">
             <w:pict>
               <v:shape w14:anchorId="31C4C86F" id="Straight Arrow Connector 110" o:spid="_x0000_s1026" type="#_x0000_t32" style="position:absolute;margin-left:229.1pt;margin-top:38.95pt;width:0;height:43.85pt;z-index:251779072;visibility:visible;mso-wrap-style:square;mso-wrap-distance-left:9pt;mso-wrap-distance-top:0;mso-wrap-distance-right:9pt;mso-wrap-distance-bottom:0;mso-position-horizontal:absolute;mso-position-horizontal-relative:text;mso-position-vertical:absolute;mso-position-vertical-relative:text" o:gfxdata="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" strokecolor="#5b9bd5 [3204]" strokeweight=".5pt">
                 <v:stroke endarrow="open" joinstyle="miter"/>
@@ -17356,7 +17604,7 @@
               </wp:anchor>
             </w:drawing>
           </mc:Choice>
-          <mc:Fallback>
+          <mc:Fallback xmlns:w16se="http://schemas.microsoft.com/office/word/2015/wordml/symex" xmlns:w15="http://schemas.microsoft.com/office/word/2012/wordml" xmlns:cx="http://schemas.microsoft.com/office/drawing/2014/chartex">
             <w:pict>
               <v:shape w14:anchorId="460DDF2B" id="Flowchart: Connector 109" o:spid="_x0000_s1026" type="#_x0000_t120" style="position:absolute;margin-left:219.95pt;margin-top:16.7pt;width:21.6pt;height:22.25pt;z-index:251778048;visibility:visible;mso-wrap-style:square;mso-wrap-distance-left:9pt;mso-wrap-distance-top:0;mso-wrap-distance-right:9pt;mso-wrap-distance-bottom:0;mso-position-horizontal:absolute;mso-position-horizontal-relative:text;mso-position-vertical:absolute;mso-position-vertical-relative:text;v-text-anchor:middle" o:gfxdata="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" fillcolor="black [3213]" strokecolor="black [3213]" strokeweight="1pt">
                 <v:stroke joinstyle="miter"/>
@@ -17452,7 +17700,7 @@
               </wp:anchor>
             </w:drawing>
           </mc:Choice>
-          <mc:Fallback>
+          <mc:Fallback xmlns:w16se="http://schemas.microsoft.com/office/word/2015/wordml/symex" xmlns:w15="http://schemas.microsoft.com/office/word/2012/wordml" xmlns:cx="http://schemas.microsoft.com/office/drawing/2014/chartex">
             <w:pict>
               <v:rect w14:anchorId="1A5B52BF" id="Rectangle 107" o:spid="_x0000_s1097" style="position:absolute;margin-left:191.1pt;margin-top:18.35pt;width:84.4pt;height:49.05pt;z-index:251774976;visibility:visible;mso-wrap-style:square;mso-wrap-distance-left:9pt;mso-wrap-distance-top:0;mso-wrap-distance-right:9pt;mso-wrap-distance-bottom:0;mso-position-horizontal:absolute;mso-position-horizontal-relative:text;mso-position-vertical:absolute;mso-position-vertical-relative:text;v-text-anchor:middle" o:gfxdata="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" fillcolor="#5b9bd5 [3204]" strokecolor="#1f4d78 [1604]" strokeweight="1pt">
                 <v:textbox>
@@ -17549,7 +17797,7 @@
               </wp:anchor>
             </w:drawing>
           </mc:Choice>
-          <mc:Fallback>
+          <mc:Fallback xmlns:w16se="http://schemas.microsoft.com/office/word/2015/wordml/symex" xmlns:w15="http://schemas.microsoft.com/office/word/2012/wordml" xmlns:cx="http://schemas.microsoft.com/office/drawing/2014/chartex">
             <w:pict>
               <v:shape w14:anchorId="04C340EB" id="Straight Arrow Connector 112" o:spid="_x0000_s1026" type="#_x0000_t32" style="position:absolute;margin-left:228.45pt;margin-top:19.2pt;width:0;height:64.15pt;z-index:251781120;visibility:visible;mso-wrap-style:square;mso-height-percent:0;mso-wrap-distance-left:9pt;mso-wrap-distance-top:0;mso-wrap-distance-right:9pt;mso-wrap-distance-bottom:0;mso-position-horizontal:absolute;mso-position-horizontal-relative:text;mso-position-vertical:absolute;mso-position-vertical-relative:text;mso-height-percent:0;mso-height-relative:margin" o:gfxdata="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" strokecolor="#5b9bd5 [3204]" strokeweight=".5pt">
                 <v:stroke endarrow="open" joinstyle="miter"/>
@@ -17652,7 +17900,7 @@
               </wp:anchor>
             </w:drawing>
           </mc:Choice>
-          <mc:Fallback>
+          <mc:Fallback xmlns:w16se="http://schemas.microsoft.com/office/word/2015/wordml/symex" xmlns:w15="http://schemas.microsoft.com/office/word/2012/wordml" xmlns:cx="http://schemas.microsoft.com/office/drawing/2014/chartex">
             <w:pict>
               <v:rect w14:anchorId="5B5A5BED" id="Rectangle 108" o:spid="_x0000_s1098" style="position:absolute;margin-left:191.15pt;margin-top:11.15pt;width:84.4pt;height:49.05pt;z-index:251777024;visibility:visible;mso-wrap-style:square;mso-wrap-distance-left:9pt;mso-wrap-distance-top:0;mso-wrap-distance-right:9pt;mso-wrap-distance-bottom:0;mso-position-horizontal:absolute;mso-position-horizontal-relative:text;mso-position-vertical:absolute;mso-position-vertical-relative:text;v-text-anchor:middle" o:gfxdata="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" fillcolor="#5b9bd5 [3204]" strokecolor="#1f4d78 [1604]" strokeweight="1pt">
                 <v:textbox>
@@ -17743,7 +17991,7 @@
               </wp:anchor>
             </w:drawing>
           </mc:Choice>
-          <mc:Fallback>
+          <mc:Fallback xmlns:w16se="http://schemas.microsoft.com/office/word/2015/wordml/symex" xmlns:w15="http://schemas.microsoft.com/office/word/2012/wordml" xmlns:cx="http://schemas.microsoft.com/office/drawing/2014/chartex">
             <w:pict>
               <v:shape w14:anchorId="324DD679" id="Straight Arrow Connector 113" o:spid="_x0000_s1026" type="#_x0000_t32" style="position:absolute;margin-left:228.45pt;margin-top:11.75pt;width:0;height:58.95pt;z-index:251782144;visibility:visible;mso-wrap-style:square;mso-wrap-distance-left:9pt;mso-wrap-distance-top:0;mso-wrap-distance-right:9pt;mso-wrap-distance-bottom:0;mso-position-horizontal:absolute;mso-position-horizontal-relative:text;mso-position-vertical:absolute;mso-position-vertical-relative:text" o:gfxdata="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" strokecolor="#5b9bd5 [3204]" strokeweight=".5pt">
                 <v:stroke endarrow="open" joinstyle="miter"/>
@@ -17823,7 +18071,7 @@
               </wp:anchor>
             </w:drawing>
           </mc:Choice>
-          <mc:Fallback>
+          <mc:Fallback xmlns:w16se="http://schemas.microsoft.com/office/word/2015/wordml/symex" xmlns:w15="http://schemas.microsoft.com/office/word/2012/wordml" xmlns:cx="http://schemas.microsoft.com/office/drawing/2014/chartex">
             <w:pict>
               <v:shape w14:anchorId="7C57F1E0" id="Straight Arrow Connector 125" o:spid="_x0000_s1026" type="#_x0000_t32" style="position:absolute;margin-left:410.4pt;margin-top:98.3pt;width:0;height:165.65pt;flip:y;z-index:251796480;visibility:visible;mso-wrap-style:square;mso-wrap-distance-left:9pt;mso-wrap-distance-top:0;mso-wrap-distance-right:9pt;mso-wrap-distance-bottom:0;mso-position-horizontal:absolute;mso-position-horizontal-relative:text;mso-position-vertical:absolute;mso-position-vertical-relative:text" o:gfxdata="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" strokecolor="#5b9bd5 [3204]" strokeweight=".5pt">
                 <v:stroke endarrow="open" joinstyle="miter"/>
@@ -17886,7 +18134,7 @@
               </wp:anchor>
             </w:drawing>
           </mc:Choice>
-          <mc:Fallback>
+          <mc:Fallback xmlns:w16se="http://schemas.microsoft.com/office/word/2015/wordml/symex" xmlns:w15="http://schemas.microsoft.com/office/word/2012/wordml" xmlns:cx="http://schemas.microsoft.com/office/drawing/2014/chartex">
             <w:pict>
               <v:line w14:anchorId="11C04328" id="Straight Connector 124" o:spid="_x0000_s1026" style="position:absolute;z-index:251795456;visibility:visible;mso-wrap-style:square;mso-wrap-distance-left:9pt;mso-wrap-distance-top:0;mso-wrap-distance-right:9pt;mso-wrap-distance-bottom:0;mso-position-horizontal:absolute;mso-position-horizontal-relative:text;mso-position-vertical:absolute;mso-position-vertical-relative:text" from="275.55pt,263.95pt" to="410.4pt,264.6pt" o:gfxdata="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" strokecolor="#5b9bd5 [3204]" strokeweight=".5pt">
                 <v:stroke joinstyle="miter"/>
@@ -17971,7 +18219,7 @@
               </wp:anchor>
             </w:drawing>
           </mc:Choice>
-          <mc:Fallback>
+          <mc:Fallback xmlns:w16se="http://schemas.microsoft.com/office/word/2015/wordml/symex" xmlns:w15="http://schemas.microsoft.com/office/word/2012/wordml" xmlns:cx="http://schemas.microsoft.com/office/drawing/2014/chartex">
             <w:pict>
               <v:rect w14:anchorId="313658D7" id="Rectangle 122" o:spid="_x0000_s1099" style="position:absolute;margin-left:184.75pt;margin-top:241.9pt;width:90.9pt;height:43.2pt;z-index:251794432;visibility:visible;mso-wrap-style:square;mso-height-percent:0;mso-wrap-distance-left:9pt;mso-wrap-distance-top:0;mso-wrap-distance-right:9pt;mso-wrap-distance-bottom:0;mso-position-horizontal:absolute;mso-position-horizontal-relative:text;mso-position-vertical:absolute;mso-position-vertical-relative:text;mso-height-percent:0;mso-height-relative:margin;v-text-anchor:middle" o:gfxdata="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" fillcolor="#5b9bd5 [3204]" strokecolor="#1f4d78 [1604]" strokeweight="1pt">
                 <v:textbox>
@@ -18051,7 +18299,7 @@
               </wp:anchor>
             </w:drawing>
           </mc:Choice>
-          <mc:Fallback>
+          <mc:Fallback xmlns:w16se="http://schemas.microsoft.com/office/word/2015/wordml/symex" xmlns:w15="http://schemas.microsoft.com/office/word/2012/wordml" xmlns:cx="http://schemas.microsoft.com/office/drawing/2014/chartex">
             <w:pict>
               <v:shape w14:anchorId="1A5D1BBB" id="Straight Arrow Connector 121" o:spid="_x0000_s1026" type="#_x0000_t32" style="position:absolute;margin-left:228.4pt;margin-top:212.2pt;width:.65pt;height:29.45pt;z-index:251792384;visibility:visible;mso-wrap-style:square;mso-height-percent:0;mso-wrap-distance-left:9pt;mso-wrap-distance-top:0;mso-wrap-distance-right:9pt;mso-wrap-distance-bottom:0;mso-position-horizontal:absolute;mso-position-horizontal-relative:text;mso-position-vertical:absolute;mso-position-vertical-relative:text;mso-height-percent:0;mso-height-relative:margin" o:gfxdata="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" strokecolor="#5b9bd5 [3204]" strokeweight=".5pt">
                 <v:stroke endarrow="open" joinstyle="miter"/>
@@ -18136,7 +18384,7 @@
               </wp:anchor>
             </w:drawing>
           </mc:Choice>
-          <mc:Fallback>
+          <mc:Fallback xmlns:w16se="http://schemas.microsoft.com/office/word/2015/wordml/symex" xmlns:w15="http://schemas.microsoft.com/office/word/2012/wordml" xmlns:cx="http://schemas.microsoft.com/office/drawing/2014/chartex">
             <w:pict>
               <v:rect w14:anchorId="60DCC85E" id="Rectangle 119" o:spid="_x0000_s1100" style="position:absolute;margin-left:184.55pt;margin-top:169.05pt;width:90.9pt;height:43.2pt;z-index:251788288;visibility:visible;mso-wrap-style:square;mso-height-percent:0;mso-wrap-distance-left:9pt;mso-wrap-distance-top:0;mso-wrap-distance-right:9pt;mso-wrap-distance-bottom:0;mso-position-horizontal:absolute;mso-position-horizontal-relative:text;mso-position-vertical:absolute;mso-position-vertical-relative:text;mso-height-percent:0;mso-height-relative:margin;v-text-anchor:middle" o:gfxdata="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" fillcolor="#5b9bd5 [3204]" strokecolor="#1f4d78 [1604]" strokeweight="1pt">
                 <v:textbox>
@@ -18216,7 +18464,7 @@
               </wp:anchor>
             </w:drawing>
           </mc:Choice>
-          <mc:Fallback>
+          <mc:Fallback xmlns:w16se="http://schemas.microsoft.com/office/word/2015/wordml/symex" xmlns:w15="http://schemas.microsoft.com/office/word/2012/wordml" xmlns:cx="http://schemas.microsoft.com/office/drawing/2014/chartex">
             <w:pict>
               <v:shape w14:anchorId="6E29A5BF" id="Straight Arrow Connector 118" o:spid="_x0000_s1026" type="#_x0000_t32" style="position:absolute;margin-left:227.75pt;margin-top:129.1pt;width:.65pt;height:39.9pt;z-index:251787264;visibility:visible;mso-wrap-style:square;mso-height-percent:0;mso-wrap-distance-left:9pt;mso-wrap-distance-top:0;mso-wrap-distance-right:9pt;mso-wrap-distance-bottom:0;mso-position-horizontal:absolute;mso-position-horizontal-relative:text;mso-position-vertical:absolute;mso-position-vertical-relative:text;mso-height-percent:0;mso-height-relative:margin" o:gfxdata="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" strokecolor="#5b9bd5 [3204]" strokeweight=".5pt">
                 <v:stroke endarrow="open" joinstyle="miter"/>
@@ -18308,7 +18556,7 @@
               </wp:anchor>
             </w:drawing>
           </mc:Choice>
-          <mc:Fallback>
+          <mc:Fallback xmlns:w16se="http://schemas.microsoft.com/office/word/2015/wordml/symex" xmlns:w15="http://schemas.microsoft.com/office/word/2012/wordml" xmlns:cx="http://schemas.microsoft.com/office/drawing/2014/chartex">
             <w:pict>
               <v:shape w14:anchorId="3EE43CC1" id="Text Box 120" o:spid="_x0000_s1101" type="#_x0000_t202" style="position:absolute;margin-left:233.85pt;margin-top:136.5pt;width:51.05pt;height:24.8pt;z-index:251790336;visibility:visible;mso-wrap-style:square;mso-height-percent:0;mso-wrap-distance-left:9pt;mso-wrap-distance-top:0;mso-wrap-distance-right:9pt;mso-wrap-distance-bottom:0;mso-position-horizontal:absolute;mso-position-horizontal-relative:text;mso-position-vertical:absolute;mso-position-vertical-relative:text;mso-height-percent:0;mso-height-relative:margin;v-text-anchor:top" o:gfxdata="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" fillcolor="white [3201]" strokeweight=".5pt">
                 <v:textbox>
@@ -18411,7 +18659,7 @@
               </wp:anchor>
             </w:drawing>
           </mc:Choice>
-          <mc:Fallback>
+          <mc:Fallback xmlns:w16se="http://schemas.microsoft.com/office/word/2015/wordml/symex" xmlns:w15="http://schemas.microsoft.com/office/word/2012/wordml" xmlns:cx="http://schemas.microsoft.com/office/drawing/2014/chartex">
             <w:pict>
               <v:shape w14:anchorId="50DD9601" id="Text Box 117" o:spid="_x0000_s1102" type="#_x0000_t202" style="position:absolute;margin-left:4in;margin-top:44.7pt;width:51.05pt;height:24.85pt;z-index:251786240;visibility:visible;mso-wrap-style:square;mso-height-percent:0;mso-wrap-distance-left:9pt;mso-wrap-distance-top:0;mso-wrap-distance-right:9pt;mso-wrap-distance-bottom:0;mso-position-horizontal:absolute;mso-position-horizontal-relative:text;mso-position-vertical:absolute;mso-position-vertical-relative:text;mso-height-percent:0;mso-height-relative:margin;v-text-anchor:top" o:gfxdata="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" fillcolor="white [3201]" strokeweight=".5pt">
                 <v:textbox>
@@ -18504,7 +18752,7 @@
               </wp:anchor>
             </w:drawing>
           </mc:Choice>
-          <mc:Fallback>
+          <mc:Fallback xmlns:w16se="http://schemas.microsoft.com/office/word/2015/wordml/symex" xmlns:w15="http://schemas.microsoft.com/office/word/2012/wordml" xmlns:cx="http://schemas.microsoft.com/office/drawing/2014/chartex">
             <w:pict>
               <v:rect id="Rectangle 116" o:spid="_x0000_s1103" style="position:absolute;margin-left:357.35pt;margin-top:55.8pt;width:99.5pt;height:42.55pt;z-index:251785216;visibility:visible;mso-wrap-style:square;mso-wrap-distance-left:9pt;mso-wrap-distance-top:0;mso-wrap-distance-right:9pt;mso-wrap-distance-bottom:0;mso-position-horizontal:absolute;mso-position-horizontal-relative:text;mso-position-vertical:absolute;mso-position-vertical-relative:text;v-text-anchor:middle" o:gfxdata="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" fillcolor="#5b9bd5 [3204]" strokecolor="#1f4d78 [1604]" strokeweight="1pt">
                 <v:textbox>
@@ -18581,7 +18829,7 @@
               </wp:anchor>
             </w:drawing>
           </mc:Choice>
-          <mc:Fallback>
+          <mc:Fallback xmlns:w16se="http://schemas.microsoft.com/office/word/2015/wordml/symex" xmlns:w15="http://schemas.microsoft.com/office/word/2012/wordml" xmlns:cx="http://schemas.microsoft.com/office/drawing/2014/chartex">
             <w:pict>
               <v:shape w14:anchorId="0884BB12" id="Straight Arrow Connector 115" o:spid="_x0000_s1026" type="#_x0000_t32" style="position:absolute;margin-left:278.85pt;margin-top:74.8pt;width:78.55pt;height:0;z-index:251784192;visibility:visible;mso-wrap-style:square;mso-wrap-distance-left:9pt;mso-wrap-distance-top:0;mso-wrap-distance-right:9pt;mso-wrap-distance-bottom:0;mso-position-horizontal:absolute;mso-position-horizontal-relative:text;mso-position-vertical:absolute;mso-position-vertical-relative:text" o:gfxdata="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" strokecolor="#5b9bd5 [3204]" strokeweight=".5pt">
                 <v:stroke endarrow="open" joinstyle="miter"/>
@@ -18669,7 +18917,7 @@
               </wp:anchor>
             </w:drawing>
           </mc:Choice>
-          <mc:Fallback>
+          <mc:Fallback xmlns:w16se="http://schemas.microsoft.com/office/word/2015/wordml/symex" xmlns:w15="http://schemas.microsoft.com/office/word/2012/wordml" xmlns:cx="http://schemas.microsoft.com/office/drawing/2014/chartex">
             <w:pict>
               <v:shapetype id="_x0000_t4" coordsize="21600,21600" o:spt="4" path="m10800,l,10800,10800,21600,21600,10800xe">
                 <v:stroke joinstyle="miter"/>
@@ -18695,8 +18943,8 @@
       </w:r>
     </w:p>
     <w:sectPr>
-      <w:headerReference w:type="default" r:id="rId13"/>
-      <w:footerReference w:type="default" r:id="rId14"/>
+      <w:headerReference w:type="default" r:id="rId14"/>
+      <w:footerReference w:type="default" r:id="rId15"/>
       <w:pgSz w:w="12240" w:h="15840"/>
       <w:pgMar w:top="1440" w:right="1440" w:bottom="1440" w:left="1440" w:header="720" w:footer="720" w:gutter="0"/>
       <w:cols w:space="720"/>
@@ -18707,7 +18955,7 @@
 </file>
 
 <file path=word/endnotes.xml><?xml version="1.0" encoding="utf-8"?>
-<w:endnotes xmlns:wpc="http://schemas.microsoft.com/office/word/2010/wordprocessingCanvas" xmlns:cx="http://schemas.microsoft.com/office/drawing/2014/chartex" xmlns:mc="http://schemas.openxmlformats.org/markup-compatibility/2006" xmlns:o="urn:schemas-microsoft-com:office:office" xmlns:r="http://schemas.openxmlformats.org/officeDocument/2006/relationships" xmlns:m="http://schemas.openxmlformats.org/officeDocument/2006/math" xmlns:v="urn:schemas-microsoft-com:vml" xmlns:wp14="http://schemas.microsoft.com/office/word/2010/wordprocessingDrawing" xmlns:wp="http://schemas.openxmlformats.org/drawingml/2006/wordprocessingDrawing" xmlns:w10="urn:schemas-microsoft-com:office:word" xmlns:w="http://schemas.openxmlformats.org/wordprocessingml/2006/main" xmlns:w14="http://schemas.microsoft.com/office/word/2010/wordml" xmlns:w15="http://schemas.microsoft.com/office/word/2012/wordml" xmlns:w16se="http://schemas.microsoft.com/office/word/2015/wordml/symex" xmlns:wpg="http://schemas.microsoft.com/office/word/2010/wordprocessingGroup" xmlns:wpi="http://schemas.microsoft.com/office/word/2010/wordprocessingInk" xmlns:wne="http://schemas.microsoft.com/office/word/2006/wordml" xmlns:wps="http://schemas.microsoft.com/office/word/2010/wordprocessingShape" mc:Ignorable="w14 w15 w16se wp14">
+<w:endnotes xmlns:wpc="http://schemas.microsoft.com/office/word/2010/wordprocessingCanvas" xmlns:mc="http://schemas.openxmlformats.org/markup-compatibility/2006" xmlns:o="urn:schemas-microsoft-com:office:office" xmlns:r="http://schemas.openxmlformats.org/officeDocument/2006/relationships" xmlns:m="http://schemas.openxmlformats.org/officeDocument/2006/math" xmlns:v="urn:schemas-microsoft-com:vml" xmlns:wp14="http://schemas.microsoft.com/office/word/2010/wordprocessingDrawing" xmlns:wp="http://schemas.openxmlformats.org/drawingml/2006/wordprocessingDrawing" xmlns:w10="urn:schemas-microsoft-com:office:word" xmlns:w="http://schemas.openxmlformats.org/wordprocessingml/2006/main" xmlns:w14="http://schemas.microsoft.com/office/word/2010/wordml" xmlns:wpg="http://schemas.microsoft.com/office/word/2010/wordprocessingGroup" xmlns:wpi="http://schemas.microsoft.com/office/word/2010/wordprocessingInk" xmlns:wne="http://schemas.microsoft.com/office/word/2006/wordml" xmlns:wps="http://schemas.microsoft.com/office/word/2010/wordprocessingShape" mc:Ignorable="w14 wp14">
   <w:endnote w:type="separator" w:id="-1">
     <w:p>
       <w:pPr>
@@ -18732,7 +18980,7 @@
 </file>
 
 <file path=word/footer1.xml><?xml version="1.0" encoding="utf-8"?>
-<w:ftr xmlns:wpc="http://schemas.microsoft.com/office/word/2010/wordprocessingCanvas" xmlns:cx="http://schemas.microsoft.com/office/drawing/2014/chartex" xmlns:mc="http://schemas.openxmlformats.org/markup-compatibility/2006" xmlns:o="urn:schemas-microsoft-com:office:office" xmlns:r="http://schemas.openxmlformats.org/officeDocument/2006/relationships" xmlns:m="http://schemas.openxmlformats.org/officeDocument/2006/math" xmlns:v="urn:schemas-microsoft-com:vml" xmlns:wp14="http://schemas.microsoft.com/office/word/2010/wordprocessingDrawing" xmlns:wp="http://schemas.openxmlformats.org/drawingml/2006/wordprocessingDrawing" xmlns:w10="urn:schemas-microsoft-com:office:word" xmlns:w="http://schemas.openxmlformats.org/wordprocessingml/2006/main" xmlns:w14="http://schemas.microsoft.com/office/word/2010/wordml" xmlns:w15="http://schemas.microsoft.com/office/word/2012/wordml" xmlns:w16se="http://schemas.microsoft.com/office/word/2015/wordml/symex" xmlns:wpg="http://schemas.microsoft.com/office/word/2010/wordprocessingGroup" xmlns:wpi="http://schemas.microsoft.com/office/word/2010/wordprocessingInk" xmlns:wne="http://schemas.microsoft.com/office/word/2006/wordml" xmlns:wps="http://schemas.microsoft.com/office/word/2010/wordprocessingShape" mc:Ignorable="w14 w15 w16se wp14">
+<w:ftr xmlns:wpc="http://schemas.microsoft.com/office/word/2010/wordprocessingCanvas" xmlns:mc="http://schemas.openxmlformats.org/markup-compatibility/2006" xmlns:o="urn:schemas-microsoft-com:office:office" xmlns:r="http://schemas.openxmlformats.org/officeDocument/2006/relationships" xmlns:m="http://schemas.openxmlformats.org/officeDocument/2006/math" xmlns:v="urn:schemas-microsoft-com:vml" xmlns:wp14="http://schemas.microsoft.com/office/word/2010/wordprocessingDrawing" xmlns:wp="http://schemas.openxmlformats.org/drawingml/2006/wordprocessingDrawing" xmlns:w10="urn:schemas-microsoft-com:office:word" xmlns:w="http://schemas.openxmlformats.org/wordprocessingml/2006/main" xmlns:w14="http://schemas.microsoft.com/office/word/2010/wordml" xmlns:wpg="http://schemas.microsoft.com/office/word/2010/wordprocessingGroup" xmlns:wpi="http://schemas.microsoft.com/office/word/2010/wordprocessingInk" xmlns:wne="http://schemas.microsoft.com/office/word/2006/wordml" xmlns:wps="http://schemas.microsoft.com/office/word/2010/wordprocessingShape" mc:Ignorable="w14 wp14">
   <w:tbl>
     <w:tblPr>
       <w:tblW w:w="5641" w:type="pct"/>
@@ -18859,7 +19107,7 @@
 </file>
 
 <file path=word/footnotes.xml><?xml version="1.0" encoding="utf-8"?>
-<w:footnotes xmlns:wpc="http://schemas.microsoft.com/office/word/2010/wordprocessingCanvas" xmlns:cx="http://schemas.microsoft.com/office/drawing/2014/chartex" xmlns:mc="http://schemas.openxmlformats.org/markup-compatibility/2006" xmlns:o="urn:schemas-microsoft-com:office:office" xmlns:r="http://schemas.openxmlformats.org/officeDocument/2006/relationships" xmlns:m="http://schemas.openxmlformats.org/officeDocument/2006/math" xmlns:v="urn:schemas-microsoft-com:vml" xmlns:wp14="http://schemas.microsoft.com/office/word/2010/wordprocessingDrawing" xmlns:wp="http://schemas.openxmlformats.org/drawingml/2006/wordprocessingDrawing" xmlns:w10="urn:schemas-microsoft-com:office:word" xmlns:w="http://schemas.openxmlformats.org/wordprocessingml/2006/main" xmlns:w14="http://schemas.microsoft.com/office/word/2010/wordml" xmlns:w15="http://schemas.microsoft.com/office/word/2012/wordml" xmlns:w16se="http://schemas.microsoft.com/office/word/2015/wordml/symex" xmlns:wpg="http://schemas.microsoft.com/office/word/2010/wordprocessingGroup" xmlns:wpi="http://schemas.microsoft.com/office/word/2010/wordprocessingInk" xmlns:wne="http://schemas.microsoft.com/office/word/2006/wordml" xmlns:wps="http://schemas.microsoft.com/office/word/2010/wordprocessingShape" mc:Ignorable="w14 w15 w16se wp14">
+<w:footnotes xmlns:wpc="http://schemas.microsoft.com/office/word/2010/wordprocessingCanvas" xmlns:mc="http://schemas.openxmlformats.org/markup-compatibility/2006" xmlns:o="urn:schemas-microsoft-com:office:office" xmlns:r="http://schemas.openxmlformats.org/officeDocument/2006/relationships" xmlns:m="http://schemas.openxmlformats.org/officeDocument/2006/math" xmlns:v="urn:schemas-microsoft-com:vml" xmlns:wp14="http://schemas.microsoft.com/office/word/2010/wordprocessingDrawing" xmlns:wp="http://schemas.openxmlformats.org/drawingml/2006/wordprocessingDrawing" xmlns:w10="urn:schemas-microsoft-com:office:word" xmlns:w="http://schemas.openxmlformats.org/wordprocessingml/2006/main" xmlns:w14="http://schemas.microsoft.com/office/word/2010/wordml" xmlns:wpg="http://schemas.microsoft.com/office/word/2010/wordprocessingGroup" xmlns:wpi="http://schemas.microsoft.com/office/word/2010/wordprocessingInk" xmlns:wne="http://schemas.microsoft.com/office/word/2006/wordml" xmlns:wps="http://schemas.microsoft.com/office/word/2010/wordprocessingShape" mc:Ignorable="w14 wp14">
   <w:footnote w:type="separator" w:id="-1">
     <w:p>
       <w:pPr>
@@ -18884,7 +19132,7 @@
 </file>
 
 <file path=word/header1.xml><?xml version="1.0" encoding="utf-8"?>
-<w:hdr xmlns:wpc="http://schemas.microsoft.com/office/word/2010/wordprocessingCanvas" xmlns:cx="http://schemas.microsoft.com/office/drawing/2014/chartex" xmlns:mc="http://schemas.openxmlformats.org/markup-compatibility/2006" xmlns:o="urn:schemas-microsoft-com:office:office" xmlns:r="http://schemas.openxmlformats.org/officeDocument/2006/relationships" xmlns:m="http://schemas.openxmlformats.org/officeDocument/2006/math" xmlns:v="urn:schemas-microsoft-com:vml" xmlns:wp14="http://schemas.microsoft.com/office/word/2010/wordprocessingDrawing" xmlns:wp="http://schemas.openxmlformats.org/drawingml/2006/wordprocessingDrawing" xmlns:w10="urn:schemas-microsoft-com:office:word" xmlns:w="http://schemas.openxmlformats.org/wordprocessingml/2006/main" xmlns:w14="http://schemas.microsoft.com/office/word/2010/wordml" xmlns:w15="http://schemas.microsoft.com/office/word/2012/wordml" xmlns:w16se="http://schemas.microsoft.com/office/word/2015/wordml/symex" xmlns:wpg="http://schemas.microsoft.com/office/word/2010/wordprocessingGroup" xmlns:wpi="http://schemas.microsoft.com/office/word/2010/wordprocessingInk" xmlns:wne="http://schemas.microsoft.com/office/word/2006/wordml" xmlns:wps="http://schemas.microsoft.com/office/word/2010/wordprocessingShape" mc:Ignorable="w14 w15 w16se wp14">
+<w:hdr xmlns:wpc="http://schemas.microsoft.com/office/word/2010/wordprocessingCanvas" xmlns:mc="http://schemas.openxmlformats.org/markup-compatibility/2006" xmlns:o="urn:schemas-microsoft-com:office:office" xmlns:r="http://schemas.openxmlformats.org/officeDocument/2006/relationships" xmlns:m="http://schemas.openxmlformats.org/officeDocument/2006/math" xmlns:v="urn:schemas-microsoft-com:vml" xmlns:wp14="http://schemas.microsoft.com/office/word/2010/wordprocessingDrawing" xmlns:wp="http://schemas.openxmlformats.org/drawingml/2006/wordprocessingDrawing" xmlns:w10="urn:schemas-microsoft-com:office:word" xmlns:w="http://schemas.openxmlformats.org/wordprocessingml/2006/main" xmlns:w14="http://schemas.microsoft.com/office/word/2010/wordml" xmlns:wpg="http://schemas.microsoft.com/office/word/2010/wordprocessingGroup" xmlns:wpi="http://schemas.microsoft.com/office/word/2010/wordprocessingInk" xmlns:wne="http://schemas.microsoft.com/office/word/2006/wordml" xmlns:wps="http://schemas.microsoft.com/office/word/2010/wordprocessingShape" mc:Ignorable="w14 wp14">
   <w:p>
     <w:pPr>
       <w:pStyle w:val="Header"/>
@@ -18913,8 +19161,17 @@
             <w:rFonts w:eastAsiaTheme="majorEastAsia"/>
             <w:szCs w:val="26"/>
           </w:rPr>
-          <w:t>SOFTWARE REQUIREMENT SPECIFICATION,</w:t>
+          <w:t>SOFTWARE REQUIREMENT SPECIFICATION</w:t>
         </w:r>
+        <w:proofErr w:type="gramStart"/>
+        <w:r>
+          <w:rPr>
+            <w:rFonts w:eastAsiaTheme="majorEastAsia"/>
+            <w:szCs w:val="26"/>
+          </w:rPr>
+          <w:t>,</w:t>
+        </w:r>
+        <w:proofErr w:type="gramEnd"/>
       </w:sdtContent>
     </w:sdt>
     <w:r>
@@ -18967,8 +19224,8 @@
 </file>
 
 <file path=word/numbering.xml><?xml version="1.0" encoding="utf-8"?>
-<w:numbering xmlns:wpc="http://schemas.microsoft.com/office/word/2010/wordprocessingCanvas" xmlns:cx="http://schemas.microsoft.com/office/drawing/2014/chartex" xmlns:mc="http://schemas.openxmlformats.org/markup-compatibility/2006" xmlns:o="urn:schemas-microsoft-com:office:office" xmlns:r="http://schemas.openxmlformats.org/officeDocument/2006/relationships" xmlns:m="http://schemas.openxmlformats.org/officeDocument/2006/math" xmlns:v="urn:schemas-microsoft-com:vml" xmlns:wp14="http://schemas.microsoft.com/office/word/2010/wordprocessingDrawing" xmlns:wp="http://schemas.openxmlformats.org/drawingml/2006/wordprocessingDrawing" xmlns:w10="urn:schemas-microsoft-com:office:word" xmlns:w="http://schemas.openxmlformats.org/wordprocessingml/2006/main" xmlns:w14="http://schemas.microsoft.com/office/word/2010/wordml" xmlns:w15="http://schemas.microsoft.com/office/word/2012/wordml" xmlns:w16se="http://schemas.microsoft.com/office/word/2015/wordml/symex" xmlns:wpg="http://schemas.microsoft.com/office/word/2010/wordprocessingGroup" xmlns:wpi="http://schemas.microsoft.com/office/word/2010/wordprocessingInk" xmlns:wne="http://schemas.microsoft.com/office/word/2006/wordml" xmlns:wps="http://schemas.microsoft.com/office/word/2010/wordprocessingShape" mc:Ignorable="w14 w15 w16se wp14">
-  <w:abstractNum w:abstractNumId="0" w15:restartNumberingAfterBreak="0">
+<w:numbering xmlns:wpc="http://schemas.microsoft.com/office/word/2010/wordprocessingCanvas" xmlns:mc="http://schemas.openxmlformats.org/markup-compatibility/2006" xmlns:o="urn:schemas-microsoft-com:office:office" xmlns:r="http://schemas.openxmlformats.org/officeDocument/2006/relationships" xmlns:m="http://schemas.openxmlformats.org/officeDocument/2006/math" xmlns:v="urn:schemas-microsoft-com:vml" xmlns:wp14="http://schemas.microsoft.com/office/word/2010/wordprocessingDrawing" xmlns:wp="http://schemas.openxmlformats.org/drawingml/2006/wordprocessingDrawing" xmlns:w10="urn:schemas-microsoft-com:office:word" xmlns:w="http://schemas.openxmlformats.org/wordprocessingml/2006/main" xmlns:w14="http://schemas.microsoft.com/office/word/2010/wordml" xmlns:wpg="http://schemas.microsoft.com/office/word/2010/wordprocessingGroup" xmlns:wpi="http://schemas.microsoft.com/office/word/2010/wordprocessingInk" xmlns:wne="http://schemas.microsoft.com/office/word/2006/wordml" xmlns:wps="http://schemas.microsoft.com/office/word/2010/wordprocessingShape" mc:Ignorable="w14 wp14">
+  <w:abstractNum w:abstractNumId="0">
     <w:nsid w:val="0AFC26D2"/>
     <w:multiLevelType w:val="hybridMultilevel"/>
     <w:tmpl w:val="4E6C0F8C"/>
@@ -19057,7 +19314,7 @@
       </w:pPr>
     </w:lvl>
   </w:abstractNum>
-  <w:abstractNum w:abstractNumId="1" w15:restartNumberingAfterBreak="0">
+  <w:abstractNum w:abstractNumId="1">
     <w:nsid w:val="0BA85C69"/>
     <w:multiLevelType w:val="hybridMultilevel"/>
     <w:tmpl w:val="F006A380"/>
@@ -19146,7 +19403,7 @@
       </w:pPr>
     </w:lvl>
   </w:abstractNum>
-  <w:abstractNum w:abstractNumId="2" w15:restartNumberingAfterBreak="0">
+  <w:abstractNum w:abstractNumId="2">
     <w:nsid w:val="12823E76"/>
     <w:multiLevelType w:val="hybridMultilevel"/>
     <w:tmpl w:val="C5E8FDBA"/>
@@ -19259,7 +19516,7 @@
       </w:rPr>
     </w:lvl>
   </w:abstractNum>
-  <w:abstractNum w:abstractNumId="3" w15:restartNumberingAfterBreak="0">
+  <w:abstractNum w:abstractNumId="3">
     <w:nsid w:val="13124356"/>
     <w:multiLevelType w:val="hybridMultilevel"/>
     <w:tmpl w:val="BFE44362"/>
@@ -19372,7 +19629,7 @@
       </w:rPr>
     </w:lvl>
   </w:abstractNum>
-  <w:abstractNum w:abstractNumId="4" w15:restartNumberingAfterBreak="0">
+  <w:abstractNum w:abstractNumId="4">
     <w:nsid w:val="138A5A25"/>
     <w:multiLevelType w:val="multilevel"/>
     <w:tmpl w:val="14D0B6D8"/>
@@ -19493,7 +19750,7 @@
       </w:rPr>
     </w:lvl>
   </w:abstractNum>
-  <w:abstractNum w:abstractNumId="5" w15:restartNumberingAfterBreak="0">
+  <w:abstractNum w:abstractNumId="5">
     <w:nsid w:val="1BB066D0"/>
     <w:multiLevelType w:val="multilevel"/>
     <w:tmpl w:val="513CECFE"/>
@@ -19614,7 +19871,7 @@
       </w:rPr>
     </w:lvl>
   </w:abstractNum>
-  <w:abstractNum w:abstractNumId="6" w15:restartNumberingAfterBreak="0">
+  <w:abstractNum w:abstractNumId="6">
     <w:nsid w:val="29171A58"/>
     <w:multiLevelType w:val="hybridMultilevel"/>
     <w:tmpl w:val="7D406D5C"/>
@@ -19704,7 +19961,7 @@
       </w:pPr>
     </w:lvl>
   </w:abstractNum>
-  <w:abstractNum w:abstractNumId="7" w15:restartNumberingAfterBreak="0">
+  <w:abstractNum w:abstractNumId="7">
     <w:nsid w:val="4BA779A0"/>
     <w:multiLevelType w:val="hybridMultilevel"/>
     <w:tmpl w:val="7B7CCE46"/>
@@ -19817,7 +20074,7 @@
       </w:rPr>
     </w:lvl>
   </w:abstractNum>
-  <w:abstractNum w:abstractNumId="8" w15:restartNumberingAfterBreak="0">
+  <w:abstractNum w:abstractNumId="8">
     <w:nsid w:val="4FAF4412"/>
     <w:multiLevelType w:val="hybridMultilevel"/>
     <w:tmpl w:val="65B66B5C"/>
@@ -19906,7 +20163,7 @@
       </w:pPr>
     </w:lvl>
   </w:abstractNum>
-  <w:abstractNum w:abstractNumId="9" w15:restartNumberingAfterBreak="0">
+  <w:abstractNum w:abstractNumId="9">
     <w:nsid w:val="57884180"/>
     <w:multiLevelType w:val="multilevel"/>
     <w:tmpl w:val="14D0B6D8"/>
@@ -20027,7 +20284,7 @@
       </w:rPr>
     </w:lvl>
   </w:abstractNum>
-  <w:abstractNum w:abstractNumId="10" w15:restartNumberingAfterBreak="0">
+  <w:abstractNum w:abstractNumId="10">
     <w:nsid w:val="5EBC213D"/>
     <w:multiLevelType w:val="multilevel"/>
     <w:tmpl w:val="A746B002"/>
@@ -20140,7 +20397,7 @@
       </w:rPr>
     </w:lvl>
   </w:abstractNum>
-  <w:abstractNum w:abstractNumId="11" w15:restartNumberingAfterBreak="0">
+  <w:abstractNum w:abstractNumId="11">
     <w:nsid w:val="64347976"/>
     <w:multiLevelType w:val="hybridMultilevel"/>
     <w:tmpl w:val="F1A87B26"/>
@@ -20253,7 +20510,7 @@
       </w:rPr>
     </w:lvl>
   </w:abstractNum>
-  <w:abstractNum w:abstractNumId="12" w15:restartNumberingAfterBreak="0">
+  <w:abstractNum w:abstractNumId="12">
     <w:nsid w:val="64BA72FD"/>
     <w:multiLevelType w:val="multilevel"/>
     <w:tmpl w:val="664E4356"/>
@@ -20366,7 +20623,7 @@
       </w:rPr>
     </w:lvl>
   </w:abstractNum>
-  <w:abstractNum w:abstractNumId="13" w15:restartNumberingAfterBreak="0">
+  <w:abstractNum w:abstractNumId="13">
     <w:nsid w:val="685C6511"/>
     <w:multiLevelType w:val="hybridMultilevel"/>
     <w:tmpl w:val="2EB2B976"/>
@@ -20455,7 +20712,7 @@
       </w:pPr>
     </w:lvl>
   </w:abstractNum>
-  <w:abstractNum w:abstractNumId="14" w15:restartNumberingAfterBreak="0">
+  <w:abstractNum w:abstractNumId="14">
     <w:nsid w:val="7A85127E"/>
     <w:multiLevelType w:val="hybridMultilevel"/>
     <w:tmpl w:val="0CDE1EB4"/>
@@ -20593,7 +20850,7 @@
 </file>
 
 <file path=word/styles.xml><?xml version="1.0" encoding="utf-8"?>
-<w:styles xmlns:mc="http://schemas.openxmlformats.org/markup-compatibility/2006" xmlns:r="http://schemas.openxmlformats.org/officeDocument/2006/relationships" xmlns:w="http://schemas.openxmlformats.org/wordprocessingml/2006/main" xmlns:w14="http://schemas.microsoft.com/office/word/2010/wordml" xmlns:w15="http://schemas.microsoft.com/office/word/2012/wordml" xmlns:w16se="http://schemas.microsoft.com/office/word/2015/wordml/symex" mc:Ignorable="w14 w15 w16se">
+<w:styles xmlns:mc="http://schemas.openxmlformats.org/markup-compatibility/2006" xmlns:r="http://schemas.openxmlformats.org/officeDocument/2006/relationships" xmlns:w="http://schemas.openxmlformats.org/wordprocessingml/2006/main" xmlns:w14="http://schemas.microsoft.com/office/word/2010/wordml" mc:Ignorable="w14">
   <w:docDefaults>
     <w:rPrDefault>
       <w:rPr>
@@ -20609,378 +20866,144 @@
       </w:pPr>
     </w:pPrDefault>
   </w:docDefaults>
-  <w:latentStyles w:defLockedState="0" w:defUIPriority="99" w:defSemiHidden="0" w:defUnhideWhenUsed="0" w:defQFormat="0" w:count="371">
-    <w:lsdException w:name="Normal" w:uiPriority="0" w:qFormat="1"/>
-    <w:lsdException w:name="heading 1" w:uiPriority="9" w:qFormat="1"/>
-    <w:lsdException w:name="heading 2" w:semiHidden="1" w:uiPriority="9" w:unhideWhenUsed="1" w:qFormat="1"/>
-    <w:lsdException w:name="heading 3" w:semiHidden="1" w:uiPriority="9" w:unhideWhenUsed="1" w:qFormat="1"/>
-    <w:lsdException w:name="heading 4" w:semiHidden="1" w:uiPriority="9" w:unhideWhenUsed="1" w:qFormat="1"/>
-    <w:lsdException w:name="heading 5" w:semiHidden="1" w:uiPriority="9" w:unhideWhenUsed="1" w:qFormat="1"/>
-    <w:lsdException w:name="heading 6" w:semiHidden="1" w:uiPriority="9" w:unhideWhenUsed="1" w:qFormat="1"/>
-    <w:lsdException w:name="heading 7" w:semiHidden="1" w:uiPriority="9" w:unhideWhenUsed="1" w:qFormat="1"/>
-    <w:lsdException w:name="heading 8" w:semiHidden="1" w:uiPriority="9" w:unhideWhenUsed="1" w:qFormat="1"/>
-    <w:lsdException w:name="heading 9" w:semiHidden="1" w:uiPriority="9" w:unhideWhenUsed="1" w:qFormat="1"/>
-    <w:lsdException w:name="index 1" w:semiHidden="1" w:unhideWhenUsed="1"/>
-    <w:lsdException w:name="index 2" w:semiHidden="1" w:unhideWhenUsed="1"/>
-    <w:lsdException w:name="index 3" w:semiHidden="1" w:unhideWhenUsed="1"/>
-    <w:lsdException w:name="index 4" w:semiHidden="1" w:unhideWhenUsed="1"/>
-    <w:lsdException w:name="index 5" w:semiHidden="1" w:unhideWhenUsed="1"/>
-    <w:lsdException w:name="index 6" w:semiHidden="1" w:unhideWhenUsed="1"/>
-    <w:lsdException w:name="index 7" w:semiHidden="1" w:unhideWhenUsed="1"/>
-    <w:lsdException w:name="index 8" w:semiHidden="1" w:unhideWhenUsed="1"/>
-    <w:lsdException w:name="index 9" w:semiHidden="1" w:unhideWhenUsed="1"/>
-    <w:lsdException w:name="toc 1" w:semiHidden="1" w:uiPriority="39" w:unhideWhenUsed="1"/>
-    <w:lsdException w:name="toc 2" w:semiHidden="1" w:uiPriority="39" w:unhideWhenUsed="1"/>
-    <w:lsdException w:name="toc 3" w:semiHidden="1" w:uiPriority="39" w:unhideWhenUsed="1"/>
-    <w:lsdException w:name="toc 4" w:semiHidden="1" w:uiPriority="39" w:unhideWhenUsed="1"/>
-    <w:lsdException w:name="toc 5" w:semiHidden="1" w:uiPriority="39" w:unhideWhenUsed="1"/>
-    <w:lsdException w:name="toc 6" w:semiHidden="1" w:uiPriority="39" w:unhideWhenUsed="1"/>
-    <w:lsdException w:name="toc 7" w:semiHidden="1" w:uiPriority="39" w:unhideWhenUsed="1"/>
-    <w:lsdException w:name="toc 8" w:semiHidden="1" w:uiPriority="39" w:unhideWhenUsed="1"/>
-    <w:lsdException w:name="toc 9" w:semiHidden="1" w:uiPriority="39" w:unhideWhenUsed="1"/>
-    <w:lsdException w:name="Normal Indent" w:semiHidden="1" w:unhideWhenUsed="1"/>
-    <w:lsdException w:name="footnote text" w:semiHidden="1" w:unhideWhenUsed="1"/>
-    <w:lsdException w:name="annotation text" w:semiHidden="1" w:unhideWhenUsed="1"/>
-    <w:lsdException w:name="header" w:semiHidden="1" w:unhideWhenUsed="1"/>
-    <w:lsdException w:name="footer" w:semiHidden="1" w:unhideWhenUsed="1"/>
-    <w:lsdException w:name="index heading" w:semiHidden="1" w:unhideWhenUsed="1"/>
-    <w:lsdException w:name="caption" w:semiHidden="1" w:uiPriority="35" w:unhideWhenUsed="1" w:qFormat="1"/>
-    <w:lsdException w:name="table of figures" w:semiHidden="1" w:unhideWhenUsed="1"/>
-    <w:lsdException w:name="envelope address" w:semiHidden="1" w:unhideWhenUsed="1"/>
-    <w:lsdException w:name="envelope return" w:semiHidden="1" w:unhideWhenUsed="1"/>
-    <w:lsdException w:name="footnote reference" w:semiHidden="1" w:unhideWhenUsed="1"/>
-    <w:lsdException w:name="annotation reference" w:semiHidden="1" w:unhideWhenUsed="1"/>
-    <w:lsdException w:name="line number" w:semiHidden="1" w:unhideWhenUsed="1"/>
-    <w:lsdException w:name="page number" w:semiHidden="1" w:unhideWhenUsed="1"/>
-    <w:lsdException w:name="endnote reference" w:semiHidden="1" w:unhideWhenUsed="1"/>
-    <w:lsdException w:name="endnote text" w:semiHidden="1" w:unhideWhenUsed="1"/>
-    <w:lsdException w:name="table of authorities" w:semiHidden="1" w:unhideWhenUsed="1"/>
-    <w:lsdException w:name="macro" w:semiHidden="1" w:unhideWhenUsed="1"/>
-    <w:lsdException w:name="toa heading" w:semiHidden="1" w:unhideWhenUsed="1"/>
-    <w:lsdException w:name="List" w:semiHidden="1" w:unhideWhenUsed="1"/>
-    <w:lsdException w:name="List Bullet" w:semiHidden="1" w:unhideWhenUsed="1"/>
-    <w:lsdException w:name="List Number" w:semiHidden="1" w:unhideWhenUsed="1"/>
-    <w:lsdException w:name="List 2" w:semiHidden="1" w:unhideWhenUsed="1"/>
-    <w:lsdException w:name="List 3" w:semiHidden="1" w:unhideWhenUsed="1"/>
-    <w:lsdException w:name="List 4" w:semiHidden="1" w:unhideWhenUsed="1"/>
-    <w:lsdException w:name="List 5" w:semiHidden="1" w:unhideWhenUsed="1"/>
-    <w:lsdException w:name="List Bullet 2" w:semiHidden="1" w:unhideWhenUsed="1"/>
-    <w:lsdException w:name="List Bullet 3" w:semiHidden="1" w:unhideWhenUsed="1"/>
-    <w:lsdException w:name="List Bullet 4" w:semiHidden="1" w:unhideWhenUsed="1"/>
-    <w:lsdException w:name="List Bullet 5" w:semiHidden="1" w:unhideWhenUsed="1"/>
-    <w:lsdException w:name="List Number 2" w:semiHidden="1" w:unhideWhenUsed="1"/>
-    <w:lsdException w:name="List Number 3" w:semiHidden="1" w:unhideWhenUsed="1"/>
-    <w:lsdException w:name="List Number 4" w:semiHidden="1" w:unhideWhenUsed="1"/>
-    <w:lsdException w:name="List Number 5" w:semiHidden="1" w:unhideWhenUsed="1"/>
-    <w:lsdException w:name="Title" w:uiPriority="10" w:qFormat="1"/>
-    <w:lsdException w:name="Closing" w:semiHidden="1" w:unhideWhenUsed="1"/>
-    <w:lsdException w:name="Signature" w:semiHidden="1" w:unhideWhenUsed="1"/>
-    <w:lsdException w:name="Default Paragraph Font" w:semiHidden="1" w:uiPriority="1" w:unhideWhenUsed="1"/>
-    <w:lsdException w:name="Body Text" w:semiHidden="1" w:unhideWhenUsed="1"/>
-    <w:lsdException w:name="Body Text Indent" w:semiHidden="1" w:unhideWhenUsed="1"/>
-    <w:lsdException w:name="List Continue" w:semiHidden="1" w:unhideWhenUsed="1"/>
-    <w:lsdException w:name="List Continue 2" w:semiHidden="1" w:unhideWhenUsed="1"/>
-    <w:lsdException w:name="List Continue 3" w:semiHidden="1" w:unhideWhenUsed="1"/>
-    <w:lsdException w:name="List Continue 4" w:semiHidden="1" w:unhideWhenUsed="1"/>
-    <w:lsdException w:name="List Continue 5" w:semiHidden="1" w:unhideWhenUsed="1"/>
-    <w:lsdException w:name="Message Header" w:semiHidden="1" w:unhideWhenUsed="1"/>
-    <w:lsdException w:name="Subtitle" w:uiPriority="11" w:qFormat="1"/>
-    <w:lsdException w:name="Salutation" w:semiHidden="1" w:unhideWhenUsed="1"/>
-    <w:lsdException w:name="Date" w:semiHidden="1" w:unhideWhenUsed="1"/>
-    <w:lsdException w:name="Body Text First Indent" w:semiHidden="1" w:unhideWhenUsed="1"/>
-    <w:lsdException w:name="Body Text First Indent 2" w:semiHidden="1" w:unhideWhenUsed="1"/>
-    <w:lsdException w:name="Note Heading" w:semiHidden="1" w:unhideWhenUsed="1"/>
-    <w:lsdException w:name="Body Text 2" w:semiHidden="1" w:unhideWhenUsed="1"/>
-    <w:lsdException w:name="Body Text 3" w:semiHidden="1" w:unhideWhenUsed="1"/>
-    <w:lsdException w:name="Body Text Indent 2" w:semiHidden="1" w:unhideWhenUsed="1"/>
-    <w:lsdException w:name="Body Text Indent 3" w:semiHidden="1" w:unhideWhenUsed="1"/>
-    <w:lsdException w:name="Block Text" w:semiHidden="1" w:unhideWhenUsed="1"/>
-    <w:lsdException w:name="Hyperlink" w:semiHidden="1" w:unhideWhenUsed="1"/>
-    <w:lsdException w:name="FollowedHyperlink" w:semiHidden="1" w:unhideWhenUsed="1"/>
-    <w:lsdException w:name="Strong" w:uiPriority="22" w:qFormat="1"/>
-    <w:lsdException w:name="Emphasis" w:uiPriority="20" w:qFormat="1"/>
-    <w:lsdException w:name="Document Map" w:semiHidden="1" w:unhideWhenUsed="1"/>
-    <w:lsdException w:name="Plain Text" w:semiHidden="1" w:unhideWhenUsed="1"/>
-    <w:lsdException w:name="E-mail Signature" w:semiHidden="1" w:unhideWhenUsed="1"/>
-    <w:lsdException w:name="HTML Top of Form" w:semiHidden="1" w:unhideWhenUsed="1"/>
-    <w:lsdException w:name="HTML Bottom of Form" w:semiHidden="1" w:unhideWhenUsed="1"/>
-    <w:lsdException w:name="Normal (Web)" w:semiHidden="1" w:unhideWhenUsed="1"/>
-    <w:lsdException w:name="HTML Acronym" w:semiHidden="1" w:unhideWhenUsed="1"/>
-    <w:lsdException w:name="HTML Address" w:semiHidden="1" w:unhideWhenUsed="1"/>
-    <w:lsdException w:name="HTML Cite" w:semiHidden="1" w:unhideWhenUsed="1"/>
-    <w:lsdException w:name="HTML Code" w:semiHidden="1" w:unhideWhenUsed="1"/>
-    <w:lsdException w:name="HTML Definition" w:semiHidden="1" w:unhideWhenUsed="1"/>
-    <w:lsdException w:name="HTML Keyboard" w:semiHidden="1" w:unhideWhenUsed="1"/>
-    <w:lsdException w:name="HTML Preformatted" w:semiHidden="1" w:unhideWhenUsed="1"/>
-    <w:lsdException w:name="HTML Sample" w:semiHidden="1" w:unhideWhenUsed="1"/>
-    <w:lsdException w:name="HTML Typewriter" w:semiHidden="1" w:unhideWhenUsed="1"/>
-    <w:lsdException w:name="HTML Variable" w:semiHidden="1" w:unhideWhenUsed="1"/>
-    <w:lsdException w:name="Normal Table" w:semiHidden="1" w:unhideWhenUsed="1"/>
-    <w:lsdException w:name="annotation subject" w:semiHidden="1" w:unhideWhenUsed="1"/>
-    <w:lsdException w:name="No List" w:semiHidden="1" w:unhideWhenUsed="1"/>
-    <w:lsdException w:name="Outline List 1" w:semiHidden="1" w:unhideWhenUsed="1"/>
-    <w:lsdException w:name="Outline List 2" w:semiHidden="1" w:unhideWhenUsed="1"/>
-    <w:lsdException w:name="Outline List 3" w:semiHidden="1" w:unhideWhenUsed="1"/>
-    <w:lsdException w:name="Table Simple 1" w:semiHidden="1" w:unhideWhenUsed="1"/>
-    <w:lsdException w:name="Table Simple 2" w:semiHidden="1" w:unhideWhenUsed="1"/>
-    <w:lsdException w:name="Table Simple 3" w:semiHidden="1" w:unhideWhenUsed="1"/>
-    <w:lsdException w:name="Table Classic 1" w:semiHidden="1" w:unhideWhenUsed="1"/>
-    <w:lsdException w:name="Table Classic 2" w:semiHidden="1" w:unhideWhenUsed="1"/>
-    <w:lsdException w:name="Table Classic 3" w:semiHidden="1" w:unhideWhenUsed="1"/>
-    <w:lsdException w:name="Table Classic 4" w:semiHidden="1" w:unhideWhenUsed="1"/>
-    <w:lsdException w:name="Table Colorful 1" w:semiHidden="1" w:unhideWhenUsed="1"/>
-    <w:lsdException w:name="Table Colorful 2" w:semiHidden="1" w:unhideWhenUsed="1"/>
-    <w:lsdException w:name="Table Colorful 3" w:semiHidden="1" w:unhideWhenUsed="1"/>
-    <w:lsdException w:name="Table Columns 1" w:semiHidden="1" w:unhideWhenUsed="1"/>
-    <w:lsdException w:name="Table Columns 2" w:semiHidden="1" w:unhideWhenUsed="1"/>
-    <w:lsdException w:name="Table Columns 3" w:semiHidden="1" w:unhideWhenUsed="1"/>
-    <w:lsdException w:name="Table Columns 4" w:semiHidden="1" w:unhideWhenUsed="1"/>
-    <w:lsdException w:name="Table Columns 5" w:semiHidden="1" w:unhideWhenUsed="1"/>
-    <w:lsdException w:name="Table Grid 1" w:semiHidden="1" w:unhideWhenUsed="1"/>
-    <w:lsdException w:name="Table Grid 2" w:semiHidden="1" w:unhideWhenUsed="1"/>
-    <w:lsdException w:name="Table Grid 3" w:semiHidden="1" w:unhideWhenUsed="1"/>
-    <w:lsdException w:name="Table Grid 4" w:semiHidden="1" w:unhideWhenUsed="1"/>
-    <w:lsdException w:name="Table Grid 5" w:semiHidden="1" w:unhideWhenUsed="1"/>
-    <w:lsdException w:name="Table Grid 6" w:semiHidden="1" w:unhideWhenUsed="1"/>
-    <w:lsdException w:name="Table Grid 7" w:semiHidden="1" w:unhideWhenUsed="1"/>
-    <w:lsdException w:name="Table Grid 8" w:semiHidden="1" w:unhideWhenUsed="1"/>
-    <w:lsdException w:name="Table List 1" w:semiHidden="1" w:unhideWhenUsed="1"/>
-    <w:lsdException w:name="Table List 2" w:semiHidden="1" w:unhideWhenUsed="1"/>
-    <w:lsdException w:name="Table List 3" w:semiHidden="1" w:unhideWhenUsed="1"/>
-    <w:lsdException w:name="Table List 4" w:semiHidden="1" w:unhideWhenUsed="1"/>
-    <w:lsdException w:name="Table List 5" w:semiHidden="1" w:unhideWhenUsed="1"/>
-    <w:lsdException w:name="Table List 6" w:semiHidden="1" w:unhideWhenUsed="1"/>
-    <w:lsdException w:name="Table List 7" w:semiHidden="1" w:unhideWhenUsed="1"/>
-    <w:lsdException w:name="Table List 8" w:semiHidden="1" w:unhideWhenUsed="1"/>
-    <w:lsdException w:name="Table 3D effects 1" w:semiHidden="1" w:unhideWhenUsed="1"/>
-    <w:lsdException w:name="Table 3D effects 2" w:semiHidden="1" w:unhideWhenUsed="1"/>
-    <w:lsdException w:name="Table 3D effects 3" w:semiHidden="1" w:unhideWhenUsed="1"/>
-    <w:lsdException w:name="Table Contemporary" w:semiHidden="1" w:unhideWhenUsed="1"/>
-    <w:lsdException w:name="Table Elegant" w:semiHidden="1" w:unhideWhenUsed="1"/>
-    <w:lsdException w:name="Table Professional" w:semiHidden="1" w:unhideWhenUsed="1"/>
-    <w:lsdException w:name="Table Subtle 1" w:semiHidden="1" w:unhideWhenUsed="1"/>
-    <w:lsdException w:name="Table Subtle 2" w:semiHidden="1" w:unhideWhenUsed="1"/>
-    <w:lsdException w:name="Table Web 1" w:semiHidden="1" w:unhideWhenUsed="1"/>
-    <w:lsdException w:name="Table Web 2" w:semiHidden="1" w:unhideWhenUsed="1"/>
-    <w:lsdException w:name="Table Web 3" w:semiHidden="1" w:unhideWhenUsed="1"/>
-    <w:lsdException w:name="Balloon Text" w:semiHidden="1" w:unhideWhenUsed="1"/>
-    <w:lsdException w:name="Table Grid" w:uiPriority="39"/>
-    <w:lsdException w:name="Table Theme" w:semiHidden="1" w:unhideWhenUsed="1"/>
-    <w:lsdException w:name="Placeholder Text" w:semiHidden="1"/>
-    <w:lsdException w:name="No Spacing" w:uiPriority="1" w:qFormat="1"/>
-    <w:lsdException w:name="Light Shading" w:uiPriority="60"/>
-    <w:lsdException w:name="Light List" w:uiPriority="61"/>
-    <w:lsdException w:name="Light Grid" w:uiPriority="62"/>
-    <w:lsdException w:name="Medium Shading 1" w:uiPriority="63"/>
-    <w:lsdException w:name="Medium Shading 2" w:uiPriority="64"/>
-    <w:lsdException w:name="Medium List 1" w:uiPriority="65"/>
-    <w:lsdException w:name="Medium List 2" w:uiPriority="66"/>
-    <w:lsdException w:name="Medium Grid 1" w:uiPriority="67"/>
-    <w:lsdException w:name="Medium Grid 2" w:uiPriority="68"/>
-    <w:lsdException w:name="Medium Grid 3" w:uiPriority="69"/>
-    <w:lsdException w:name="Dark List" w:uiPriority="70"/>
-    <w:lsdException w:name="Colorful Shading" w:uiPriority="71"/>
-    <w:lsdException w:name="Colorful List" w:uiPriority="72"/>
-    <w:lsdException w:name="Colorful Grid" w:uiPriority="73"/>
-    <w:lsdException w:name="Light Shading Accent 1" w:uiPriority="60"/>
-    <w:lsdException w:name="Light List Accent 1" w:uiPriority="61"/>
-    <w:lsdException w:name="Light Grid Accent 1" w:uiPriority="62"/>
-    <w:lsdException w:name="Medium Shading 1 Accent 1" w:uiPriority="63"/>
-    <w:lsdException w:name="Medium Shading 2 Accent 1" w:uiPriority="64"/>
-    <w:lsdException w:name="Medium List 1 Accent 1" w:uiPriority="65"/>
-    <w:lsdException w:name="Revision" w:semiHidden="1"/>
-    <w:lsdException w:name="List Paragraph" w:uiPriority="34" w:qFormat="1"/>
-    <w:lsdException w:name="Quote" w:uiPriority="29" w:qFormat="1"/>
-    <w:lsdException w:name="Intense Quote" w:uiPriority="30" w:qFormat="1"/>
-    <w:lsdException w:name="Medium List 2 Accent 1" w:uiPriority="66"/>
-    <w:lsdException w:name="Medium Grid 1 Accent 1" w:uiPriority="67"/>
-    <w:lsdException w:name="Medium Grid 2 Accent 1" w:uiPriority="68"/>
-    <w:lsdException w:name="Medium Grid 3 Accent 1" w:uiPriority="69"/>
-    <w:lsdException w:name="Dark List Accent 1" w:uiPriority="70"/>
-    <w:lsdException w:name="Colorful Shading Accent 1" w:uiPriority="71"/>
-    <w:lsdException w:name="Colorful List Accent 1" w:uiPriority="72"/>
-    <w:lsdException w:name="Colorful Grid Accent 1" w:uiPriority="73"/>
-    <w:lsdException w:name="Light Shading Accent 2" w:uiPriority="60"/>
-    <w:lsdException w:name="Light List Accent 2" w:uiPriority="61"/>
-    <w:lsdException w:name="Light Grid Accent 2" w:uiPriority="62"/>
-    <w:lsdException w:name="Medium Shading 1 Accent 2" w:uiPriority="63"/>
-    <w:lsdException w:name="Medium Shading 2 Accent 2" w:uiPriority="64"/>
-    <w:lsdException w:name="Medium List 1 Accent 2" w:uiPriority="65"/>
-    <w:lsdException w:name="Medium List 2 Accent 2" w:uiPriority="66"/>
-    <w:lsdException w:name="Medium Grid 1 Accent 2" w:uiPriority="67"/>
-    <w:lsdException w:name="Medium Grid 2 Accent 2" w:uiPriority="68"/>
-    <w:lsdException w:name="Medium Grid 3 Accent 2" w:uiPriority="69"/>
-    <w:lsdException w:name="Dark List Accent 2" w:uiPriority="70"/>
-    <w:lsdException w:name="Colorful Shading Accent 2" w:uiPriority="71"/>
-    <w:lsdException w:name="Colorful List Accent 2" w:uiPriority="72"/>
-    <w:lsdException w:name="Colorful Grid Accent 2" w:uiPriority="73"/>
-    <w:lsdException w:name="Light Shading Accent 3" w:uiPriority="60"/>
-    <w:lsdException w:name="Light List Accent 3" w:uiPriority="61"/>
-    <w:lsdException w:name="Light Grid Accent 3" w:uiPriority="62"/>
-    <w:lsdException w:name="Medium Shading 1 Accent 3" w:uiPriority="63"/>
-    <w:lsdException w:name="Medium Shading 2 Accent 3" w:uiPriority="64"/>
-    <w:lsdException w:name="Medium List 1 Accent 3" w:uiPriority="65"/>
-    <w:lsdException w:name="Medium List 2 Accent 3" w:uiPriority="66"/>
-    <w:lsdException w:name="Medium Grid 1 Accent 3" w:uiPriority="67"/>
-    <w:lsdException w:name="Medium Grid 2 Accent 3" w:uiPriority="68"/>
-    <w:lsdException w:name="Medium Grid 3 Accent 3" w:uiPriority="69"/>
-    <w:lsdException w:name="Dark List Accent 3" w:uiPriority="70"/>
-    <w:lsdException w:name="Colorful Shading Accent 3" w:uiPriority="71"/>
-    <w:lsdException w:name="Colorful List Accent 3" w:uiPriority="72"/>
-    <w:lsdException w:name="Colorful Grid Accent 3" w:uiPriority="73"/>
-    <w:lsdException w:name="Light Shading Accent 4" w:uiPriority="60"/>
-    <w:lsdException w:name="Light List Accent 4" w:uiPriority="61"/>
-    <w:lsdException w:name="Light Grid Accent 4" w:uiPriority="62"/>
-    <w:lsdException w:name="Medium Shading 1 Accent 4" w:uiPriority="63"/>
-    <w:lsdException w:name="Medium Shading 2 Accent 4" w:uiPriority="64"/>
-    <w:lsdException w:name="Medium List 1 Accent 4" w:uiPriority="65"/>
-    <w:lsdException w:name="Medium List 2 Accent 4" w:uiPriority="66"/>
-    <w:lsdException w:name="Medium Grid 1 Accent 4" w:uiPriority="67"/>
-    <w:lsdException w:name="Medium Grid 2 Accent 4" w:uiPriority="68"/>
-    <w:lsdException w:name="Medium Grid 3 Accent 4" w:uiPriority="69"/>
-    <w:lsdException w:name="Dark List Accent 4" w:uiPriority="70"/>
-    <w:lsdException w:name="Colorful Shading Accent 4" w:uiPriority="71"/>
-    <w:lsdException w:name="Colorful List Accent 4" w:uiPriority="72"/>
-    <w:lsdException w:name="Colorful Grid Accent 4" w:uiPriority="73"/>
-    <w:lsdException w:name="Light Shading Accent 5" w:uiPriority="60"/>
-    <w:lsdException w:name="Light List Accent 5" w:uiPriority="61"/>
-    <w:lsdException w:name="Light Grid Accent 5" w:uiPriority="62"/>
-    <w:lsdException w:name="Medium Shading 1 Accent 5" w:uiPriority="63"/>
-    <w:lsdException w:name="Medium Shading 2 Accent 5" w:uiPriority="64"/>
-    <w:lsdException w:name="Medium List 1 Accent 5" w:uiPriority="65"/>
-    <w:lsdException w:name="Medium List 2 Accent 5" w:uiPriority="66"/>
-    <w:lsdException w:name="Medium Grid 1 Accent 5" w:uiPriority="67"/>
-    <w:lsdException w:name="Medium Grid 2 Accent 5" w:uiPriority="68"/>
-    <w:lsdException w:name="Medium Grid 3 Accent 5" w:uiPriority="69"/>
-    <w:lsdException w:name="Dark List Accent 5" w:uiPriority="70"/>
-    <w:lsdException w:name="Colorful Shading Accent 5" w:uiPriority="71"/>
-    <w:lsdException w:name="Colorful List Accent 5" w:uiPriority="72"/>
-    <w:lsdException w:name="Colorful Grid Accent 5" w:uiPriority="73"/>
-    <w:lsdException w:name="Light Shading Accent 6" w:uiPriority="60"/>
-    <w:lsdException w:name="Light List Accent 6" w:uiPriority="61"/>
-    <w:lsdException w:name="Light Grid Accent 6" w:uiPriority="62"/>
-    <w:lsdException w:name="Medium Shading 1 Accent 6" w:uiPriority="63"/>
-    <w:lsdException w:name="Medium Shading 2 Accent 6" w:uiPriority="64"/>
-    <w:lsdException w:name="Medium List 1 Accent 6" w:uiPriority="65"/>
-    <w:lsdException w:name="Medium List 2 Accent 6" w:uiPriority="66"/>
-    <w:lsdException w:name="Medium Grid 1 Accent 6" w:uiPriority="67"/>
-    <w:lsdException w:name="Medium Grid 2 Accent 6" w:uiPriority="68"/>
-    <w:lsdException w:name="Medium Grid 3 Accent 6" w:uiPriority="69"/>
-    <w:lsdException w:name="Dark List Accent 6" w:uiPriority="70"/>
-    <w:lsdException w:name="Colorful Shading Accent 6" w:uiPriority="71"/>
-    <w:lsdException w:name="Colorful List Accent 6" w:uiPriority="72"/>
-    <w:lsdException w:name="Colorful Grid Accent 6" w:uiPriority="73"/>
-    <w:lsdException w:name="Subtle Emphasis" w:uiPriority="19" w:qFormat="1"/>
-    <w:lsdException w:name="Intense Emphasis" w:uiPriority="21" w:qFormat="1"/>
-    <w:lsdException w:name="Subtle Reference" w:uiPriority="31" w:qFormat="1"/>
-    <w:lsdException w:name="Intense Reference" w:uiPriority="32" w:qFormat="1"/>
-    <w:lsdException w:name="Book Title" w:uiPriority="33" w:qFormat="1"/>
-    <w:lsdException w:name="Bibliography" w:semiHidden="1" w:uiPriority="37" w:unhideWhenUsed="1"/>
-    <w:lsdException w:name="TOC Heading" w:semiHidden="1" w:uiPriority="39" w:unhideWhenUsed="1" w:qFormat="1"/>
-    <w:lsdException w:name="Plain Table 1" w:uiPriority="41"/>
-    <w:lsdException w:name="Plain Table 2" w:uiPriority="42"/>
-    <w:lsdException w:name="Plain Table 3" w:uiPriority="43"/>
-    <w:lsdException w:name="Plain Table 4" w:uiPriority="44"/>
-    <w:lsdException w:name="Plain Table 5" w:uiPriority="45"/>
-    <w:lsdException w:name="Grid Table Light" w:uiPriority="40"/>
-    <w:lsdException w:name="Grid Table 1 Light" w:uiPriority="46"/>
-    <w:lsdException w:name="Grid Table 2" w:uiPriority="47"/>
-    <w:lsdException w:name="Grid Table 3" w:uiPriority="48"/>
-    <w:lsdException w:name="Grid Table 4" w:uiPriority="49"/>
-    <w:lsdException w:name="Grid Table 5 Dark" w:uiPriority="50"/>
-    <w:lsdException w:name="Grid Table 6 Colorful" w:uiPriority="51"/>
-    <w:lsdException w:name="Grid Table 7 Colorful" w:uiPriority="52"/>
-    <w:lsdException w:name="Grid Table 1 Light Accent 1" w:uiPriority="46"/>
-    <w:lsdException w:name="Grid Table 2 Accent 1" w:uiPriority="47"/>
-    <w:lsdException w:name="Grid Table 3 Accent 1" w:uiPriority="48"/>
-    <w:lsdException w:name="Grid Table 4 Accent 1" w:uiPriority="49"/>
-    <w:lsdException w:name="Grid Table 5 Dark Accent 1" w:uiPriority="50"/>
-    <w:lsdException w:name="Grid Table 6 Colorful Accent 1" w:uiPriority="51"/>
-    <w:lsdException w:name="Grid Table 7 Colorful Accent 1" w:uiPriority="52"/>
-    <w:lsdException w:name="Grid Table 1 Light Accent 2" w:uiPriority="46"/>
-    <w:lsdException w:name="Grid Table 2 Accent 2" w:uiPriority="47"/>
-    <w:lsdException w:name="Grid Table 3 Accent 2" w:uiPriority="48"/>
-    <w:lsdException w:name="Grid Table 4 Accent 2" w:uiPriority="49"/>
-    <w:lsdException w:name="Grid Table 5 Dark Accent 2" w:uiPriority="50"/>
-    <w:lsdException w:name="Grid Table 6 Colorful Accent 2" w:uiPriority="51"/>
-    <w:lsdException w:name="Grid Table 7 Colorful Accent 2" w:uiPriority="52"/>
-    <w:lsdException w:name="Grid Table 1 Light Accent 3" w:uiPriority="46"/>
-    <w:lsdException w:name="Grid Table 2 Accent 3" w:uiPriority="47"/>
-    <w:lsdException w:name="Grid Table 3 Accent 3" w:uiPriority="48"/>
-    <w:lsdException w:name="Grid Table 4 Accent 3" w:uiPriority="49"/>
-    <w:lsdException w:name="Grid Table 5 Dark Accent 3" w:uiPriority="50"/>
-    <w:lsdException w:name="Grid Table 6 Colorful Accent 3" w:uiPriority="51"/>
-    <w:lsdException w:name="Grid Table 7 Colorful Accent 3" w:uiPriority="52"/>
-    <w:lsdException w:name="Grid Table 1 Light Accent 4" w:uiPriority="46"/>
-    <w:lsdException w:name="Grid Table 2 Accent 4" w:uiPriority="47"/>
-    <w:lsdException w:name="Grid Table 3 Accent 4" w:uiPriority="48"/>
-    <w:lsdException w:name="Grid Table 4 Accent 4" w:uiPriority="49"/>
-    <w:lsdException w:name="Grid Table 5 Dark Accent 4" w:uiPriority="50"/>
-    <w:lsdException w:name="Grid Table 6 Colorful Accent 4" w:uiPriority="51"/>
-    <w:lsdException w:name="Grid Table 7 Colorful Accent 4" w:uiPriority="52"/>
-    <w:lsdException w:name="Grid Table 1 Light Accent 5" w:uiPriority="46"/>
-    <w:lsdException w:name="Grid Table 2 Accent 5" w:uiPriority="47"/>
-    <w:lsdException w:name="Grid Table 3 Accent 5" w:uiPriority="48"/>
-    <w:lsdException w:name="Grid Table 4 Accent 5" w:uiPriority="49"/>
-    <w:lsdException w:name="Grid Table 5 Dark Accent 5" w:uiPriority="50"/>
-    <w:lsdException w:name="Grid Table 6 Colorful Accent 5" w:uiPriority="51"/>
-    <w:lsdException w:name="Grid Table 7 Colorful Accent 5" w:uiPriority="52"/>
-    <w:lsdException w:name="Grid Table 1 Light Accent 6" w:uiPriority="46"/>
-    <w:lsdException w:name="Grid Table 2 Accent 6" w:uiPriority="47"/>
-    <w:lsdException w:name="Grid Table 3 Accent 6" w:uiPriority="48"/>
-    <w:lsdException w:name="Grid Table 4 Accent 6" w:uiPriority="49"/>
-    <w:lsdException w:name="Grid Table 5 Dark Accent 6" w:uiPriority="50"/>
-    <w:lsdException w:name="Grid Table 6 Colorful Accent 6" w:uiPriority="51"/>
-    <w:lsdException w:name="Grid Table 7 Colorful Accent 6" w:uiPriority="52"/>
-    <w:lsdException w:name="List Table 1 Light" w:uiPriority="46"/>
-    <w:lsdException w:name="List Table 2" w:uiPriority="47"/>
-    <w:lsdException w:name="List Table 3" w:uiPriority="48"/>
-    <w:lsdException w:name="List Table 4" w:uiPriority="49"/>
-    <w:lsdException w:name="List Table 5 Dark" w:uiPriority="50"/>
-    <w:lsdException w:name="List Table 6 Colorful" w:uiPriority="51"/>
-    <w:lsdException w:name="List Table 7 Colorful" w:uiPriority="52"/>
-    <w:lsdException w:name="List Table 1 Light Accent 1" w:uiPriority="46"/>
-    <w:lsdException w:name="List Table 2 Accent 1" w:uiPriority="47"/>
-    <w:lsdException w:name="List Table 3 Accent 1" w:uiPriority="48"/>
-    <w:lsdException w:name="List Table 4 Accent 1" w:uiPriority="49"/>
-    <w:lsdException w:name="List Table 5 Dark Accent 1" w:uiPriority="50"/>
-    <w:lsdException w:name="List Table 6 Colorful Accent 1" w:uiPriority="51"/>
-    <w:lsdException w:name="List Table 7 Colorful Accent 1" w:uiPriority="52"/>
-    <w:lsdException w:name="List Table 1 Light Accent 2" w:uiPriority="46"/>
-    <w:lsdException w:name="List Table 2 Accent 2" w:uiPriority="47"/>
-    <w:lsdException w:name="List Table 3 Accent 2" w:uiPriority="48"/>
-    <w:lsdException w:name="List Table 4 Accent 2" w:uiPriority="49"/>
-    <w:lsdException w:name="List Table 5 Dark Accent 2" w:uiPriority="50"/>
-    <w:lsdException w:name="List Table 6 Colorful Accent 2" w:uiPriority="51"/>
-    <w:lsdException w:name="List Table 7 Colorful Accent 2" w:uiPriority="52"/>
-    <w:lsdException w:name="List Table 1 Light Accent 3" w:uiPriority="46"/>
-    <w:lsdException w:name="List Table 2 Accent 3" w:uiPriority="47"/>
-    <w:lsdException w:name="List Table 3 Accent 3" w:uiPriority="48"/>
-    <w:lsdException w:name="List Table 4 Accent 3" w:uiPriority="49"/>
-    <w:lsdException w:name="List Table 5 Dark Accent 3" w:uiPriority="50"/>
-    <w:lsdException w:name="List Table 6 Colorful Accent 3" w:uiPriority="51"/>
-    <w:lsdException w:name="List Table 7 Colorful Accent 3" w:uiPriority="52"/>
-    <w:lsdException w:name="List Table 1 Light Accent 4" w:uiPriority="46"/>
-    <w:lsdException w:name="List Table 2 Accent 4" w:uiPriority="47"/>
-    <w:lsdException w:name="List Table 3 Accent 4" w:uiPriority="48"/>
-    <w:lsdException w:name="List Table 4 Accent 4" w:uiPriority="49"/>
-    <w:lsdException w:name="List Table 5 Dark Accent 4" w:uiPriority="50"/>
-    <w:lsdException w:name="List Table 6 Colorful Accent 4" w:uiPriority="51"/>
-    <w:lsdException w:name="List Table 7 Colorful Accent 4" w:uiPriority="52"/>
-    <w:lsdException w:name="List Table 1 Light Accent 5" w:uiPriority="46"/>
-    <w:lsdException w:name="List Table 2 Accent 5" w:uiPriority="47"/>
-    <w:lsdException w:name="List Table 3 Accent 5" w:uiPriority="48"/>
-    <w:lsdException w:name="List Table 4 Accent 5" w:uiPriority="49"/>
-    <w:lsdException w:name="List Table 5 Dark Accent 5" w:uiPriority="50"/>
-    <w:lsdException w:name="List Table 6 Colorful Accent 5" w:uiPriority="51"/>
-    <w:lsdException w:name="List Table 7 Colorful Accent 5" w:uiPriority="52"/>
-    <w:lsdException w:name="List Table 1 Light Accent 6" w:uiPriority="46"/>
-    <w:lsdException w:name="List Table 2 Accent 6" w:uiPriority="47"/>
-    <w:lsdException w:name="List Table 3 Accent 6" w:uiPriority="48"/>
-    <w:lsdException w:name="List Table 4 Accent 6" w:uiPriority="49"/>
-    <w:lsdException w:name="List Table 5 Dark Accent 6" w:uiPriority="50"/>
-    <w:lsdException w:name="List Table 6 Colorful Accent 6" w:uiPriority="51"/>
-    <w:lsdException w:name="List Table 7 Colorful Accent 6" w:uiPriority="52"/>
+  <w:latentStyles w:defLockedState="0" w:defUIPriority="99" w:defSemiHidden="1" w:defUnhideWhenUsed="1" w:defQFormat="0" w:count="267">
+    <w:lsdException w:name="Normal" w:semiHidden="0" w:uiPriority="0" w:unhideWhenUsed="0" w:qFormat="1"/>
+    <w:lsdException w:name="heading 1" w:semiHidden="0" w:uiPriority="9" w:unhideWhenUsed="0" w:qFormat="1"/>
+    <w:lsdException w:name="heading 2" w:uiPriority="9" w:qFormat="1"/>
+    <w:lsdException w:name="heading 3" w:uiPriority="9" w:qFormat="1"/>
+    <w:lsdException w:name="heading 4" w:uiPriority="9" w:qFormat="1"/>
+    <w:lsdException w:name="heading 5" w:uiPriority="9" w:qFormat="1"/>
+    <w:lsdException w:name="heading 6" w:uiPriority="9" w:qFormat="1"/>
+    <w:lsdException w:name="heading 7" w:uiPriority="9" w:qFormat="1"/>
+    <w:lsdException w:name="heading 8" w:uiPriority="9" w:qFormat="1"/>
+    <w:lsdException w:name="heading 9" w:uiPriority="9" w:qFormat="1"/>
+    <w:lsdException w:name="toc 1" w:uiPriority="39"/>
+    <w:lsdException w:name="toc 2" w:uiPriority="39"/>
+    <w:lsdException w:name="toc 3" w:uiPriority="39"/>
+    <w:lsdException w:name="toc 4" w:uiPriority="39"/>
+    <w:lsdException w:name="toc 5" w:uiPriority="39"/>
+    <w:lsdException w:name="toc 6" w:uiPriority="39"/>
+    <w:lsdException w:name="toc 7" w:uiPriority="39"/>
+    <w:lsdException w:name="toc 8" w:uiPriority="39"/>
+    <w:lsdException w:name="toc 9" w:uiPriority="39"/>
+    <w:lsdException w:name="caption" w:uiPriority="35" w:qFormat="1"/>
+    <w:lsdException w:name="Title" w:semiHidden="0" w:uiPriority="10" w:unhideWhenUsed="0" w:qFormat="1"/>
+    <w:lsdException w:name="Default Paragraph Font" w:uiPriority="1"/>
+    <w:lsdException w:name="Subtitle" w:semiHidden="0" w:uiPriority="11" w:unhideWhenUsed="0" w:qFormat="1"/>
+    <w:lsdException w:name="Strong" w:semiHidden="0" w:uiPriority="22" w:unhideWhenUsed="0" w:qFormat="1"/>
+    <w:lsdException w:name="Emphasis" w:semiHidden="0" w:uiPriority="20" w:unhideWhenUsed="0" w:qFormat="1"/>
+    <w:lsdException w:name="Table Grid" w:semiHidden="0" w:uiPriority="39" w:unhideWhenUsed="0"/>
+    <w:lsdException w:name="Placeholder Text" w:unhideWhenUsed="0"/>
+    <w:lsdException w:name="No Spacing" w:semiHidden="0" w:uiPriority="1" w:unhideWhenUsed="0" w:qFormat="1"/>
+    <w:lsdException w:name="Light Shading" w:semiHidden="0" w:uiPriority="60" w:unhideWhenUsed="0"/>
+    <w:lsdException w:name="Light List" w:semiHidden="0" w:uiPriority="61" w:unhideWhenUsed="0"/>
+    <w:lsdException w:name="Light Grid" w:semiHidden="0" w:uiPriority="62" w:unhideWhenUsed="0"/>
+    <w:lsdException w:name="Medium Shading 1" w:semiHidden="0" w:uiPriority="63" w:unhideWhenUsed="0"/>
+    <w:lsdException w:name="Medium Shading 2" w:semiHidden="0" w:uiPriority="64" w:unhideWhenUsed="0"/>
+    <w:lsdException w:name="Medium List 1" w:semiHidden="0" w:uiPriority="65" w:unhideWhenUsed="0"/>
+    <w:lsdException w:name="Medium List 2" w:semiHidden="0" w:uiPriority="66" w:unhideWhenUsed="0"/>
+    <w:lsdException w:name="Medium Grid 1" w:semiHidden="0" w:uiPriority="67" w:unhideWhenUsed="0"/>
+    <w:lsdException w:name="Medium Grid 2" w:semiHidden="0" w:uiPriority="68" w:unhideWhenUsed="0"/>
+    <w:lsdException w:name="Medium Grid 3" w:semiHidden="0" w:uiPriority="69" w:unhideWhenUsed="0"/>
+    <w:lsdException w:name="Dark List" w:semiHidden="0" w:uiPriority="70" w:unhideWhenUsed="0"/>
+    <w:lsdException w:name="Colorful Shading" w:semiHidden="0" w:uiPriority="71" w:unhideWhenUsed="0"/>
+    <w:lsdException w:name="Colorful List" w:semiHidden="0" w:uiPriority="72" w:unhideWhenUsed="0"/>
+    <w:lsdException w:name="Colorful Grid" w:semiHidden="0" w:uiPriority="73" w:unhideWhenUsed="0"/>
+    <w:lsdException w:name="Light Shading Accent 1" w:semiHidden="0" w:uiPriority="60" w:unhideWhenUsed="0"/>
+    <w:lsdException w:name="Light List Accent 1" w:semiHidden="0" w:uiPriority="61" w:unhideWhenUsed="0"/>
+    <w:lsdException w:name="Light Grid Accent 1" w:semiHidden="0" w:uiPriority="62" w:unhideWhenUsed="0"/>
+    <w:lsdException w:name="Medium Shading 1 Accent 1" w:semiHidden="0" w:uiPriority="63" w:unhideWhenUsed="0"/>
+    <w:lsdException w:name="Medium Shading 2 Accent 1" w:semiHidden="0" w:uiPriority="64" w:unhideWhenUsed="0"/>
+    <w:lsdException w:name="Medium List 1 Accent 1" w:semiHidden="0" w:uiPriority="65" w:unhideWhenUsed="0"/>
+    <w:lsdException w:name="Revision" w:unhideWhenUsed="0"/>
+    <w:lsdException w:name="List Paragraph" w:semiHidden="0" w:uiPriority="34" w:unhideWhenUsed="0" w:qFormat="1"/>
+    <w:lsdException w:name="Quote" w:semiHidden="0" w:uiPriority="29" w:unhideWhenUsed="0" w:qFormat="1"/>
+    <w:lsdException w:name="Intense Quote" w:semiHidden="0" w:uiPriority="30" w:unhideWhenUsed="0" w:qFormat="1"/>
+    <w:lsdException w:name="Medium List 2 Accent 1" w:semiHidden="0" w:uiPriority="66" w:unhideWhenUsed="0"/>
+    <w:lsdException w:name="Medium Grid 1 Accent 1" w:semiHidden="0" w:uiPriority="67" w:unhideWhenUsed="0"/>
+    <w:lsdException w:name="Medium Grid 2 Accent 1" w:semiHidden="0" w:uiPriority="68" w:unhideWhenUsed="0"/>
+    <w:lsdException w:name="Medium Grid 3 Accent 1" w:semiHidden="0" w:uiPriority="69" w:unhideWhenUsed="0"/>
+    <w:lsdException w:name="Dark List Accent 1" w:semiHidden="0" w:uiPriority="70" w:unhideWhenUsed="0"/>
+    <w:lsdException w:name="Colorful Shading Accent 1" w:semiHidden="0" w:uiPriority="71" w:unhideWhenUsed="0"/>
+    <w:lsdException w:name="Colorful List Accent 1" w:semiHidden="0" w:uiPriority="72" w:unhideWhenUsed="0"/>
+    <w:lsdException w:name="Colorful Grid Accent 1" w:semiHidden="0" w:uiPriority="73" w:unhideWhenUsed="0"/>
+    <w:lsdException w:name="Light Shading Accent 2" w:semiHidden="0" w:uiPriority="60" w:unhideWhenUsed="0"/>
+    <w:lsdException w:name="Light List Accent 2" w:semiHidden="0" w:uiPriority="61" w:unhideWhenUsed="0"/>
+    <w:lsdException w:name="Light Grid Accent 2" w:semiHidden="0" w:uiPriority="62" w:unhideWhenUsed="0"/>
+    <w:lsdException w:name="Medium Shading 1 Accent 2" w:semiHidden="0" w:uiPriority="63" w:unhideWhenUsed="0"/>
+    <w:lsdException w:name="Medium Shading 2 Accent 2" w:semiHidden="0" w:uiPriority="64" w:unhideWhenUsed="0"/>
+    <w:lsdException w:name="Medium List 1 Accent 2" w:semiHidden="0" w:uiPriority="65" w:unhideWhenUsed="0"/>
+    <w:lsdException w:name="Medium List 2 Accent 2" w:semiHidden="0" w:uiPriority="66" w:unhideWhenUsed="0"/>
+    <w:lsdException w:name="Medium Grid 1 Accent 2" w:semiHidden="0" w:uiPriority="67" w:unhideWhenUsed="0"/>
+    <w:lsdException w:name="Medium Grid 2 Accent 2" w:semiHidden="0" w:uiPriority="68" w:unhideWhenUsed="0"/>
+    <w:lsdException w:name="Medium Grid 3 Accent 2" w:semiHidden="0" w:uiPriority="69" w:unhideWhenUsed="0"/>
+    <w:lsdException w:name="Dark List Accent 2" w:semiHidden="0" w:uiPriority="70" w:unhideWhenUsed="0"/>
+    <w:lsdException w:name="Colorful Shading Accent 2" w:semiHidden="0" w:uiPriority="71" w:unhideWhenUsed="0"/>
+    <w:lsdException w:name="Colorful List Accent 2" w:semiHidden="0" w:uiPriority="72" w:unhideWhenUsed="0"/>
+    <w:lsdException w:name="Colorful Grid Accent 2" w:semiHidden="0" w:uiPriority="73" w:unhideWhenUsed="0"/>
+    <w:lsdException w:name="Light Shading Accent 3" w:semiHidden="0" w:uiPriority="60" w:unhideWhenUsed="0"/>
+    <w:lsdException w:name="Light List Accent 3" w:semiHidden="0" w:uiPriority="61" w:unhideWhenUsed="0"/>
+    <w:lsdException w:name="Light Grid Accent 3" w:semiHidden="0" w:uiPriority="62" w:unhideWhenUsed="0"/>
+    <w:lsdException w:name="Medium Shading 1 Accent 3" w:semiHidden="0" w:uiPriority="63" w:unhideWhenUsed="0"/>
+    <w:lsdException w:name="Medium Shading 2 Accent 3" w:semiHidden="0" w:uiPriority="64" w:unhideWhenUsed="0"/>
+    <w:lsdException w:name="Medium List 1 Accent 3" w:semiHidden="0" w:uiPriority="65" w:unhideWhenUsed="0"/>
+    <w:lsdException w:name="Medium List 2 Accent 3" w:semiHidden="0" w:uiPriority="66" w:unhideWhenUsed="0"/>
+    <w:lsdException w:name="Medium Grid 1 Accent 3" w:semiHidden="0" w:uiPriority="67" w:unhideWhenUsed="0"/>
+    <w:lsdException w:name="Medium Grid 2 Accent 3" w:semiHidden="0" w:uiPriority="68" w:unhideWhenUsed="0"/>
+    <w:lsdException w:name="Medium Grid 3 Accent 3" w:semiHidden="0" w:uiPriority="69" w:unhideWhenUsed="0"/>
+    <w:lsdException w:name="Dark List Accent 3" w:semiHidden="0" w:uiPriority="70" w:unhideWhenUsed="0"/>
+    <w:lsdException w:name="Colorful Shading Accent 3" w:semiHidden="0" w:uiPriority="71" w:unhideWhenUsed="0"/>
+    <w:lsdException w:name="Colorful List Accent 3" w:semiHidden="0" w:uiPriority="72" w:unhideWhenUsed="0"/>
+    <w:lsdException w:name="Colorful Grid Accent 3" w:semiHidden="0" w:uiPriority="73" w:unhideWhenUsed="0"/>
+    <w:lsdException w:name="Light Shading Accent 4" w:semiHidden="0" w:uiPriority="60" w:unhideWhenUsed="0"/>
+    <w:lsdException w:name="Light List Accent 4" w:semiHidden="0" w:uiPriority="61" w:unhideWhenUsed="0"/>
+    <w:lsdException w:name="Light Grid Accent 4" w:semiHidden="0" w:uiPriority="62" w:unhideWhenUsed="0"/>
+    <w:lsdException w:name="Medium Shading 1 Accent 4" w:semiHidden="0" w:uiPriority="63" w:unhideWhenUsed="0"/>
+    <w:lsdException w:name="Medium Shading 2 Accent 4" w:semiHidden="0" w:uiPriority="64" w:unhideWhenUsed="0"/>
+    <w:lsdException w:name="Medium List 1 Accent 4" w:semiHidden="0" w:uiPriority="65" w:unhideWhenUsed="0"/>
+    <w:lsdException w:name="Medium List 2 Accent 4" w:semiHidden="0" w:uiPriority="66" w:unhideWhenUsed="0"/>
+    <w:lsdException w:name="Medium Grid 1 Accent 4" w:semiHidden="0" w:uiPriority="67" w:unhideWhenUsed="0"/>
+    <w:lsdException w:name="Medium Grid 2 Accent 4" w:semiHidden="0" w:uiPriority="68" w:unhideWhenUsed="0"/>
+    <w:lsdException w:name="Medium Grid 3 Accent 4" w:semiHidden="0" w:uiPriority="69" w:unhideWhenUsed="0"/>
+    <w:lsdException w:name="Dark List Accent 4" w:semiHidden="0" w:uiPriority="70" w:unhideWhenUsed="0"/>
+    <w:lsdException w:name="Colorful Shading Accent 4" w:semiHidden="0" w:uiPriority="71" w:unhideWhenUsed="0"/>
+    <w:lsdException w:name="Colorful List Accent 4" w:semiHidden="0" w:uiPriority="72" w:unhideWhenUsed="0"/>
+    <w:lsdException w:name="Colorful Grid Accent 4" w:semiHidden="0" w:uiPriority="73" w:unhideWhenUsed="0"/>
+    <w:lsdException w:name="Light Shading Accent 5" w:semiHidden="0" w:uiPriority="60" w:unhideWhenUsed="0"/>
+    <w:lsdException w:name="Light List Accent 5" w:semiHidden="0" w:uiPriority="61" w:unhideWhenUsed="0"/>
+    <w:lsdException w:name="Light Grid Accent 5" w:semiHidden="0" w:uiPriority="62" w:unhideWhenUsed="0"/>
+    <w:lsdException w:name="Medium Shading 1 Accent 5" w:semiHidden="0" w:uiPriority="63" w:unhideWhenUsed="0"/>
+    <w:lsdException w:name="Medium Shading 2 Accent 5" w:semiHidden="0" w:uiPriority="64" w:unhideWhenUsed="0"/>
+    <w:lsdException w:name="Medium List 1 Accent 5" w:semiHidden="0" w:uiPriority="65" w:unhideWhenUsed="0"/>
+    <w:lsdException w:name="Medium List 2 Accent 5" w:semiHidden="0" w:uiPriority="66" w:unhideWhenUsed="0"/>
+    <w:lsdException w:name="Medium Grid 1 Accent 5" w:semiHidden="0" w:uiPriority="67" w:unhideWhenUsed="0"/>
+    <w:lsdException w:name="Medium Grid 2 Accent 5" w:semiHidden="0" w:uiPriority="68" w:unhideWhenUsed="0"/>
+    <w:lsdException w:name="Medium Grid 3 Accent 5" w:semiHidden="0" w:uiPriority="69" w:unhideWhenUsed="0"/>
+    <w:lsdException w:name="Dark List Accent 5" w:semiHidden="0" w:uiPriority="70" w:unhideWhenUsed="0"/>
+    <w:lsdException w:name="Colorful Shading Accent 5" w:semiHidden="0" w:uiPriority="71" w:unhideWhenUsed="0"/>
+    <w:lsdException w:name="Colorful List Accent 5" w:semiHidden="0" w:uiPriority="72" w:unhideWhenUsed="0"/>
+    <w:lsdException w:name="Colorful Grid Accent 5" w:semiHidden="0" w:uiPriority="73" w:unhideWhenUsed="0"/>
+    <w:lsdException w:name="Light Shading Accent 6" w:semiHidden="0" w:uiPriority="60" w:unhideWhenUsed="0"/>
+    <w:lsdException w:name="Light List Accent 6" w:semiHidden="0" w:uiPriority="61" w:unhideWhenUsed="0"/>
+    <w:lsdException w:name="Light Grid Accent 6" w:semiHidden="0" w:uiPriority="62" w:unhideWhenUsed="0"/>
+    <w:lsdException w:name="Medium Shading 1 Accent 6" w:semiHidden="0" w:uiPriority="63" w:unhideWhenUsed="0"/>
+    <w:lsdException w:name="Medium Shading 2 Accent 6" w:semiHidden="0" w:uiPriority="64" w:unhideWhenUsed="0"/>
+    <w:lsdException w:name="Medium List 1 Accent 6" w:semiHidden="0" w:uiPriority="65" w:unhideWhenUsed="0"/>
+    <w:lsdException w:name="Medium List 2 Accent 6" w:semiHidden="0" w:uiPriority="66" w:unhideWhenUsed="0"/>
+    <w:lsdException w:name="Medium Grid 1 Accent 6" w:semiHidden="0" w:uiPriority="67" w:unhideWhenUsed="0"/>
+    <w:lsdException w:name="Medium Grid 2 Accent 6" w:semiHidden="0" w:uiPriority="68" w:unhideWhenUsed="0"/>
+    <w:lsdException w:name="Medium Grid 3 Accent 6" w:semiHidden="0" w:uiPriority="69" w:unhideWhenUsed="0"/>
+    <w:lsdException w:name="Dark List Accent 6" w:semiHidden="0" w:uiPriority="70" w:unhideWhenUsed="0"/>
+    <w:lsdException w:name="Colorful Shading Accent 6" w:semiHidden="0" w:uiPriority="71" w:unhideWhenUsed="0"/>
+    <w:lsdException w:name="Colorful List Accent 6" w:semiHidden="0" w:uiPriority="72" w:unhideWhenUsed="0"/>
+    <w:lsdException w:name="Colorful Grid Accent 6" w:semiHidden="0" w:uiPriority="73" w:unhideWhenUsed="0"/>
+    <w:lsdException w:name="Subtle Emphasis" w:semiHidden="0" w:uiPriority="19" w:unhideWhenUsed="0" w:qFormat="1"/>
+    <w:lsdException w:name="Intense Emphasis" w:semiHidden="0" w:uiPriority="21" w:unhideWhenUsed="0" w:qFormat="1"/>
+    <w:lsdException w:name="Subtle Reference" w:semiHidden="0" w:uiPriority="31" w:unhideWhenUsed="0" w:qFormat="1"/>
+    <w:lsdException w:name="Intense Reference" w:semiHidden="0" w:uiPriority="32" w:unhideWhenUsed="0" w:qFormat="1"/>
+    <w:lsdException w:name="Book Title" w:semiHidden="0" w:uiPriority="33" w:unhideWhenUsed="0" w:qFormat="1"/>
+    <w:lsdException w:name="Bibliography" w:uiPriority="37"/>
+    <w:lsdException w:name="TOC Heading" w:uiPriority="39" w:qFormat="1"/>
   </w:latentStyles>
   <w:style w:type="paragraph" w:default="1" w:styleId="Normal">
     <w:name w:val="Normal"/>
@@ -21119,6 +21142,7 @@
       <w:spacing w:after="0" w:line="240" w:lineRule="auto"/>
     </w:pPr>
     <w:tblPr>
+      <w:tblInd w:w="0" w:type="dxa"/>
       <w:tblBorders>
         <w:top w:val="single" w:sz="4" w:space="0" w:color="auto"/>
         <w:left w:val="single" w:sz="4" w:space="0" w:color="auto"/>
@@ -21127,6 +21151,494 @@
         <w:insideH w:val="single" w:sz="4" w:space="0" w:color="auto"/>
         <w:insideV w:val="single" w:sz="4" w:space="0" w:color="auto"/>
       </w:tblBorders>
+      <w:tblCellMar>
+        <w:top w:w="0" w:type="dxa"/>
+        <w:left w:w="108" w:type="dxa"/>
+        <w:bottom w:w="0" w:type="dxa"/>
+        <w:right w:w="108" w:type="dxa"/>
+      </w:tblCellMar>
+    </w:tblPr>
+  </w:style>
+  <w:style w:type="character" w:customStyle="1" w:styleId="Heading1Char">
+    <w:name w:val="Heading 1 Char"/>
+    <w:basedOn w:val="DefaultParagraphFont"/>
+    <w:link w:val="Heading1"/>
+    <w:uiPriority w:val="9"/>
+    <w:rsid w:val="003218D3"/>
+    <w:rPr>
+      <w:rFonts w:asciiTheme="majorHAnsi" w:eastAsiaTheme="majorEastAsia" w:hAnsiTheme="majorHAnsi" w:cstheme="majorBidi"/>
+      <w:color w:val="2E74B5" w:themeColor="accent1" w:themeShade="BF"/>
+      <w:sz w:val="32"/>
+      <w:szCs w:val="32"/>
+    </w:rPr>
+  </w:style>
+  <w:style w:type="paragraph" w:styleId="TOCHeading">
+    <w:name w:val="TOC Heading"/>
+    <w:basedOn w:val="Heading1"/>
+    <w:next w:val="Normal"/>
+    <w:uiPriority w:val="39"/>
+    <w:unhideWhenUsed/>
+    <w:qFormat/>
+    <w:rsid w:val="003218D3"/>
+    <w:pPr>
+      <w:outlineLvl w:val="9"/>
+    </w:pPr>
+  </w:style>
+  <w:style w:type="paragraph" w:styleId="TOC1">
+    <w:name w:val="toc 1"/>
+    <w:basedOn w:val="Normal"/>
+    <w:next w:val="Normal"/>
+    <w:autoRedefine/>
+    <w:uiPriority w:val="39"/>
+    <w:unhideWhenUsed/>
+    <w:rsid w:val="003218D3"/>
+    <w:pPr>
+      <w:spacing w:after="100"/>
+    </w:pPr>
+  </w:style>
+  <w:style w:type="character" w:styleId="Hyperlink">
+    <w:name w:val="Hyperlink"/>
+    <w:basedOn w:val="DefaultParagraphFont"/>
+    <w:uiPriority w:val="99"/>
+    <w:unhideWhenUsed/>
+    <w:rsid w:val="003218D3"/>
+    <w:rPr>
+      <w:color w:val="0563C1" w:themeColor="hyperlink"/>
+      <w:u w:val="single"/>
+    </w:rPr>
+  </w:style>
+  <w:style w:type="paragraph" w:styleId="Title">
+    <w:name w:val="Title"/>
+    <w:basedOn w:val="Normal"/>
+    <w:next w:val="Normal"/>
+    <w:link w:val="TitleChar"/>
+    <w:uiPriority w:val="10"/>
+    <w:qFormat/>
+    <w:rsid w:val="003218D3"/>
+    <w:pPr>
+      <w:spacing w:after="0" w:line="240" w:lineRule="auto"/>
+      <w:contextualSpacing/>
+    </w:pPr>
+    <w:rPr>
+      <w:rFonts w:asciiTheme="majorHAnsi" w:eastAsiaTheme="majorEastAsia" w:hAnsiTheme="majorHAnsi" w:cstheme="majorBidi"/>
+      <w:spacing w:val="-10"/>
+      <w:kern w:val="28"/>
+      <w:sz w:val="56"/>
+      <w:szCs w:val="56"/>
+    </w:rPr>
+  </w:style>
+  <w:style w:type="character" w:customStyle="1" w:styleId="TitleChar">
+    <w:name w:val="Title Char"/>
+    <w:basedOn w:val="DefaultParagraphFont"/>
+    <w:link w:val="Title"/>
+    <w:uiPriority w:val="10"/>
+    <w:rsid w:val="003218D3"/>
+    <w:rPr>
+      <w:rFonts w:asciiTheme="majorHAnsi" w:eastAsiaTheme="majorEastAsia" w:hAnsiTheme="majorHAnsi" w:cstheme="majorBidi"/>
+      <w:spacing w:val="-10"/>
+      <w:kern w:val="28"/>
+      <w:sz w:val="56"/>
+      <w:szCs w:val="56"/>
+    </w:rPr>
+  </w:style>
+  <w:style w:type="paragraph" w:styleId="ListParagraph">
+    <w:name w:val="List Paragraph"/>
+    <w:basedOn w:val="Normal"/>
+    <w:uiPriority w:val="34"/>
+    <w:qFormat/>
+    <w:rsid w:val="00A919DC"/>
+    <w:pPr>
+      <w:ind w:left="720"/>
+      <w:contextualSpacing/>
+    </w:pPr>
+  </w:style>
+  <w:style w:type="character" w:customStyle="1" w:styleId="Heading2Char">
+    <w:name w:val="Heading 2 Char"/>
+    <w:basedOn w:val="DefaultParagraphFont"/>
+    <w:link w:val="Heading2"/>
+    <w:uiPriority w:val="9"/>
+    <w:semiHidden/>
+    <w:rsid w:val="00627BC6"/>
+    <w:rPr>
+      <w:rFonts w:asciiTheme="majorHAnsi" w:eastAsiaTheme="majorEastAsia" w:hAnsiTheme="majorHAnsi" w:cstheme="majorBidi"/>
+      <w:color w:val="2E74B5" w:themeColor="accent1" w:themeShade="BF"/>
+      <w:sz w:val="26"/>
+      <w:szCs w:val="26"/>
+    </w:rPr>
+  </w:style>
+  <w:style w:type="paragraph" w:styleId="TOC2">
+    <w:name w:val="toc 2"/>
+    <w:basedOn w:val="Normal"/>
+    <w:next w:val="Normal"/>
+    <w:autoRedefine/>
+    <w:uiPriority w:val="39"/>
+    <w:unhideWhenUsed/>
+    <w:rsid w:val="00DA28F2"/>
+    <w:pPr>
+      <w:spacing w:after="100"/>
+      <w:ind w:left="220"/>
+    </w:pPr>
+  </w:style>
+  <w:style w:type="paragraph" w:styleId="BalloonText">
+    <w:name w:val="Balloon Text"/>
+    <w:basedOn w:val="Normal"/>
+    <w:link w:val="BalloonTextChar"/>
+    <w:uiPriority w:val="99"/>
+    <w:semiHidden/>
+    <w:unhideWhenUsed/>
+    <w:rsid w:val="00FA58CD"/>
+    <w:pPr>
+      <w:spacing w:after="0" w:line="240" w:lineRule="auto"/>
+    </w:pPr>
+    <w:rPr>
+      <w:rFonts w:ascii="Tahoma" w:hAnsi="Tahoma" w:cs="Tahoma"/>
+      <w:sz w:val="16"/>
+      <w:szCs w:val="16"/>
+    </w:rPr>
+  </w:style>
+  <w:style w:type="character" w:customStyle="1" w:styleId="BalloonTextChar">
+    <w:name w:val="Balloon Text Char"/>
+    <w:basedOn w:val="DefaultParagraphFont"/>
+    <w:link w:val="BalloonText"/>
+    <w:uiPriority w:val="99"/>
+    <w:semiHidden/>
+    <w:rsid w:val="00FA58CD"/>
+    <w:rPr>
+      <w:rFonts w:ascii="Tahoma" w:hAnsi="Tahoma" w:cs="Tahoma"/>
+      <w:sz w:val="16"/>
+      <w:szCs w:val="16"/>
+    </w:rPr>
+  </w:style>
+  <w:style w:type="paragraph" w:styleId="Caption">
+    <w:name w:val="caption"/>
+    <w:basedOn w:val="Normal"/>
+    <w:next w:val="Normal"/>
+    <w:uiPriority w:val="35"/>
+    <w:unhideWhenUsed/>
+    <w:qFormat/>
+    <w:rsid w:val="00546463"/>
+    <w:pPr>
+      <w:spacing w:after="200" w:line="240" w:lineRule="auto"/>
+    </w:pPr>
+    <w:rPr>
+      <w:b/>
+      <w:bCs/>
+      <w:color w:val="5B9BD5" w:themeColor="accent1"/>
+      <w:sz w:val="18"/>
+      <w:szCs w:val="18"/>
+    </w:rPr>
+  </w:style>
+</w:styles>
+</file>
+
+<file path=word/stylesWithEffects.xml><?xml version="1.0" encoding="utf-8"?>
+<w:styles xmlns:wpc="http://schemas.microsoft.com/office/word/2010/wordprocessingCanvas" xmlns:mc="http://schemas.openxmlformats.org/markup-compatibility/2006" xmlns:o="urn:schemas-microsoft-com:office:office" xmlns:r="http://schemas.openxmlformats.org/officeDocument/2006/relationships" xmlns:m="http://schemas.openxmlformats.org/officeDocument/2006/math" xmlns:v="urn:schemas-microsoft-com:vml" xmlns:wp14="http://schemas.microsoft.com/office/word/2010/wordprocessingDrawing" xmlns:wp="http://schemas.openxmlformats.org/drawingml/2006/wordprocessingDrawing" xmlns:w10="urn:schemas-microsoft-com:office:word" xmlns:w="http://schemas.openxmlformats.org/wordprocessingml/2006/main" xmlns:w14="http://schemas.microsoft.com/office/word/2010/wordml" xmlns:wpg="http://schemas.microsoft.com/office/word/2010/wordprocessingGroup" xmlns:wpi="http://schemas.microsoft.com/office/word/2010/wordprocessingInk" xmlns:wne="http://schemas.microsoft.com/office/word/2006/wordml" xmlns:wps="http://schemas.microsoft.com/office/word/2010/wordprocessingShape" mc:Ignorable="w14 wp14">
+  <w:docDefaults>
+    <w:rPrDefault>
+      <w:rPr>
+        <w:rFonts w:ascii="Arial" w:eastAsiaTheme="minorHAnsi" w:hAnsi="Arial" w:cs="Arial"/>
+        <w:sz w:val="26"/>
+        <w:szCs w:val="22"/>
+        <w:lang w:val="en-US" w:eastAsia="en-US" w:bidi="ar-SA"/>
+      </w:rPr>
+    </w:rPrDefault>
+    <w:pPrDefault>
+      <w:pPr>
+        <w:spacing w:after="160" w:line="259" w:lineRule="auto"/>
+      </w:pPr>
+    </w:pPrDefault>
+  </w:docDefaults>
+  <w:latentStyles w:defLockedState="0" w:defUIPriority="99" w:defSemiHidden="1" w:defUnhideWhenUsed="1" w:defQFormat="0" w:count="267">
+    <w:lsdException w:name="Normal" w:semiHidden="0" w:uiPriority="0" w:unhideWhenUsed="0" w:qFormat="1"/>
+    <w:lsdException w:name="heading 1" w:semiHidden="0" w:uiPriority="9" w:unhideWhenUsed="0" w:qFormat="1"/>
+    <w:lsdException w:name="heading 2" w:uiPriority="9" w:qFormat="1"/>
+    <w:lsdException w:name="heading 3" w:uiPriority="9" w:qFormat="1"/>
+    <w:lsdException w:name="heading 4" w:uiPriority="9" w:qFormat="1"/>
+    <w:lsdException w:name="heading 5" w:uiPriority="9" w:qFormat="1"/>
+    <w:lsdException w:name="heading 6" w:uiPriority="9" w:qFormat="1"/>
+    <w:lsdException w:name="heading 7" w:uiPriority="9" w:qFormat="1"/>
+    <w:lsdException w:name="heading 8" w:uiPriority="9" w:qFormat="1"/>
+    <w:lsdException w:name="heading 9" w:uiPriority="9" w:qFormat="1"/>
+    <w:lsdException w:name="toc 1" w:uiPriority="39"/>
+    <w:lsdException w:name="toc 2" w:uiPriority="39"/>
+    <w:lsdException w:name="toc 3" w:uiPriority="39"/>
+    <w:lsdException w:name="toc 4" w:uiPriority="39"/>
+    <w:lsdException w:name="toc 5" w:uiPriority="39"/>
+    <w:lsdException w:name="toc 6" w:uiPriority="39"/>
+    <w:lsdException w:name="toc 7" w:uiPriority="39"/>
+    <w:lsdException w:name="toc 8" w:uiPriority="39"/>
+    <w:lsdException w:name="toc 9" w:uiPriority="39"/>
+    <w:lsdException w:name="caption" w:uiPriority="35" w:qFormat="1"/>
+    <w:lsdException w:name="Title" w:semiHidden="0" w:uiPriority="10" w:unhideWhenUsed="0" w:qFormat="1"/>
+    <w:lsdException w:name="Default Paragraph Font" w:uiPriority="1"/>
+    <w:lsdException w:name="Subtitle" w:semiHidden="0" w:uiPriority="11" w:unhideWhenUsed="0" w:qFormat="1"/>
+    <w:lsdException w:name="Strong" w:semiHidden="0" w:uiPriority="22" w:unhideWhenUsed="0" w:qFormat="1"/>
+    <w:lsdException w:name="Emphasis" w:semiHidden="0" w:uiPriority="20" w:unhideWhenUsed="0" w:qFormat="1"/>
+    <w:lsdException w:name="Table Grid" w:semiHidden="0" w:uiPriority="39" w:unhideWhenUsed="0"/>
+    <w:lsdException w:name="Placeholder Text" w:unhideWhenUsed="0"/>
+    <w:lsdException w:name="No Spacing" w:semiHidden="0" w:uiPriority="1" w:unhideWhenUsed="0" w:qFormat="1"/>
+    <w:lsdException w:name="Light Shading" w:semiHidden="0" w:uiPriority="60" w:unhideWhenUsed="0"/>
+    <w:lsdException w:name="Light List" w:semiHidden="0" w:uiPriority="61" w:unhideWhenUsed="0"/>
+    <w:lsdException w:name="Light Grid" w:semiHidden="0" w:uiPriority="62" w:unhideWhenUsed="0"/>
+    <w:lsdException w:name="Medium Shading 1" w:semiHidden="0" w:uiPriority="63" w:unhideWhenUsed="0"/>
+    <w:lsdException w:name="Medium Shading 2" w:semiHidden="0" w:uiPriority="64" w:unhideWhenUsed="0"/>
+    <w:lsdException w:name="Medium List 1" w:semiHidden="0" w:uiPriority="65" w:unhideWhenUsed="0"/>
+    <w:lsdException w:name="Medium List 2" w:semiHidden="0" w:uiPriority="66" w:unhideWhenUsed="0"/>
+    <w:lsdException w:name="Medium Grid 1" w:semiHidden="0" w:uiPriority="67" w:unhideWhenUsed="0"/>
+    <w:lsdException w:name="Medium Grid 2" w:semiHidden="0" w:uiPriority="68" w:unhideWhenUsed="0"/>
+    <w:lsdException w:name="Medium Grid 3" w:semiHidden="0" w:uiPriority="69" w:unhideWhenUsed="0"/>
+    <w:lsdException w:name="Dark List" w:semiHidden="0" w:uiPriority="70" w:unhideWhenUsed="0"/>
+    <w:lsdException w:name="Colorful Shading" w:semiHidden="0" w:uiPriority="71" w:unhideWhenUsed="0"/>
+    <w:lsdException w:name="Colorful List" w:semiHidden="0" w:uiPriority="72" w:unhideWhenUsed="0"/>
+    <w:lsdException w:name="Colorful Grid" w:semiHidden="0" w:uiPriority="73" w:unhideWhenUsed="0"/>
+    <w:lsdException w:name="Light Shading Accent 1" w:semiHidden="0" w:uiPriority="60" w:unhideWhenUsed="0"/>
+    <w:lsdException w:name="Light List Accent 1" w:semiHidden="0" w:uiPriority="61" w:unhideWhenUsed="0"/>
+    <w:lsdException w:name="Light Grid Accent 1" w:semiHidden="0" w:uiPriority="62" w:unhideWhenUsed="0"/>
+    <w:lsdException w:name="Medium Shading 1 Accent 1" w:semiHidden="0" w:uiPriority="63" w:unhideWhenUsed="0"/>
+    <w:lsdException w:name="Medium Shading 2 Accent 1" w:semiHidden="0" w:uiPriority="64" w:unhideWhenUsed="0"/>
+    <w:lsdException w:name="Medium List 1 Accent 1" w:semiHidden="0" w:uiPriority="65" w:unhideWhenUsed="0"/>
+    <w:lsdException w:name="Revision" w:unhideWhenUsed="0"/>
+    <w:lsdException w:name="List Paragraph" w:semiHidden="0" w:uiPriority="34" w:unhideWhenUsed="0" w:qFormat="1"/>
+    <w:lsdException w:name="Quote" w:semiHidden="0" w:uiPriority="29" w:unhideWhenUsed="0" w:qFormat="1"/>
+    <w:lsdException w:name="Intense Quote" w:semiHidden="0" w:uiPriority="30" w:unhideWhenUsed="0" w:qFormat="1"/>
+    <w:lsdException w:name="Medium List 2 Accent 1" w:semiHidden="0" w:uiPriority="66" w:unhideWhenUsed="0"/>
+    <w:lsdException w:name="Medium Grid 1 Accent 1" w:semiHidden="0" w:uiPriority="67" w:unhideWhenUsed="0"/>
+    <w:lsdException w:name="Medium Grid 2 Accent 1" w:semiHidden="0" w:uiPriority="68" w:unhideWhenUsed="0"/>
+    <w:lsdException w:name="Medium Grid 3 Accent 1" w:semiHidden="0" w:uiPriority="69" w:unhideWhenUsed="0"/>
+    <w:lsdException w:name="Dark List Accent 1" w:semiHidden="0" w:uiPriority="70" w:unhideWhenUsed="0"/>
+    <w:lsdException w:name="Colorful Shading Accent 1" w:semiHidden="0" w:uiPriority="71" w:unhideWhenUsed="0"/>
+    <w:lsdException w:name="Colorful List Accent 1" w:semiHidden="0" w:uiPriority="72" w:unhideWhenUsed="0"/>
+    <w:lsdException w:name="Colorful Grid Accent 1" w:semiHidden="0" w:uiPriority="73" w:unhideWhenUsed="0"/>
+    <w:lsdException w:name="Light Shading Accent 2" w:semiHidden="0" w:uiPriority="60" w:unhideWhenUsed="0"/>
+    <w:lsdException w:name="Light List Accent 2" w:semiHidden="0" w:uiPriority="61" w:unhideWhenUsed="0"/>
+    <w:lsdException w:name="Light Grid Accent 2" w:semiHidden="0" w:uiPriority="62" w:unhideWhenUsed="0"/>
+    <w:lsdException w:name="Medium Shading 1 Accent 2" w:semiHidden="0" w:uiPriority="63" w:unhideWhenUsed="0"/>
+    <w:lsdException w:name="Medium Shading 2 Accent 2" w:semiHidden="0" w:uiPriority="64" w:unhideWhenUsed="0"/>
+    <w:lsdException w:name="Medium List 1 Accent 2" w:semiHidden="0" w:uiPriority="65" w:unhideWhenUsed="0"/>
+    <w:lsdException w:name="Medium List 2 Accent 2" w:semiHidden="0" w:uiPriority="66" w:unhideWhenUsed="0"/>
+    <w:lsdException w:name="Medium Grid 1 Accent 2" w:semiHidden="0" w:uiPriority="67" w:unhideWhenUsed="0"/>
+    <w:lsdException w:name="Medium Grid 2 Accent 2" w:semiHidden="0" w:uiPriority="68" w:unhideWhenUsed="0"/>
+    <w:lsdException w:name="Medium Grid 3 Accent 2" w:semiHidden="0" w:uiPriority="69" w:unhideWhenUsed="0"/>
+    <w:lsdException w:name="Dark List Accent 2" w:semiHidden="0" w:uiPriority="70" w:unhideWhenUsed="0"/>
+    <w:lsdException w:name="Colorful Shading Accent 2" w:semiHidden="0" w:uiPriority="71" w:unhideWhenUsed="0"/>
+    <w:lsdException w:name="Colorful List Accent 2" w:semiHidden="0" w:uiPriority="72" w:unhideWhenUsed="0"/>
+    <w:lsdException w:name="Colorful Grid Accent 2" w:semiHidden="0" w:uiPriority="73" w:unhideWhenUsed="0"/>
+    <w:lsdException w:name="Light Shading Accent 3" w:semiHidden="0" w:uiPriority="60" w:unhideWhenUsed="0"/>
+    <w:lsdException w:name="Light List Accent 3" w:semiHidden="0" w:uiPriority="61" w:unhideWhenUsed="0"/>
+    <w:lsdException w:name="Light Grid Accent 3" w:semiHidden="0" w:uiPriority="62" w:unhideWhenUsed="0"/>
+    <w:lsdException w:name="Medium Shading 1 Accent 3" w:semiHidden="0" w:uiPriority="63" w:unhideWhenUsed="0"/>
+    <w:lsdException w:name="Medium Shading 2 Accent 3" w:semiHidden="0" w:uiPriority="64" w:unhideWhenUsed="0"/>
+    <w:lsdException w:name="Medium List 1 Accent 3" w:semiHidden="0" w:uiPriority="65" w:unhideWhenUsed="0"/>
+    <w:lsdException w:name="Medium List 2 Accent 3" w:semiHidden="0" w:uiPriority="66" w:unhideWhenUsed="0"/>
+    <w:lsdException w:name="Medium Grid 1 Accent 3" w:semiHidden="0" w:uiPriority="67" w:unhideWhenUsed="0"/>
+    <w:lsdException w:name="Medium Grid 2 Accent 3" w:semiHidden="0" w:uiPriority="68" w:unhideWhenUsed="0"/>
+    <w:lsdException w:name="Medium Grid 3 Accent 3" w:semiHidden="0" w:uiPriority="69" w:unhideWhenUsed="0"/>
+    <w:lsdException w:name="Dark List Accent 3" w:semiHidden="0" w:uiPriority="70" w:unhideWhenUsed="0"/>
+    <w:lsdException w:name="Colorful Shading Accent 3" w:semiHidden="0" w:uiPriority="71" w:unhideWhenUsed="0"/>
+    <w:lsdException w:name="Colorful List Accent 3" w:semiHidden="0" w:uiPriority="72" w:unhideWhenUsed="0"/>
+    <w:lsdException w:name="Colorful Grid Accent 3" w:semiHidden="0" w:uiPriority="73" w:unhideWhenUsed="0"/>
+    <w:lsdException w:name="Light Shading Accent 4" w:semiHidden="0" w:uiPriority="60" w:unhideWhenUsed="0"/>
+    <w:lsdException w:name="Light List Accent 4" w:semiHidden="0" w:uiPriority="61" w:unhideWhenUsed="0"/>
+    <w:lsdException w:name="Light Grid Accent 4" w:semiHidden="0" w:uiPriority="62" w:unhideWhenUsed="0"/>
+    <w:lsdException w:name="Medium Shading 1 Accent 4" w:semiHidden="0" w:uiPriority="63" w:unhideWhenUsed="0"/>
+    <w:lsdException w:name="Medium Shading 2 Accent 4" w:semiHidden="0" w:uiPriority="64" w:unhideWhenUsed="0"/>
+    <w:lsdException w:name="Medium List 1 Accent 4" w:semiHidden="0" w:uiPriority="65" w:unhideWhenUsed="0"/>
+    <w:lsdException w:name="Medium List 2 Accent 4" w:semiHidden="0" w:uiPriority="66" w:unhideWhenUsed="0"/>
+    <w:lsdException w:name="Medium Grid 1 Accent 4" w:semiHidden="0" w:uiPriority="67" w:unhideWhenUsed="0"/>
+    <w:lsdException w:name="Medium Grid 2 Accent 4" w:semiHidden="0" w:uiPriority="68" w:unhideWhenUsed="0"/>
+    <w:lsdException w:name="Medium Grid 3 Accent 4" w:semiHidden="0" w:uiPriority="69" w:unhideWhenUsed="0"/>
+    <w:lsdException w:name="Dark List Accent 4" w:semiHidden="0" w:uiPriority="70" w:unhideWhenUsed="0"/>
+    <w:lsdException w:name="Colorful Shading Accent 4" w:semiHidden="0" w:uiPriority="71" w:unhideWhenUsed="0"/>
+    <w:lsdException w:name="Colorful List Accent 4" w:semiHidden="0" w:uiPriority="72" w:unhideWhenUsed="0"/>
+    <w:lsdException w:name="Colorful Grid Accent 4" w:semiHidden="0" w:uiPriority="73" w:unhideWhenUsed="0"/>
+    <w:lsdException w:name="Light Shading Accent 5" w:semiHidden="0" w:uiPriority="60" w:unhideWhenUsed="0"/>
+    <w:lsdException w:name="Light List Accent 5" w:semiHidden="0" w:uiPriority="61" w:unhideWhenUsed="0"/>
+    <w:lsdException w:name="Light Grid Accent 5" w:semiHidden="0" w:uiPriority="62" w:unhideWhenUsed="0"/>
+    <w:lsdException w:name="Medium Shading 1 Accent 5" w:semiHidden="0" w:uiPriority="63" w:unhideWhenUsed="0"/>
+    <w:lsdException w:name="Medium Shading 2 Accent 5" w:semiHidden="0" w:uiPriority="64" w:unhideWhenUsed="0"/>
+    <w:lsdException w:name="Medium List 1 Accent 5" w:semiHidden="0" w:uiPriority="65" w:unhideWhenUsed="0"/>
+    <w:lsdException w:name="Medium List 2 Accent 5" w:semiHidden="0" w:uiPriority="66" w:unhideWhenUsed="0"/>
+    <w:lsdException w:name="Medium Grid 1 Accent 5" w:semiHidden="0" w:uiPriority="67" w:unhideWhenUsed="0"/>
+    <w:lsdException w:name="Medium Grid 2 Accent 5" w:semiHidden="0" w:uiPriority="68" w:unhideWhenUsed="0"/>
+    <w:lsdException w:name="Medium Grid 3 Accent 5" w:semiHidden="0" w:uiPriority="69" w:unhideWhenUsed="0"/>
+    <w:lsdException w:name="Dark List Accent 5" w:semiHidden="0" w:uiPriority="70" w:unhideWhenUsed="0"/>
+    <w:lsdException w:name="Colorful Shading Accent 5" w:semiHidden="0" w:uiPriority="71" w:unhideWhenUsed="0"/>
+    <w:lsdException w:name="Colorful List Accent 5" w:semiHidden="0" w:uiPriority="72" w:unhideWhenUsed="0"/>
+    <w:lsdException w:name="Colorful Grid Accent 5" w:semiHidden="0" w:uiPriority="73" w:unhideWhenUsed="0"/>
+    <w:lsdException w:name="Light Shading Accent 6" w:semiHidden="0" w:uiPriority="60" w:unhideWhenUsed="0"/>
+    <w:lsdException w:name="Light List Accent 6" w:semiHidden="0" w:uiPriority="61" w:unhideWhenUsed="0"/>
+    <w:lsdException w:name="Light Grid Accent 6" w:semiHidden="0" w:uiPriority="62" w:unhideWhenUsed="0"/>
+    <w:lsdException w:name="Medium Shading 1 Accent 6" w:semiHidden="0" w:uiPriority="63" w:unhideWhenUsed="0"/>
+    <w:lsdException w:name="Medium Shading 2 Accent 6" w:semiHidden="0" w:uiPriority="64" w:unhideWhenUsed="0"/>
+    <w:lsdException w:name="Medium List 1 Accent 6" w:semiHidden="0" w:uiPriority="65" w:unhideWhenUsed="0"/>
+    <w:lsdException w:name="Medium List 2 Accent 6" w:semiHidden="0" w:uiPriority="66" w:unhideWhenUsed="0"/>
+    <w:lsdException w:name="Medium Grid 1 Accent 6" w:semiHidden="0" w:uiPriority="67" w:unhideWhenUsed="0"/>
+    <w:lsdException w:name="Medium Grid 2 Accent 6" w:semiHidden="0" w:uiPriority="68" w:unhideWhenUsed="0"/>
+    <w:lsdException w:name="Medium Grid 3 Accent 6" w:semiHidden="0" w:uiPriority="69" w:unhideWhenUsed="0"/>
+    <w:lsdException w:name="Dark List Accent 6" w:semiHidden="0" w:uiPriority="70" w:unhideWhenUsed="0"/>
+    <w:lsdException w:name="Colorful Shading Accent 6" w:semiHidden="0" w:uiPriority="71" w:unhideWhenUsed="0"/>
+    <w:lsdException w:name="Colorful List Accent 6" w:semiHidden="0" w:uiPriority="72" w:unhideWhenUsed="0"/>
+    <w:lsdException w:name="Colorful Grid Accent 6" w:semiHidden="0" w:uiPriority="73" w:unhideWhenUsed="0"/>
+    <w:lsdException w:name="Subtle Emphasis" w:semiHidden="0" w:uiPriority="19" w:unhideWhenUsed="0" w:qFormat="1"/>
+    <w:lsdException w:name="Intense Emphasis" w:semiHidden="0" w:uiPriority="21" w:unhideWhenUsed="0" w:qFormat="1"/>
+    <w:lsdException w:name="Subtle Reference" w:semiHidden="0" w:uiPriority="31" w:unhideWhenUsed="0" w:qFormat="1"/>
+    <w:lsdException w:name="Intense Reference" w:semiHidden="0" w:uiPriority="32" w:unhideWhenUsed="0" w:qFormat="1"/>
+    <w:lsdException w:name="Book Title" w:semiHidden="0" w:uiPriority="33" w:unhideWhenUsed="0" w:qFormat="1"/>
+    <w:lsdException w:name="Bibliography" w:uiPriority="37"/>
+    <w:lsdException w:name="TOC Heading" w:uiPriority="39" w:qFormat="1"/>
+  </w:latentStyles>
+  <w:style w:type="paragraph" w:default="1" w:styleId="Normal">
+    <w:name w:val="Normal"/>
+    <w:qFormat/>
+  </w:style>
+  <w:style w:type="paragraph" w:styleId="Heading1">
+    <w:name w:val="heading 1"/>
+    <w:basedOn w:val="Normal"/>
+    <w:next w:val="Normal"/>
+    <w:link w:val="Heading1Char"/>
+    <w:uiPriority w:val="9"/>
+    <w:qFormat/>
+    <w:rsid w:val="003218D3"/>
+    <w:pPr>
+      <w:keepNext/>
+      <w:keepLines/>
+      <w:spacing w:before="240" w:after="0"/>
+      <w:outlineLvl w:val="0"/>
+    </w:pPr>
+    <w:rPr>
+      <w:rFonts w:asciiTheme="majorHAnsi" w:eastAsiaTheme="majorEastAsia" w:hAnsiTheme="majorHAnsi" w:cstheme="majorBidi"/>
+      <w:color w:val="2E74B5" w:themeColor="accent1" w:themeShade="BF"/>
+      <w:sz w:val="32"/>
+      <w:szCs w:val="32"/>
+    </w:rPr>
+  </w:style>
+  <w:style w:type="paragraph" w:styleId="Heading2">
+    <w:name w:val="heading 2"/>
+    <w:basedOn w:val="Normal"/>
+    <w:next w:val="Normal"/>
+    <w:link w:val="Heading2Char"/>
+    <w:uiPriority w:val="9"/>
+    <w:semiHidden/>
+    <w:unhideWhenUsed/>
+    <w:qFormat/>
+    <w:rsid w:val="00627BC6"/>
+    <w:pPr>
+      <w:keepNext/>
+      <w:keepLines/>
+      <w:spacing w:before="40" w:after="0"/>
+      <w:outlineLvl w:val="1"/>
+    </w:pPr>
+    <w:rPr>
+      <w:rFonts w:asciiTheme="majorHAnsi" w:eastAsiaTheme="majorEastAsia" w:hAnsiTheme="majorHAnsi" w:cstheme="majorBidi"/>
+      <w:color w:val="2E74B5" w:themeColor="accent1" w:themeShade="BF"/>
+      <w:szCs w:val="26"/>
+    </w:rPr>
+  </w:style>
+  <w:style w:type="character" w:default="1" w:styleId="DefaultParagraphFont">
+    <w:name w:val="Default Paragraph Font"/>
+    <w:uiPriority w:val="1"/>
+    <w:semiHidden/>
+    <w:unhideWhenUsed/>
+  </w:style>
+  <w:style w:type="table" w:default="1" w:styleId="TableNormal">
+    <w:name w:val="Normal Table"/>
+    <w:uiPriority w:val="99"/>
+    <w:semiHidden/>
+    <w:unhideWhenUsed/>
+    <w:tblPr>
+      <w:tblInd w:w="0" w:type="dxa"/>
+      <w:tblCellMar>
+        <w:top w:w="0" w:type="dxa"/>
+        <w:left w:w="108" w:type="dxa"/>
+        <w:bottom w:w="0" w:type="dxa"/>
+        <w:right w:w="108" w:type="dxa"/>
+      </w:tblCellMar>
+    </w:tblPr>
+  </w:style>
+  <w:style w:type="numbering" w:default="1" w:styleId="NoList">
+    <w:name w:val="No List"/>
+    <w:uiPriority w:val="99"/>
+    <w:semiHidden/>
+    <w:unhideWhenUsed/>
+  </w:style>
+  <w:style w:type="paragraph" w:styleId="Header">
+    <w:name w:val="header"/>
+    <w:basedOn w:val="Normal"/>
+    <w:link w:val="HeaderChar"/>
+    <w:uiPriority w:val="99"/>
+    <w:unhideWhenUsed/>
+    <w:rsid w:val="003A163A"/>
+    <w:pPr>
+      <w:tabs>
+        <w:tab w:val="center" w:pos="4680"/>
+        <w:tab w:val="right" w:pos="9360"/>
+      </w:tabs>
+      <w:spacing w:after="0" w:line="240" w:lineRule="auto"/>
+    </w:pPr>
+  </w:style>
+  <w:style w:type="character" w:customStyle="1" w:styleId="HeaderChar">
+    <w:name w:val="Header Char"/>
+    <w:basedOn w:val="DefaultParagraphFont"/>
+    <w:link w:val="Header"/>
+    <w:uiPriority w:val="99"/>
+    <w:rsid w:val="003A163A"/>
+  </w:style>
+  <w:style w:type="paragraph" w:styleId="Footer">
+    <w:name w:val="footer"/>
+    <w:basedOn w:val="Normal"/>
+    <w:link w:val="FooterChar"/>
+    <w:uiPriority w:val="99"/>
+    <w:unhideWhenUsed/>
+    <w:rsid w:val="003A163A"/>
+    <w:pPr>
+      <w:tabs>
+        <w:tab w:val="center" w:pos="4680"/>
+        <w:tab w:val="right" w:pos="9360"/>
+      </w:tabs>
+      <w:spacing w:after="0" w:line="240" w:lineRule="auto"/>
+    </w:pPr>
+  </w:style>
+  <w:style w:type="character" w:customStyle="1" w:styleId="FooterChar">
+    <w:name w:val="Footer Char"/>
+    <w:basedOn w:val="DefaultParagraphFont"/>
+    <w:link w:val="Footer"/>
+    <w:uiPriority w:val="99"/>
+    <w:rsid w:val="003A163A"/>
+  </w:style>
+  <w:style w:type="character" w:styleId="PlaceholderText">
+    <w:name w:val="Placeholder Text"/>
+    <w:basedOn w:val="DefaultParagraphFont"/>
+    <w:uiPriority w:val="99"/>
+    <w:semiHidden/>
+    <w:rsid w:val="003A163A"/>
+    <w:rPr>
+      <w:color w:val="808080"/>
+    </w:rPr>
+  </w:style>
+  <w:style w:type="table" w:styleId="TableGrid">
+    <w:name w:val="Table Grid"/>
+    <w:basedOn w:val="TableNormal"/>
+    <w:uiPriority w:val="39"/>
+    <w:rsid w:val="003A163A"/>
+    <w:pPr>
+      <w:spacing w:after="0" w:line="240" w:lineRule="auto"/>
+    </w:pPr>
+    <w:tblPr>
+      <w:tblInd w:w="0" w:type="dxa"/>
+      <w:tblBorders>
+        <w:top w:val="single" w:sz="4" w:space="0" w:color="auto"/>
+        <w:left w:val="single" w:sz="4" w:space="0" w:color="auto"/>
+        <w:bottom w:val="single" w:sz="4" w:space="0" w:color="auto"/>
+        <w:right w:val="single" w:sz="4" w:space="0" w:color="auto"/>
+        <w:insideH w:val="single" w:sz="4" w:space="0" w:color="auto"/>
+        <w:insideV w:val="single" w:sz="4" w:space="0" w:color="auto"/>
+      </w:tblBorders>
+      <w:tblCellMar>
+        <w:top w:w="0" w:type="dxa"/>
+        <w:left w:w="108" w:type="dxa"/>
+        <w:bottom w:w="0" w:type="dxa"/>
+        <w:right w:w="108" w:type="dxa"/>
+      </w:tblCellMar>
     </w:tblPr>
   </w:style>
   <w:style w:type="character" w:customStyle="1" w:styleId="Heading1Char">
@@ -21302,38 +21814,8 @@
 </file>
 
 <file path=word/glossary/document.xml><?xml version="1.0" encoding="utf-8"?>
-<w:glossaryDocument xmlns:wpc="http://schemas.microsoft.com/office/word/2010/wordprocessingCanvas" xmlns:cx="http://schemas.microsoft.com/office/drawing/2014/chartex" xmlns:mc="http://schemas.openxmlformats.org/markup-compatibility/2006" xmlns:o="urn:schemas-microsoft-com:office:office" xmlns:r="http://schemas.openxmlformats.org/officeDocument/2006/relationships" xmlns:m="http://schemas.openxmlformats.org/officeDocument/2006/math" xmlns:v="urn:schemas-microsoft-com:vml" xmlns:wp14="http://schemas.microsoft.com/office/word/2010/wordprocessingDrawing" xmlns:wp="http://schemas.openxmlformats.org/drawingml/2006/wordprocessingDrawing" xmlns:w10="urn:schemas-microsoft-com:office:word" xmlns:w="http://schemas.openxmlformats.org/wordprocessingml/2006/main" xmlns:w14="http://schemas.microsoft.com/office/word/2010/wordml" xmlns:w15="http://schemas.microsoft.com/office/word/2012/wordml" xmlns:w16se="http://schemas.microsoft.com/office/word/2015/wordml/symex" xmlns:wpg="http://schemas.microsoft.com/office/word/2010/wordprocessingGroup" xmlns:wpi="http://schemas.microsoft.com/office/word/2010/wordprocessingInk" xmlns:wne="http://schemas.microsoft.com/office/word/2006/wordml" xmlns:wps="http://schemas.microsoft.com/office/word/2010/wordprocessingShape" mc:Ignorable="w14 w15 w16se wp14">
+<w:glossaryDocument xmlns:wpc="http://schemas.microsoft.com/office/word/2010/wordprocessingCanvas" xmlns:mc="http://schemas.openxmlformats.org/markup-compatibility/2006" xmlns:o="urn:schemas-microsoft-com:office:office" xmlns:r="http://schemas.openxmlformats.org/officeDocument/2006/relationships" xmlns:m="http://schemas.openxmlformats.org/officeDocument/2006/math" xmlns:v="urn:schemas-microsoft-com:vml" xmlns:wp14="http://schemas.microsoft.com/office/word/2010/wordprocessingDrawing" xmlns:wp="http://schemas.openxmlformats.org/drawingml/2006/wordprocessingDrawing" xmlns:w10="urn:schemas-microsoft-com:office:word" xmlns:w="http://schemas.openxmlformats.org/wordprocessingml/2006/main" xmlns:w14="http://schemas.microsoft.com/office/word/2010/wordml" xmlns:wpg="http://schemas.microsoft.com/office/word/2010/wordprocessingGroup" xmlns:wpi="http://schemas.microsoft.com/office/word/2010/wordprocessingInk" xmlns:wne="http://schemas.microsoft.com/office/word/2006/wordml" xmlns:wps="http://schemas.microsoft.com/office/word/2010/wordprocessingShape" mc:Ignorable="w14 wp14">
   <w:docParts>
-    <w:docPart>
-      <w:docPartPr>
-        <w:name w:val="066425973E3E491997159621399967AE"/>
-        <w:category>
-          <w:name w:val="General"/>
-          <w:gallery w:val="placeholder"/>
-        </w:category>
-        <w:types>
-          <w:type w:val="bbPlcHdr"/>
-        </w:types>
-        <w:behaviors>
-          <w:behavior w:val="content"/>
-        </w:behaviors>
-        <w:guid w:val="{A94507E7-A73C-4DDB-A092-1496D8B53B70}"/>
-      </w:docPartPr>
-      <w:docPartBody>
-        <w:p>
-          <w:pPr>
-            <w:pStyle w:val="066425973E3E491997159621399967AE"/>
-          </w:pPr>
-          <w:r>
-            <w:rPr>
-              <w:caps/>
-              <w:color w:val="FFFFFF" w:themeColor="background1"/>
-            </w:rPr>
-            <w:t>[Author Name]</w:t>
-          </w:r>
-        </w:p>
-      </w:docPartBody>
-    </w:docPart>
     <w:docPart>
       <w:docPartPr>
         <w:name w:val="A141817BAD6A439180107867E3CF94BF"/>
@@ -21357,7 +21839,7 @@
           <w:r>
             <w:rPr>
               <w:rFonts w:asciiTheme="majorHAnsi" w:eastAsiaTheme="majorEastAsia" w:hAnsiTheme="majorHAnsi" w:cstheme="majorBidi"/>
-              <w:color w:val="5B9BD5" w:themeColor="accent1"/>
+              <w:color w:val="4F81BD" w:themeColor="accent1"/>
               <w:sz w:val="27"/>
               <w:szCs w:val="27"/>
             </w:rPr>
@@ -21389,7 +21871,7 @@
           <w:r>
             <w:rPr>
               <w:rFonts w:asciiTheme="majorHAnsi" w:eastAsiaTheme="majorEastAsia" w:hAnsiTheme="majorHAnsi" w:cstheme="majorBidi"/>
-              <w:color w:val="5B9BD5" w:themeColor="accent1"/>
+              <w:color w:val="4F81BD" w:themeColor="accent1"/>
               <w:sz w:val="27"/>
               <w:szCs w:val="27"/>
             </w:rPr>
@@ -21403,7 +21885,7 @@
 </file>
 
 <file path=word/glossary/fontTable.xml><?xml version="1.0" encoding="utf-8"?>
-<w:fonts xmlns:mc="http://schemas.openxmlformats.org/markup-compatibility/2006" xmlns:r="http://schemas.openxmlformats.org/officeDocument/2006/relationships" xmlns:w="http://schemas.openxmlformats.org/wordprocessingml/2006/main" xmlns:w14="http://schemas.microsoft.com/office/word/2010/wordml" xmlns:w15="http://schemas.microsoft.com/office/word/2012/wordml" xmlns:w16se="http://schemas.microsoft.com/office/word/2015/wordml/symex" mc:Ignorable="w14 w15 w16se">
+<w:fonts xmlns:mc="http://schemas.openxmlformats.org/markup-compatibility/2006" xmlns:r="http://schemas.openxmlformats.org/officeDocument/2006/relationships" xmlns:w="http://schemas.openxmlformats.org/wordprocessingml/2006/main" xmlns:w14="http://schemas.microsoft.com/office/word/2010/wordml" mc:Ignorable="w14">
   <w:font w:name="Times New Roman">
     <w:panose1 w:val="02020603050405020304"/>
     <w:charset w:val="00"/>
@@ -21460,21 +21942,27 @@
     <w:pitch w:val="variable"/>
     <w:sig w:usb0="E1002EFF" w:usb1="C000605B" w:usb2="00000029" w:usb3="00000000" w:csb0="000101FF" w:csb1="00000000"/>
   </w:font>
+  <w:font w:name="Cambria">
+    <w:panose1 w:val="02040503050406030204"/>
+    <w:charset w:val="00"/>
+    <w:family w:val="roman"/>
+    <w:pitch w:val="variable"/>
+    <w:sig w:usb0="E00006FF" w:usb1="420024FF" w:usb2="02000000" w:usb3="00000000" w:csb0="0000019F" w:csb1="00000000"/>
+  </w:font>
 </w:fonts>
 </file>
 
 <file path=word/glossary/settings.xml><?xml version="1.0" encoding="utf-8"?>
-<w:settings xmlns:mc="http://schemas.openxmlformats.org/markup-compatibility/2006" xmlns:o="urn:schemas-microsoft-com:office:office" xmlns:r="http://schemas.openxmlformats.org/officeDocument/2006/relationships" xmlns:m="http://schemas.openxmlformats.org/officeDocument/2006/math" xmlns:v="urn:schemas-microsoft-com:vml" xmlns:w10="urn:schemas-microsoft-com:office:word" xmlns:w="http://schemas.openxmlformats.org/wordprocessingml/2006/main" xmlns:w14="http://schemas.microsoft.com/office/word/2010/wordml" xmlns:w15="http://schemas.microsoft.com/office/word/2012/wordml" xmlns:w16se="http://schemas.microsoft.com/office/word/2015/wordml/symex" xmlns:sl="http://schemas.openxmlformats.org/schemaLibrary/2006/main" mc:Ignorable="w14 w15 w16se">
+<w:settings xmlns:mc="http://schemas.openxmlformats.org/markup-compatibility/2006" xmlns:o="urn:schemas-microsoft-com:office:office" xmlns:r="http://schemas.openxmlformats.org/officeDocument/2006/relationships" xmlns:m="http://schemas.openxmlformats.org/officeDocument/2006/math" xmlns:v="urn:schemas-microsoft-com:vml" xmlns:w10="urn:schemas-microsoft-com:office:word" xmlns:w="http://schemas.openxmlformats.org/wordprocessingml/2006/main" xmlns:w14="http://schemas.microsoft.com/office/word/2010/wordml" xmlns:sl="http://schemas.openxmlformats.org/schemaLibrary/2006/main" mc:Ignorable="w14">
   <w:view w:val="normal"/>
   <w:defaultTabStop w:val="720"/>
   <w:characterSpacingControl w:val="doNotCompress"/>
   <w:compat>
     <w:useFELayout/>
-    <w:compatSetting w:name="compatibilityMode" w:uri="http://schemas.microsoft.com/office/word" w:val="15"/>
+    <w:compatSetting w:name="compatibilityMode" w:uri="http://schemas.microsoft.com/office/word" w:val="14"/>
     <w:compatSetting w:name="overrideTableStyleFontSizeAndJustification" w:uri="http://schemas.microsoft.com/office/word" w:val="1"/>
     <w:compatSetting w:name="enableOpenTypeFeatures" w:uri="http://schemas.microsoft.com/office/word" w:val="1"/>
     <w:compatSetting w:name="doNotFlipMirrorIndents" w:uri="http://schemas.microsoft.com/office/word" w:val="1"/>
-    <w:compatSetting w:name="differentiateMultirowTableHeaders" w:uri="http://schemas.microsoft.com/office/word" w:val="1"/>
   </w:compat>
   <w:rsids>
     <w:rsidRoot w:val="00572E6A"/>
@@ -21482,6 +21970,7 @@
     <w:rsid w:val="00024D3F"/>
     <w:rsid w:val="00362650"/>
     <w:rsid w:val="00572E6A"/>
+    <w:rsid w:val="00940BE8"/>
     <w:rsid w:val="00FD3523"/>
   </w:rsids>
   <m:mathPr>
@@ -21501,12 +21990,11 @@
   <w:clrSchemeMapping w:bg1="light1" w:t1="dark1" w:bg2="light2" w:t2="dark2" w:accent1="accent1" w:accent2="accent2" w:accent3="accent3" w:accent4="accent4" w:accent5="accent5" w:accent6="accent6" w:hyperlink="hyperlink" w:followedHyperlink="followedHyperlink"/>
   <w:decimalSymbol w:val="."/>
   <w:listSeparator w:val=","/>
-  <w15:chartTrackingRefBased/>
 </w:settings>
 </file>
 
 <file path=word/glossary/styles.xml><?xml version="1.0" encoding="utf-8"?>
-<w:styles xmlns:mc="http://schemas.openxmlformats.org/markup-compatibility/2006" xmlns:r="http://schemas.openxmlformats.org/officeDocument/2006/relationships" xmlns:w="http://schemas.openxmlformats.org/wordprocessingml/2006/main" xmlns:w14="http://schemas.microsoft.com/office/word/2010/wordml" xmlns:w15="http://schemas.microsoft.com/office/word/2012/wordml" xmlns:w16se="http://schemas.microsoft.com/office/word/2015/wordml/symex" mc:Ignorable="w14 w15 w16se">
+<w:styles xmlns:mc="http://schemas.openxmlformats.org/markup-compatibility/2006" xmlns:r="http://schemas.openxmlformats.org/officeDocument/2006/relationships" xmlns:w="http://schemas.openxmlformats.org/wordprocessingml/2006/main" xmlns:w14="http://schemas.microsoft.com/office/word/2010/wordml" mc:Ignorable="w14">
   <w:docDefaults>
     <w:rPrDefault>
       <w:rPr>
@@ -21522,378 +22010,346 @@
       </w:pPr>
     </w:pPrDefault>
   </w:docDefaults>
-  <w:latentStyles w:defLockedState="0" w:defUIPriority="99" w:defSemiHidden="0" w:defUnhideWhenUsed="0" w:defQFormat="0" w:count="371">
-    <w:lsdException w:name="Normal" w:uiPriority="0" w:qFormat="1"/>
-    <w:lsdException w:name="heading 1" w:uiPriority="9" w:qFormat="1"/>
-    <w:lsdException w:name="heading 2" w:semiHidden="1" w:uiPriority="9" w:unhideWhenUsed="1" w:qFormat="1"/>
-    <w:lsdException w:name="heading 3" w:semiHidden="1" w:uiPriority="9" w:unhideWhenUsed="1" w:qFormat="1"/>
-    <w:lsdException w:name="heading 4" w:semiHidden="1" w:uiPriority="9" w:unhideWhenUsed="1" w:qFormat="1"/>
-    <w:lsdException w:name="heading 5" w:semiHidden="1" w:uiPriority="9" w:unhideWhenUsed="1" w:qFormat="1"/>
-    <w:lsdException w:name="heading 6" w:semiHidden="1" w:uiPriority="9" w:unhideWhenUsed="1" w:qFormat="1"/>
-    <w:lsdException w:name="heading 7" w:semiHidden="1" w:uiPriority="9" w:unhideWhenUsed="1" w:qFormat="1"/>
-    <w:lsdException w:name="heading 8" w:semiHidden="1" w:uiPriority="9" w:unhideWhenUsed="1" w:qFormat="1"/>
-    <w:lsdException w:name="heading 9" w:semiHidden="1" w:uiPriority="9" w:unhideWhenUsed="1" w:qFormat="1"/>
-    <w:lsdException w:name="index 1" w:semiHidden="1" w:unhideWhenUsed="1"/>
-    <w:lsdException w:name="index 2" w:semiHidden="1" w:unhideWhenUsed="1"/>
-    <w:lsdException w:name="index 3" w:semiHidden="1" w:unhideWhenUsed="1"/>
-    <w:lsdException w:name="index 4" w:semiHidden="1" w:unhideWhenUsed="1"/>
-    <w:lsdException w:name="index 5" w:semiHidden="1" w:unhideWhenUsed="1"/>
-    <w:lsdException w:name="index 6" w:semiHidden="1" w:unhideWhenUsed="1"/>
-    <w:lsdException w:name="index 7" w:semiHidden="1" w:unhideWhenUsed="1"/>
-    <w:lsdException w:name="index 8" w:semiHidden="1" w:unhideWhenUsed="1"/>
-    <w:lsdException w:name="index 9" w:semiHidden="1" w:unhideWhenUsed="1"/>
-    <w:lsdException w:name="toc 1" w:semiHidden="1" w:uiPriority="39" w:unhideWhenUsed="1"/>
-    <w:lsdException w:name="toc 2" w:semiHidden="1" w:uiPriority="39" w:unhideWhenUsed="1"/>
-    <w:lsdException w:name="toc 3" w:semiHidden="1" w:uiPriority="39" w:unhideWhenUsed="1"/>
-    <w:lsdException w:name="toc 4" w:semiHidden="1" w:uiPriority="39" w:unhideWhenUsed="1"/>
-    <w:lsdException w:name="toc 5" w:semiHidden="1" w:uiPriority="39" w:unhideWhenUsed="1"/>
-    <w:lsdException w:name="toc 6" w:semiHidden="1" w:uiPriority="39" w:unhideWhenUsed="1"/>
-    <w:lsdException w:name="toc 7" w:semiHidden="1" w:uiPriority="39" w:unhideWhenUsed="1"/>
-    <w:lsdException w:name="toc 8" w:semiHidden="1" w:uiPriority="39" w:unhideWhenUsed="1"/>
-    <w:lsdException w:name="toc 9" w:semiHidden="1" w:uiPriority="39" w:unhideWhenUsed="1"/>
-    <w:lsdException w:name="Normal Indent" w:semiHidden="1" w:unhideWhenUsed="1"/>
-    <w:lsdException w:name="footnote text" w:semiHidden="1" w:unhideWhenUsed="1"/>
-    <w:lsdException w:name="annotation text" w:semiHidden="1" w:unhideWhenUsed="1"/>
-    <w:lsdException w:name="header" w:semiHidden="1" w:unhideWhenUsed="1"/>
-    <w:lsdException w:name="footer" w:semiHidden="1" w:unhideWhenUsed="1"/>
-    <w:lsdException w:name="index heading" w:semiHidden="1" w:unhideWhenUsed="1"/>
-    <w:lsdException w:name="caption" w:semiHidden="1" w:uiPriority="35" w:unhideWhenUsed="1" w:qFormat="1"/>
-    <w:lsdException w:name="table of figures" w:semiHidden="1" w:unhideWhenUsed="1"/>
-    <w:lsdException w:name="envelope address" w:semiHidden="1" w:unhideWhenUsed="1"/>
-    <w:lsdException w:name="envelope return" w:semiHidden="1" w:unhideWhenUsed="1"/>
-    <w:lsdException w:name="footnote reference" w:semiHidden="1" w:unhideWhenUsed="1"/>
-    <w:lsdException w:name="annotation reference" w:semiHidden="1" w:unhideWhenUsed="1"/>
-    <w:lsdException w:name="line number" w:semiHidden="1" w:unhideWhenUsed="1"/>
-    <w:lsdException w:name="page number" w:semiHidden="1" w:unhideWhenUsed="1"/>
-    <w:lsdException w:name="endnote reference" w:semiHidden="1" w:unhideWhenUsed="1"/>
-    <w:lsdException w:name="endnote text" w:semiHidden="1" w:unhideWhenUsed="1"/>
-    <w:lsdException w:name="table of authorities" w:semiHidden="1" w:unhideWhenUsed="1"/>
-    <w:lsdException w:name="macro" w:semiHidden="1" w:unhideWhenUsed="1"/>
-    <w:lsdException w:name="toa heading" w:semiHidden="1" w:unhideWhenUsed="1"/>
-    <w:lsdException w:name="List" w:semiHidden="1" w:unhideWhenUsed="1"/>
-    <w:lsdException w:name="List Bullet" w:semiHidden="1" w:unhideWhenUsed="1"/>
-    <w:lsdException w:name="List Number" w:semiHidden="1" w:unhideWhenUsed="1"/>
-    <w:lsdException w:name="List 2" w:semiHidden="1" w:unhideWhenUsed="1"/>
-    <w:lsdException w:name="List 3" w:semiHidden="1" w:unhideWhenUsed="1"/>
-    <w:lsdException w:name="List 4" w:semiHidden="1" w:unhideWhenUsed="1"/>
-    <w:lsdException w:name="List 5" w:semiHidden="1" w:unhideWhenUsed="1"/>
-    <w:lsdException w:name="List Bullet 2" w:semiHidden="1" w:unhideWhenUsed="1"/>
-    <w:lsdException w:name="List Bullet 3" w:semiHidden="1" w:unhideWhenUsed="1"/>
-    <w:lsdException w:name="List Bullet 4" w:semiHidden="1" w:unhideWhenUsed="1"/>
-    <w:lsdException w:name="List Bullet 5" w:semiHidden="1" w:unhideWhenUsed="1"/>
-    <w:lsdException w:name="List Number 2" w:semiHidden="1" w:unhideWhenUsed="1"/>
-    <w:lsdException w:name="List Number 3" w:semiHidden="1" w:unhideWhenUsed="1"/>
-    <w:lsdException w:name="List Number 4" w:semiHidden="1" w:unhideWhenUsed="1"/>
-    <w:lsdException w:name="List Number 5" w:semiHidden="1" w:unhideWhenUsed="1"/>
-    <w:lsdException w:name="Title" w:uiPriority="10" w:qFormat="1"/>
-    <w:lsdException w:name="Closing" w:semiHidden="1" w:unhideWhenUsed="1"/>
-    <w:lsdException w:name="Signature" w:semiHidden="1" w:unhideWhenUsed="1"/>
-    <w:lsdException w:name="Default Paragraph Font" w:semiHidden="1" w:uiPriority="1" w:unhideWhenUsed="1"/>
-    <w:lsdException w:name="Body Text" w:semiHidden="1" w:unhideWhenUsed="1"/>
-    <w:lsdException w:name="Body Text Indent" w:semiHidden="1" w:unhideWhenUsed="1"/>
-    <w:lsdException w:name="List Continue" w:semiHidden="1" w:unhideWhenUsed="1"/>
-    <w:lsdException w:name="List Continue 2" w:semiHidden="1" w:unhideWhenUsed="1"/>
-    <w:lsdException w:name="List Continue 3" w:semiHidden="1" w:unhideWhenUsed="1"/>
-    <w:lsdException w:name="List Continue 4" w:semiHidden="1" w:unhideWhenUsed="1"/>
-    <w:lsdException w:name="List Continue 5" w:semiHidden="1" w:unhideWhenUsed="1"/>
-    <w:lsdException w:name="Message Header" w:semiHidden="1" w:unhideWhenUsed="1"/>
-    <w:lsdException w:name="Subtitle" w:uiPriority="11" w:qFormat="1"/>
-    <w:lsdException w:name="Salutation" w:semiHidden="1" w:unhideWhenUsed="1"/>
-    <w:lsdException w:name="Date" w:semiHidden="1" w:unhideWhenUsed="1"/>
-    <w:lsdException w:name="Body Text First Indent" w:semiHidden="1" w:unhideWhenUsed="1"/>
-    <w:lsdException w:name="Body Text First Indent 2" w:semiHidden="1" w:unhideWhenUsed="1"/>
-    <w:lsdException w:name="Note Heading" w:semiHidden="1" w:unhideWhenUsed="1"/>
-    <w:lsdException w:name="Body Text 2" w:semiHidden="1" w:unhideWhenUsed="1"/>
-    <w:lsdException w:name="Body Text 3" w:semiHidden="1" w:unhideWhenUsed="1"/>
-    <w:lsdException w:name="Body Text Indent 2" w:semiHidden="1" w:unhideWhenUsed="1"/>
-    <w:lsdException w:name="Body Text Indent 3" w:semiHidden="1" w:unhideWhenUsed="1"/>
-    <w:lsdException w:name="Block Text" w:semiHidden="1" w:unhideWhenUsed="1"/>
-    <w:lsdException w:name="Hyperlink" w:semiHidden="1" w:unhideWhenUsed="1"/>
-    <w:lsdException w:name="FollowedHyperlink" w:semiHidden="1" w:unhideWhenUsed="1"/>
-    <w:lsdException w:name="Strong" w:uiPriority="22" w:qFormat="1"/>
-    <w:lsdException w:name="Emphasis" w:uiPriority="20" w:qFormat="1"/>
-    <w:lsdException w:name="Document Map" w:semiHidden="1" w:unhideWhenUsed="1"/>
-    <w:lsdException w:name="Plain Text" w:semiHidden="1" w:unhideWhenUsed="1"/>
-    <w:lsdException w:name="E-mail Signature" w:semiHidden="1" w:unhideWhenUsed="1"/>
-    <w:lsdException w:name="HTML Top of Form" w:semiHidden="1" w:unhideWhenUsed="1"/>
-    <w:lsdException w:name="HTML Bottom of Form" w:semiHidden="1" w:unhideWhenUsed="1"/>
-    <w:lsdException w:name="Normal (Web)" w:semiHidden="1" w:unhideWhenUsed="1"/>
-    <w:lsdException w:name="HTML Acronym" w:semiHidden="1" w:unhideWhenUsed="1"/>
-    <w:lsdException w:name="HTML Address" w:semiHidden="1" w:unhideWhenUsed="1"/>
-    <w:lsdException w:name="HTML Cite" w:semiHidden="1" w:unhideWhenUsed="1"/>
-    <w:lsdException w:name="HTML Code" w:semiHidden="1" w:unhideWhenUsed="1"/>
-    <w:lsdException w:name="HTML Definition" w:semiHidden="1" w:unhideWhenUsed="1"/>
-    <w:lsdException w:name="HTML Keyboard" w:semiHidden="1" w:unhideWhenUsed="1"/>
-    <w:lsdException w:name="HTML Preformatted" w:semiHidden="1" w:unhideWhenUsed="1"/>
-    <w:lsdException w:name="HTML Sample" w:semiHidden="1" w:unhideWhenUsed="1"/>
-    <w:lsdException w:name="HTML Typewriter" w:semiHidden="1" w:unhideWhenUsed="1"/>
-    <w:lsdException w:name="HTML Variable" w:semiHidden="1" w:unhideWhenUsed="1"/>
-    <w:lsdException w:name="Normal Table" w:semiHidden="1" w:unhideWhenUsed="1"/>
-    <w:lsdException w:name="annotation subject" w:semiHidden="1" w:unhideWhenUsed="1"/>
-    <w:lsdException w:name="No List" w:semiHidden="1" w:unhideWhenUsed="1"/>
-    <w:lsdException w:name="Outline List 1" w:semiHidden="1" w:unhideWhenUsed="1"/>
-    <w:lsdException w:name="Outline List 2" w:semiHidden="1" w:unhideWhenUsed="1"/>
-    <w:lsdException w:name="Outline List 3" w:semiHidden="1" w:unhideWhenUsed="1"/>
-    <w:lsdException w:name="Table Simple 1" w:semiHidden="1" w:unhideWhenUsed="1"/>
-    <w:lsdException w:name="Table Simple 2" w:semiHidden="1" w:unhideWhenUsed="1"/>
-    <w:lsdException w:name="Table Simple 3" w:semiHidden="1" w:unhideWhenUsed="1"/>
-    <w:lsdException w:name="Table Classic 1" w:semiHidden="1" w:unhideWhenUsed="1"/>
-    <w:lsdException w:name="Table Classic 2" w:semiHidden="1" w:unhideWhenUsed="1"/>
-    <w:lsdException w:name="Table Classic 3" w:semiHidden="1" w:unhideWhenUsed="1"/>
-    <w:lsdException w:name="Table Classic 4" w:semiHidden="1" w:unhideWhenUsed="1"/>
-    <w:lsdException w:name="Table Colorful 1" w:semiHidden="1" w:unhideWhenUsed="1"/>
-    <w:lsdException w:name="Table Colorful 2" w:semiHidden="1" w:unhideWhenUsed="1"/>
-    <w:lsdException w:name="Table Colorful 3" w:semiHidden="1" w:unhideWhenUsed="1"/>
-    <w:lsdException w:name="Table Columns 1" w:semiHidden="1" w:unhideWhenUsed="1"/>
-    <w:lsdException w:name="Table Columns 2" w:semiHidden="1" w:unhideWhenUsed="1"/>
-    <w:lsdException w:name="Table Columns 3" w:semiHidden="1" w:unhideWhenUsed="1"/>
-    <w:lsdException w:name="Table Columns 4" w:semiHidden="1" w:unhideWhenUsed="1"/>
-    <w:lsdException w:name="Table Columns 5" w:semiHidden="1" w:unhideWhenUsed="1"/>
-    <w:lsdException w:name="Table Grid 1" w:semiHidden="1" w:unhideWhenUsed="1"/>
-    <w:lsdException w:name="Table Grid 2" w:semiHidden="1" w:unhideWhenUsed="1"/>
-    <w:lsdException w:name="Table Grid 3" w:semiHidden="1" w:unhideWhenUsed="1"/>
-    <w:lsdException w:name="Table Grid 4" w:semiHidden="1" w:unhideWhenUsed="1"/>
-    <w:lsdException w:name="Table Grid 5" w:semiHidden="1" w:unhideWhenUsed="1"/>
-    <w:lsdException w:name="Table Grid 6" w:semiHidden="1" w:unhideWhenUsed="1"/>
-    <w:lsdException w:name="Table Grid 7" w:semiHidden="1" w:unhideWhenUsed="1"/>
-    <w:lsdException w:name="Table Grid 8" w:semiHidden="1" w:unhideWhenUsed="1"/>
-    <w:lsdException w:name="Table List 1" w:semiHidden="1" w:unhideWhenUsed="1"/>
-    <w:lsdException w:name="Table List 2" w:semiHidden="1" w:unhideWhenUsed="1"/>
-    <w:lsdException w:name="Table List 3" w:semiHidden="1" w:unhideWhenUsed="1"/>
-    <w:lsdException w:name="Table List 4" w:semiHidden="1" w:unhideWhenUsed="1"/>
-    <w:lsdException w:name="Table List 5" w:semiHidden="1" w:unhideWhenUsed="1"/>
-    <w:lsdException w:name="Table List 6" w:semiHidden="1" w:unhideWhenUsed="1"/>
-    <w:lsdException w:name="Table List 7" w:semiHidden="1" w:unhideWhenUsed="1"/>
-    <w:lsdException w:name="Table List 8" w:semiHidden="1" w:unhideWhenUsed="1"/>
-    <w:lsdException w:name="Table 3D effects 1" w:semiHidden="1" w:unhideWhenUsed="1"/>
-    <w:lsdException w:name="Table 3D effects 2" w:semiHidden="1" w:unhideWhenUsed="1"/>
-    <w:lsdException w:name="Table 3D effects 3" w:semiHidden="1" w:unhideWhenUsed="1"/>
-    <w:lsdException w:name="Table Contemporary" w:semiHidden="1" w:unhideWhenUsed="1"/>
-    <w:lsdException w:name="Table Elegant" w:semiHidden="1" w:unhideWhenUsed="1"/>
-    <w:lsdException w:name="Table Professional" w:semiHidden="1" w:unhideWhenUsed="1"/>
-    <w:lsdException w:name="Table Subtle 1" w:semiHidden="1" w:unhideWhenUsed="1"/>
-    <w:lsdException w:name="Table Subtle 2" w:semiHidden="1" w:unhideWhenUsed="1"/>
-    <w:lsdException w:name="Table Web 1" w:semiHidden="1" w:unhideWhenUsed="1"/>
-    <w:lsdException w:name="Table Web 2" w:semiHidden="1" w:unhideWhenUsed="1"/>
-    <w:lsdException w:name="Table Web 3" w:semiHidden="1" w:unhideWhenUsed="1"/>
-    <w:lsdException w:name="Balloon Text" w:semiHidden="1" w:unhideWhenUsed="1"/>
-    <w:lsdException w:name="Table Grid" w:uiPriority="39"/>
-    <w:lsdException w:name="Table Theme" w:semiHidden="1" w:unhideWhenUsed="1"/>
-    <w:lsdException w:name="Placeholder Text" w:semiHidden="1"/>
-    <w:lsdException w:name="No Spacing" w:uiPriority="1" w:qFormat="1"/>
-    <w:lsdException w:name="Light Shading" w:uiPriority="60"/>
-    <w:lsdException w:name="Light List" w:uiPriority="61"/>
-    <w:lsdException w:name="Light Grid" w:uiPriority="62"/>
-    <w:lsdException w:name="Medium Shading 1" w:uiPriority="63"/>
-    <w:lsdException w:name="Medium Shading 2" w:uiPriority="64"/>
-    <w:lsdException w:name="Medium List 1" w:uiPriority="65"/>
-    <w:lsdException w:name="Medium List 2" w:uiPriority="66"/>
-    <w:lsdException w:name="Medium Grid 1" w:uiPriority="67"/>
-    <w:lsdException w:name="Medium Grid 2" w:uiPriority="68"/>
-    <w:lsdException w:name="Medium Grid 3" w:uiPriority="69"/>
-    <w:lsdException w:name="Dark List" w:uiPriority="70"/>
-    <w:lsdException w:name="Colorful Shading" w:uiPriority="71"/>
-    <w:lsdException w:name="Colorful List" w:uiPriority="72"/>
-    <w:lsdException w:name="Colorful Grid" w:uiPriority="73"/>
-    <w:lsdException w:name="Light Shading Accent 1" w:uiPriority="60"/>
-    <w:lsdException w:name="Light List Accent 1" w:uiPriority="61"/>
-    <w:lsdException w:name="Light Grid Accent 1" w:uiPriority="62"/>
-    <w:lsdException w:name="Medium Shading 1 Accent 1" w:uiPriority="63"/>
-    <w:lsdException w:name="Medium Shading 2 Accent 1" w:uiPriority="64"/>
-    <w:lsdException w:name="Medium List 1 Accent 1" w:uiPriority="65"/>
-    <w:lsdException w:name="Revision" w:semiHidden="1"/>
-    <w:lsdException w:name="List Paragraph" w:uiPriority="34" w:qFormat="1"/>
-    <w:lsdException w:name="Quote" w:uiPriority="29" w:qFormat="1"/>
-    <w:lsdException w:name="Intense Quote" w:uiPriority="30" w:qFormat="1"/>
-    <w:lsdException w:name="Medium List 2 Accent 1" w:uiPriority="66"/>
-    <w:lsdException w:name="Medium Grid 1 Accent 1" w:uiPriority="67"/>
-    <w:lsdException w:name="Medium Grid 2 Accent 1" w:uiPriority="68"/>
-    <w:lsdException w:name="Medium Grid 3 Accent 1" w:uiPriority="69"/>
-    <w:lsdException w:name="Dark List Accent 1" w:uiPriority="70"/>
-    <w:lsdException w:name="Colorful Shading Accent 1" w:uiPriority="71"/>
-    <w:lsdException w:name="Colorful List Accent 1" w:uiPriority="72"/>
-    <w:lsdException w:name="Colorful Grid Accent 1" w:uiPriority="73"/>
-    <w:lsdException w:name="Light Shading Accent 2" w:uiPriority="60"/>
-    <w:lsdException w:name="Light List Accent 2" w:uiPriority="61"/>
-    <w:lsdException w:name="Light Grid Accent 2" w:uiPriority="62"/>
-    <w:lsdException w:name="Medium Shading 1 Accent 2" w:uiPriority="63"/>
-    <w:lsdException w:name="Medium Shading 2 Accent 2" w:uiPriority="64"/>
-    <w:lsdException w:name="Medium List 1 Accent 2" w:uiPriority="65"/>
-    <w:lsdException w:name="Medium List 2 Accent 2" w:uiPriority="66"/>
-    <w:lsdException w:name="Medium Grid 1 Accent 2" w:uiPriority="67"/>
-    <w:lsdException w:name="Medium Grid 2 Accent 2" w:uiPriority="68"/>
-    <w:lsdException w:name="Medium Grid 3 Accent 2" w:uiPriority="69"/>
-    <w:lsdException w:name="Dark List Accent 2" w:uiPriority="70"/>
-    <w:lsdException w:name="Colorful Shading Accent 2" w:uiPriority="71"/>
-    <w:lsdException w:name="Colorful List Accent 2" w:uiPriority="72"/>
-    <w:lsdException w:name="Colorful Grid Accent 2" w:uiPriority="73"/>
-    <w:lsdException w:name="Light Shading Accent 3" w:uiPriority="60"/>
-    <w:lsdException w:name="Light List Accent 3" w:uiPriority="61"/>
-    <w:lsdException w:name="Light Grid Accent 3" w:uiPriority="62"/>
-    <w:lsdException w:name="Medium Shading 1 Accent 3" w:uiPriority="63"/>
-    <w:lsdException w:name="Medium Shading 2 Accent 3" w:uiPriority="64"/>
-    <w:lsdException w:name="Medium List 1 Accent 3" w:uiPriority="65"/>
-    <w:lsdException w:name="Medium List 2 Accent 3" w:uiPriority="66"/>
-    <w:lsdException w:name="Medium Grid 1 Accent 3" w:uiPriority="67"/>
-    <w:lsdException w:name="Medium Grid 2 Accent 3" w:uiPriority="68"/>
-    <w:lsdException w:name="Medium Grid 3 Accent 3" w:uiPriority="69"/>
-    <w:lsdException w:name="Dark List Accent 3" w:uiPriority="70"/>
-    <w:lsdException w:name="Colorful Shading Accent 3" w:uiPriority="71"/>
-    <w:lsdException w:name="Colorful List Accent 3" w:uiPriority="72"/>
-    <w:lsdException w:name="Colorful Grid Accent 3" w:uiPriority="73"/>
-    <w:lsdException w:name="Light Shading Accent 4" w:uiPriority="60"/>
-    <w:lsdException w:name="Light List Accent 4" w:uiPriority="61"/>
-    <w:lsdException w:name="Light Grid Accent 4" w:uiPriority="62"/>
-    <w:lsdException w:name="Medium Shading 1 Accent 4" w:uiPriority="63"/>
-    <w:lsdException w:name="Medium Shading 2 Accent 4" w:uiPriority="64"/>
-    <w:lsdException w:name="Medium List 1 Accent 4" w:uiPriority="65"/>
-    <w:lsdException w:name="Medium List 2 Accent 4" w:uiPriority="66"/>
-    <w:lsdException w:name="Medium Grid 1 Accent 4" w:uiPriority="67"/>
-    <w:lsdException w:name="Medium Grid 2 Accent 4" w:uiPriority="68"/>
-    <w:lsdException w:name="Medium Grid 3 Accent 4" w:uiPriority="69"/>
-    <w:lsdException w:name="Dark List Accent 4" w:uiPriority="70"/>
-    <w:lsdException w:name="Colorful Shading Accent 4" w:uiPriority="71"/>
-    <w:lsdException w:name="Colorful List Accent 4" w:uiPriority="72"/>
-    <w:lsdException w:name="Colorful Grid Accent 4" w:uiPriority="73"/>
-    <w:lsdException w:name="Light Shading Accent 5" w:uiPriority="60"/>
-    <w:lsdException w:name="Light List Accent 5" w:uiPriority="61"/>
-    <w:lsdException w:name="Light Grid Accent 5" w:uiPriority="62"/>
-    <w:lsdException w:name="Medium Shading 1 Accent 5" w:uiPriority="63"/>
-    <w:lsdException w:name="Medium Shading 2 Accent 5" w:uiPriority="64"/>
-    <w:lsdException w:name="Medium List 1 Accent 5" w:uiPriority="65"/>
-    <w:lsdException w:name="Medium List 2 Accent 5" w:uiPriority="66"/>
-    <w:lsdException w:name="Medium Grid 1 Accent 5" w:uiPriority="67"/>
-    <w:lsdException w:name="Medium Grid 2 Accent 5" w:uiPriority="68"/>
-    <w:lsdException w:name="Medium Grid 3 Accent 5" w:uiPriority="69"/>
-    <w:lsdException w:name="Dark List Accent 5" w:uiPriority="70"/>
-    <w:lsdException w:name="Colorful Shading Accent 5" w:uiPriority="71"/>
-    <w:lsdException w:name="Colorful List Accent 5" w:uiPriority="72"/>
-    <w:lsdException w:name="Colorful Grid Accent 5" w:uiPriority="73"/>
-    <w:lsdException w:name="Light Shading Accent 6" w:uiPriority="60"/>
-    <w:lsdException w:name="Light List Accent 6" w:uiPriority="61"/>
-    <w:lsdException w:name="Light Grid Accent 6" w:uiPriority="62"/>
-    <w:lsdException w:name="Medium Shading 1 Accent 6" w:uiPriority="63"/>
-    <w:lsdException w:name="Medium Shading 2 Accent 6" w:uiPriority="64"/>
-    <w:lsdException w:name="Medium List 1 Accent 6" w:uiPriority="65"/>
-    <w:lsdException w:name="Medium List 2 Accent 6" w:uiPriority="66"/>
-    <w:lsdException w:name="Medium Grid 1 Accent 6" w:uiPriority="67"/>
-    <w:lsdException w:name="Medium Grid 2 Accent 6" w:uiPriority="68"/>
-    <w:lsdException w:name="Medium Grid 3 Accent 6" w:uiPriority="69"/>
-    <w:lsdException w:name="Dark List Accent 6" w:uiPriority="70"/>
-    <w:lsdException w:name="Colorful Shading Accent 6" w:uiPriority="71"/>
-    <w:lsdException w:name="Colorful List Accent 6" w:uiPriority="72"/>
-    <w:lsdException w:name="Colorful Grid Accent 6" w:uiPriority="73"/>
-    <w:lsdException w:name="Subtle Emphasis" w:uiPriority="19" w:qFormat="1"/>
-    <w:lsdException w:name="Intense Emphasis" w:uiPriority="21" w:qFormat="1"/>
-    <w:lsdException w:name="Subtle Reference" w:uiPriority="31" w:qFormat="1"/>
-    <w:lsdException w:name="Intense Reference" w:uiPriority="32" w:qFormat="1"/>
-    <w:lsdException w:name="Book Title" w:uiPriority="33" w:qFormat="1"/>
-    <w:lsdException w:name="Bibliography" w:semiHidden="1" w:uiPriority="37" w:unhideWhenUsed="1"/>
-    <w:lsdException w:name="TOC Heading" w:semiHidden="1" w:uiPriority="39" w:unhideWhenUsed="1" w:qFormat="1"/>
-    <w:lsdException w:name="Plain Table 1" w:uiPriority="41"/>
-    <w:lsdException w:name="Plain Table 2" w:uiPriority="42"/>
-    <w:lsdException w:name="Plain Table 3" w:uiPriority="43"/>
-    <w:lsdException w:name="Plain Table 4" w:uiPriority="44"/>
-    <w:lsdException w:name="Plain Table 5" w:uiPriority="45"/>
-    <w:lsdException w:name="Grid Table Light" w:uiPriority="40"/>
-    <w:lsdException w:name="Grid Table 1 Light" w:uiPriority="46"/>
-    <w:lsdException w:name="Grid Table 2" w:uiPriority="47"/>
-    <w:lsdException w:name="Grid Table 3" w:uiPriority="48"/>
-    <w:lsdException w:name="Grid Table 4" w:uiPriority="49"/>
-    <w:lsdException w:name="Grid Table 5 Dark" w:uiPriority="50"/>
-    <w:lsdException w:name="Grid Table 6 Colorful" w:uiPriority="51"/>
-    <w:lsdException w:name="Grid Table 7 Colorful" w:uiPriority="52"/>
-    <w:lsdException w:name="Grid Table 1 Light Accent 1" w:uiPriority="46"/>
-    <w:lsdException w:name="Grid Table 2 Accent 1" w:uiPriority="47"/>
-    <w:lsdException w:name="Grid Table 3 Accent 1" w:uiPriority="48"/>
-    <w:lsdException w:name="Grid Table 4 Accent 1" w:uiPriority="49"/>
-    <w:lsdException w:name="Grid Table 5 Dark Accent 1" w:uiPriority="50"/>
-    <w:lsdException w:name="Grid Table 6 Colorful Accent 1" w:uiPriority="51"/>
-    <w:lsdException w:name="Grid Table 7 Colorful Accent 1" w:uiPriority="52"/>
-    <w:lsdException w:name="Grid Table 1 Light Accent 2" w:uiPriority="46"/>
-    <w:lsdException w:name="Grid Table 2 Accent 2" w:uiPriority="47"/>
-    <w:lsdException w:name="Grid Table 3 Accent 2" w:uiPriority="48"/>
-    <w:lsdException w:name="Grid Table 4 Accent 2" w:uiPriority="49"/>
-    <w:lsdException w:name="Grid Table 5 Dark Accent 2" w:uiPriority="50"/>
-    <w:lsdException w:name="Grid Table 6 Colorful Accent 2" w:uiPriority="51"/>
-    <w:lsdException w:name="Grid Table 7 Colorful Accent 2" w:uiPriority="52"/>
-    <w:lsdException w:name="Grid Table 1 Light Accent 3" w:uiPriority="46"/>
-    <w:lsdException w:name="Grid Table 2 Accent 3" w:uiPriority="47"/>
-    <w:lsdException w:name="Grid Table 3 Accent 3" w:uiPriority="48"/>
-    <w:lsdException w:name="Grid Table 4 Accent 3" w:uiPriority="49"/>
-    <w:lsdException w:name="Grid Table 5 Dark Accent 3" w:uiPriority="50"/>
-    <w:lsdException w:name="Grid Table 6 Colorful Accent 3" w:uiPriority="51"/>
-    <w:lsdException w:name="Grid Table 7 Colorful Accent 3" w:uiPriority="52"/>
-    <w:lsdException w:name="Grid Table 1 Light Accent 4" w:uiPriority="46"/>
-    <w:lsdException w:name="Grid Table 2 Accent 4" w:uiPriority="47"/>
-    <w:lsdException w:name="Grid Table 3 Accent 4" w:uiPriority="48"/>
-    <w:lsdException w:name="Grid Table 4 Accent 4" w:uiPriority="49"/>
-    <w:lsdException w:name="Grid Table 5 Dark Accent 4" w:uiPriority="50"/>
-    <w:lsdException w:name="Grid Table 6 Colorful Accent 4" w:uiPriority="51"/>
-    <w:lsdException w:name="Grid Table 7 Colorful Accent 4" w:uiPriority="52"/>
-    <w:lsdException w:name="Grid Table 1 Light Accent 5" w:uiPriority="46"/>
-    <w:lsdException w:name="Grid Table 2 Accent 5" w:uiPriority="47"/>
-    <w:lsdException w:name="Grid Table 3 Accent 5" w:uiPriority="48"/>
-    <w:lsdException w:name="Grid Table 4 Accent 5" w:uiPriority="49"/>
-    <w:lsdException w:name="Grid Table 5 Dark Accent 5" w:uiPriority="50"/>
-    <w:lsdException w:name="Grid Table 6 Colorful Accent 5" w:uiPriority="51"/>
-    <w:lsdException w:name="Grid Table 7 Colorful Accent 5" w:uiPriority="52"/>
-    <w:lsdException w:name="Grid Table 1 Light Accent 6" w:uiPriority="46"/>
-    <w:lsdException w:name="Grid Table 2 Accent 6" w:uiPriority="47"/>
-    <w:lsdException w:name="Grid Table 3 Accent 6" w:uiPriority="48"/>
-    <w:lsdException w:name="Grid Table 4 Accent 6" w:uiPriority="49"/>
-    <w:lsdException w:name="Grid Table 5 Dark Accent 6" w:uiPriority="50"/>
-    <w:lsdException w:name="Grid Table 6 Colorful Accent 6" w:uiPriority="51"/>
-    <w:lsdException w:name="Grid Table 7 Colorful Accent 6" w:uiPriority="52"/>
-    <w:lsdException w:name="List Table 1 Light" w:uiPriority="46"/>
-    <w:lsdException w:name="List Table 2" w:uiPriority="47"/>
-    <w:lsdException w:name="List Table 3" w:uiPriority="48"/>
-    <w:lsdException w:name="List Table 4" w:uiPriority="49"/>
-    <w:lsdException w:name="List Table 5 Dark" w:uiPriority="50"/>
-    <w:lsdException w:name="List Table 6 Colorful" w:uiPriority="51"/>
-    <w:lsdException w:name="List Table 7 Colorful" w:uiPriority="52"/>
-    <w:lsdException w:name="List Table 1 Light Accent 1" w:uiPriority="46"/>
-    <w:lsdException w:name="List Table 2 Accent 1" w:uiPriority="47"/>
-    <w:lsdException w:name="List Table 3 Accent 1" w:uiPriority="48"/>
-    <w:lsdException w:name="List Table 4 Accent 1" w:uiPriority="49"/>
-    <w:lsdException w:name="List Table 5 Dark Accent 1" w:uiPriority="50"/>
-    <w:lsdException w:name="List Table 6 Colorful Accent 1" w:uiPriority="51"/>
-    <w:lsdException w:name="List Table 7 Colorful Accent 1" w:uiPriority="52"/>
-    <w:lsdException w:name="List Table 1 Light Accent 2" w:uiPriority="46"/>
-    <w:lsdException w:name="List Table 2 Accent 2" w:uiPriority="47"/>
-    <w:lsdException w:name="List Table 3 Accent 2" w:uiPriority="48"/>
-    <w:lsdException w:name="List Table 4 Accent 2" w:uiPriority="49"/>
-    <w:lsdException w:name="List Table 5 Dark Accent 2" w:uiPriority="50"/>
-    <w:lsdException w:name="List Table 6 Colorful Accent 2" w:uiPriority="51"/>
-    <w:lsdException w:name="List Table 7 Colorful Accent 2" w:uiPriority="52"/>
-    <w:lsdException w:name="List Table 1 Light Accent 3" w:uiPriority="46"/>
-    <w:lsdException w:name="List Table 2 Accent 3" w:uiPriority="47"/>
-    <w:lsdException w:name="List Table 3 Accent 3" w:uiPriority="48"/>
-    <w:lsdException w:name="List Table 4 Accent 3" w:uiPriority="49"/>
-    <w:lsdException w:name="List Table 5 Dark Accent 3" w:uiPriority="50"/>
-    <w:lsdException w:name="List Table 6 Colorful Accent 3" w:uiPriority="51"/>
-    <w:lsdException w:name="List Table 7 Colorful Accent 3" w:uiPriority="52"/>
-    <w:lsdException w:name="List Table 1 Light Accent 4" w:uiPriority="46"/>
-    <w:lsdException w:name="List Table 2 Accent 4" w:uiPriority="47"/>
-    <w:lsdException w:name="List Table 3 Accent 4" w:uiPriority="48"/>
-    <w:lsdException w:name="List Table 4 Accent 4" w:uiPriority="49"/>
-    <w:lsdException w:name="List Table 5 Dark Accent 4" w:uiPriority="50"/>
-    <w:lsdException w:name="List Table 6 Colorful Accent 4" w:uiPriority="51"/>
-    <w:lsdException w:name="List Table 7 Colorful Accent 4" w:uiPriority="52"/>
-    <w:lsdException w:name="List Table 1 Light Accent 5" w:uiPriority="46"/>
-    <w:lsdException w:name="List Table 2 Accent 5" w:uiPriority="47"/>
-    <w:lsdException w:name="List Table 3 Accent 5" w:uiPriority="48"/>
-    <w:lsdException w:name="List Table 4 Accent 5" w:uiPriority="49"/>
-    <w:lsdException w:name="List Table 5 Dark Accent 5" w:uiPriority="50"/>
-    <w:lsdException w:name="List Table 6 Colorful Accent 5" w:uiPriority="51"/>
-    <w:lsdException w:name="List Table 7 Colorful Accent 5" w:uiPriority="52"/>
-    <w:lsdException w:name="List Table 1 Light Accent 6" w:uiPriority="46"/>
-    <w:lsdException w:name="List Table 2 Accent 6" w:uiPriority="47"/>
-    <w:lsdException w:name="List Table 3 Accent 6" w:uiPriority="48"/>
-    <w:lsdException w:name="List Table 4 Accent 6" w:uiPriority="49"/>
-    <w:lsdException w:name="List Table 5 Dark Accent 6" w:uiPriority="50"/>
-    <w:lsdException w:name="List Table 6 Colorful Accent 6" w:uiPriority="51"/>
-    <w:lsdException w:name="List Table 7 Colorful Accent 6" w:uiPriority="52"/>
+  <w:latentStyles w:defLockedState="0" w:defUIPriority="99" w:defSemiHidden="1" w:defUnhideWhenUsed="1" w:defQFormat="0" w:count="267">
+    <w:lsdException w:name="Normal" w:semiHidden="0" w:uiPriority="0" w:unhideWhenUsed="0" w:qFormat="1"/>
+    <w:lsdException w:name="heading 1" w:semiHidden="0" w:uiPriority="9" w:unhideWhenUsed="0" w:qFormat="1"/>
+    <w:lsdException w:name="heading 2" w:uiPriority="9" w:qFormat="1"/>
+    <w:lsdException w:name="heading 3" w:uiPriority="9" w:qFormat="1"/>
+    <w:lsdException w:name="heading 4" w:uiPriority="9" w:qFormat="1"/>
+    <w:lsdException w:name="heading 5" w:uiPriority="9" w:qFormat="1"/>
+    <w:lsdException w:name="heading 6" w:uiPriority="9" w:qFormat="1"/>
+    <w:lsdException w:name="heading 7" w:uiPriority="9" w:qFormat="1"/>
+    <w:lsdException w:name="heading 8" w:uiPriority="9" w:qFormat="1"/>
+    <w:lsdException w:name="heading 9" w:uiPriority="9" w:qFormat="1"/>
+    <w:lsdException w:name="toc 1" w:uiPriority="39"/>
+    <w:lsdException w:name="toc 2" w:uiPriority="39"/>
+    <w:lsdException w:name="toc 3" w:uiPriority="39"/>
+    <w:lsdException w:name="toc 4" w:uiPriority="39"/>
+    <w:lsdException w:name="toc 5" w:uiPriority="39"/>
+    <w:lsdException w:name="toc 6" w:uiPriority="39"/>
+    <w:lsdException w:name="toc 7" w:uiPriority="39"/>
+    <w:lsdException w:name="toc 8" w:uiPriority="39"/>
+    <w:lsdException w:name="toc 9" w:uiPriority="39"/>
+    <w:lsdException w:name="caption" w:uiPriority="35" w:qFormat="1"/>
+    <w:lsdException w:name="Title" w:semiHidden="0" w:uiPriority="10" w:unhideWhenUsed="0" w:qFormat="1"/>
+    <w:lsdException w:name="Default Paragraph Font" w:uiPriority="1"/>
+    <w:lsdException w:name="Subtitle" w:semiHidden="0" w:uiPriority="11" w:unhideWhenUsed="0" w:qFormat="1"/>
+    <w:lsdException w:name="Strong" w:semiHidden="0" w:uiPriority="22" w:unhideWhenUsed="0" w:qFormat="1"/>
+    <w:lsdException w:name="Emphasis" w:semiHidden="0" w:uiPriority="20" w:unhideWhenUsed="0" w:qFormat="1"/>
+    <w:lsdException w:name="Table Grid" w:semiHidden="0" w:uiPriority="39" w:unhideWhenUsed="0"/>
+    <w:lsdException w:name="Placeholder Text" w:unhideWhenUsed="0"/>
+    <w:lsdException w:name="No Spacing" w:semiHidden="0" w:uiPriority="1" w:unhideWhenUsed="0" w:qFormat="1"/>
+    <w:lsdException w:name="Light Shading" w:semiHidden="0" w:uiPriority="60" w:unhideWhenUsed="0"/>
+    <w:lsdException w:name="Light List" w:semiHidden="0" w:uiPriority="61" w:unhideWhenUsed="0"/>
+    <w:lsdException w:name="Light Grid" w:semiHidden="0" w:uiPriority="62" w:unhideWhenUsed="0"/>
+    <w:lsdException w:name="Medium Shading 1" w:semiHidden="0" w:uiPriority="63" w:unhideWhenUsed="0"/>
+    <w:lsdException w:name="Medium Shading 2" w:semiHidden="0" w:uiPriority="64" w:unhideWhenUsed="0"/>
+    <w:lsdException w:name="Medium List 1" w:semiHidden="0" w:uiPriority="65" w:unhideWhenUsed="0"/>
+    <w:lsdException w:name="Medium List 2" w:semiHidden="0" w:uiPriority="66" w:unhideWhenUsed="0"/>
+    <w:lsdException w:name="Medium Grid 1" w:semiHidden="0" w:uiPriority="67" w:unhideWhenUsed="0"/>
+    <w:lsdException w:name="Medium Grid 2" w:semiHidden="0" w:uiPriority="68" w:unhideWhenUsed="0"/>
+    <w:lsdException w:name="Medium Grid 3" w:semiHidden="0" w:uiPriority="69" w:unhideWhenUsed="0"/>
+    <w:lsdException w:name="Dark List" w:semiHidden="0" w:uiPriority="70" w:unhideWhenUsed="0"/>
+    <w:lsdException w:name="Colorful Shading" w:semiHidden="0" w:uiPriority="71" w:unhideWhenUsed="0"/>
+    <w:lsdException w:name="Colorful List" w:semiHidden="0" w:uiPriority="72" w:unhideWhenUsed="0"/>
+    <w:lsdException w:name="Colorful Grid" w:semiHidden="0" w:uiPriority="73" w:unhideWhenUsed="0"/>
+    <w:lsdException w:name="Light Shading Accent 1" w:semiHidden="0" w:uiPriority="60" w:unhideWhenUsed="0"/>
+    <w:lsdException w:name="Light List Accent 1" w:semiHidden="0" w:uiPriority="61" w:unhideWhenUsed="0"/>
+    <w:lsdException w:name="Light Grid Accent 1" w:semiHidden="0" w:uiPriority="62" w:unhideWhenUsed="0"/>
+    <w:lsdException w:name="Medium Shading 1 Accent 1" w:semiHidden="0" w:uiPriority="63" w:unhideWhenUsed="0"/>
+    <w:lsdException w:name="Medium Shading 2 Accent 1" w:semiHidden="0" w:uiPriority="64" w:unhideWhenUsed="0"/>
+    <w:lsdException w:name="Medium List 1 Accent 1" w:semiHidden="0" w:uiPriority="65" w:unhideWhenUsed="0"/>
+    <w:lsdException w:name="Revision" w:unhideWhenUsed="0"/>
+    <w:lsdException w:name="List Paragraph" w:semiHidden="0" w:uiPriority="34" w:unhideWhenUsed="0" w:qFormat="1"/>
+    <w:lsdException w:name="Quote" w:semiHidden="0" w:uiPriority="29" w:unhideWhenUsed="0" w:qFormat="1"/>
+    <w:lsdException w:name="Intense Quote" w:semiHidden="0" w:uiPriority="30" w:unhideWhenUsed="0" w:qFormat="1"/>
+    <w:lsdException w:name="Medium List 2 Accent 1" w:semiHidden="0" w:uiPriority="66" w:unhideWhenUsed="0"/>
+    <w:lsdException w:name="Medium Grid 1 Accent 1" w:semiHidden="0" w:uiPriority="67" w:unhideWhenUsed="0"/>
+    <w:lsdException w:name="Medium Grid 2 Accent 1" w:semiHidden="0" w:uiPriority="68" w:unhideWhenUsed="0"/>
+    <w:lsdException w:name="Medium Grid 3 Accent 1" w:semiHidden="0" w:uiPriority="69" w:unhideWhenUsed="0"/>
+    <w:lsdException w:name="Dark List Accent 1" w:semiHidden="0" w:uiPriority="70" w:unhideWhenUsed="0"/>
+    <w:lsdException w:name="Colorful Shading Accent 1" w:semiHidden="0" w:uiPriority="71" w:unhideWhenUsed="0"/>
+    <w:lsdException w:name="Colorful List Accent 1" w:semiHidden="0" w:uiPriority="72" w:unhideWhenUsed="0"/>
+    <w:lsdException w:name="Colorful Grid Accent 1" w:semiHidden="0" w:uiPriority="73" w:unhideWhenUsed="0"/>
+    <w:lsdException w:name="Light Shading Accent 2" w:semiHidden="0" w:uiPriority="60" w:unhideWhenUsed="0"/>
+    <w:lsdException w:name="Light List Accent 2" w:semiHidden="0" w:uiPriority="61" w:unhideWhenUsed="0"/>
+    <w:lsdException w:name="Light Grid Accent 2" w:semiHidden="0" w:uiPriority="62" w:unhideWhenUsed="0"/>
+    <w:lsdException w:name="Medium Shading 1 Accent 2" w:semiHidden="0" w:uiPriority="63" w:unhideWhenUsed="0"/>
+    <w:lsdException w:name="Medium Shading 2 Accent 2" w:semiHidden="0" w:uiPriority="64" w:unhideWhenUsed="0"/>
+    <w:lsdException w:name="Medium List 1 Accent 2" w:semiHidden="0" w:uiPriority="65" w:unhideWhenUsed="0"/>
+    <w:lsdException w:name="Medium List 2 Accent 2" w:semiHidden="0" w:uiPriority="66" w:unhideWhenUsed="0"/>
+    <w:lsdException w:name="Medium Grid 1 Accent 2" w:semiHidden="0" w:uiPriority="67" w:unhideWhenUsed="0"/>
+    <w:lsdException w:name="Medium Grid 2 Accent 2" w:semiHidden="0" w:uiPriority="68" w:unhideWhenUsed="0"/>
+    <w:lsdException w:name="Medium Grid 3 Accent 2" w:semiHidden="0" w:uiPriority="69" w:unhideWhenUsed="0"/>
+    <w:lsdException w:name="Dark List Accent 2" w:semiHidden="0" w:uiPriority="70" w:unhideWhenUsed="0"/>
+    <w:lsdException w:name="Colorful Shading Accent 2" w:semiHidden="0" w:uiPriority="71" w:unhideWhenUsed="0"/>
+    <w:lsdException w:name="Colorful List Accent 2" w:semiHidden="0" w:uiPriority="72" w:unhideWhenUsed="0"/>
+    <w:lsdException w:name="Colorful Grid Accent 2" w:semiHidden="0" w:uiPriority="73" w:unhideWhenUsed="0"/>
+    <w:lsdException w:name="Light Shading Accent 3" w:semiHidden="0" w:uiPriority="60" w:unhideWhenUsed="0"/>
+    <w:lsdException w:name="Light List Accent 3" w:semiHidden="0" w:uiPriority="61" w:unhideWhenUsed="0"/>
+    <w:lsdException w:name="Light Grid Accent 3" w:semiHidden="0" w:uiPriority="62" w:unhideWhenUsed="0"/>
+    <w:lsdException w:name="Medium Shading 1 Accent 3" w:semiHidden="0" w:uiPriority="63" w:unhideWhenUsed="0"/>
+    <w:lsdException w:name="Medium Shading 2 Accent 3" w:semiHidden="0" w:uiPriority="64" w:unhideWhenUsed="0"/>
+    <w:lsdException w:name="Medium List 1 Accent 3" w:semiHidden="0" w:uiPriority="65" w:unhideWhenUsed="0"/>
+    <w:lsdException w:name="Medium List 2 Accent 3" w:semiHidden="0" w:uiPriority="66" w:unhideWhenUsed="0"/>
+    <w:lsdException w:name="Medium Grid 1 Accent 3" w:semiHidden="0" w:uiPriority="67" w:unhideWhenUsed="0"/>
+    <w:lsdException w:name="Medium Grid 2 Accent 3" w:semiHidden="0" w:uiPriority="68" w:unhideWhenUsed="0"/>
+    <w:lsdException w:name="Medium Grid 3 Accent 3" w:semiHidden="0" w:uiPriority="69" w:unhideWhenUsed="0"/>
+    <w:lsdException w:name="Dark List Accent 3" w:semiHidden="0" w:uiPriority="70" w:unhideWhenUsed="0"/>
+    <w:lsdException w:name="Colorful Shading Accent 3" w:semiHidden="0" w:uiPriority="71" w:unhideWhenUsed="0"/>
+    <w:lsdException w:name="Colorful List Accent 3" w:semiHidden="0" w:uiPriority="72" w:unhideWhenUsed="0"/>
+    <w:lsdException w:name="Colorful Grid Accent 3" w:semiHidden="0" w:uiPriority="73" w:unhideWhenUsed="0"/>
+    <w:lsdException w:name="Light Shading Accent 4" w:semiHidden="0" w:uiPriority="60" w:unhideWhenUsed="0"/>
+    <w:lsdException w:name="Light List Accent 4" w:semiHidden="0" w:uiPriority="61" w:unhideWhenUsed="0"/>
+    <w:lsdException w:name="Light Grid Accent 4" w:semiHidden="0" w:uiPriority="62" w:unhideWhenUsed="0"/>
+    <w:lsdException w:name="Medium Shading 1 Accent 4" w:semiHidden="0" w:uiPriority="63" w:unhideWhenUsed="0"/>
+    <w:lsdException w:name="Medium Shading 2 Accent 4" w:semiHidden="0" w:uiPriority="64" w:unhideWhenUsed="0"/>
+    <w:lsdException w:name="Medium List 1 Accent 4" w:semiHidden="0" w:uiPriority="65" w:unhideWhenUsed="0"/>
+    <w:lsdException w:name="Medium List 2 Accent 4" w:semiHidden="0" w:uiPriority="66" w:unhideWhenUsed="0"/>
+    <w:lsdException w:name="Medium Grid 1 Accent 4" w:semiHidden="0" w:uiPriority="67" w:unhideWhenUsed="0"/>
+    <w:lsdException w:name="Medium Grid 2 Accent 4" w:semiHidden="0" w:uiPriority="68" w:unhideWhenUsed="0"/>
+    <w:lsdException w:name="Medium Grid 3 Accent 4" w:semiHidden="0" w:uiPriority="69" w:unhideWhenUsed="0"/>
+    <w:lsdException w:name="Dark List Accent 4" w:semiHidden="0" w:uiPriority="70" w:unhideWhenUsed="0"/>
+    <w:lsdException w:name="Colorful Shading Accent 4" w:semiHidden="0" w:uiPriority="71" w:unhideWhenUsed="0"/>
+    <w:lsdException w:name="Colorful List Accent 4" w:semiHidden="0" w:uiPriority="72" w:unhideWhenUsed="0"/>
+    <w:lsdException w:name="Colorful Grid Accent 4" w:semiHidden="0" w:uiPriority="73" w:unhideWhenUsed="0"/>
+    <w:lsdException w:name="Light Shading Accent 5" w:semiHidden="0" w:uiPriority="60" w:unhideWhenUsed="0"/>
+    <w:lsdException w:name="Light List Accent 5" w:semiHidden="0" w:uiPriority="61" w:unhideWhenUsed="0"/>
+    <w:lsdException w:name="Light Grid Accent 5" w:semiHidden="0" w:uiPriority="62" w:unhideWhenUsed="0"/>
+    <w:lsdException w:name="Medium Shading 1 Accent 5" w:semiHidden="0" w:uiPriority="63" w:unhideWhenUsed="0"/>
+    <w:lsdException w:name="Medium Shading 2 Accent 5" w:semiHidden="0" w:uiPriority="64" w:unhideWhenUsed="0"/>
+    <w:lsdException w:name="Medium List 1 Accent 5" w:semiHidden="0" w:uiPriority="65" w:unhideWhenUsed="0"/>
+    <w:lsdException w:name="Medium List 2 Accent 5" w:semiHidden="0" w:uiPriority="66" w:unhideWhenUsed="0"/>
+    <w:lsdException w:name="Medium Grid 1 Accent 5" w:semiHidden="0" w:uiPriority="67" w:unhideWhenUsed="0"/>
+    <w:lsdException w:name="Medium Grid 2 Accent 5" w:semiHidden="0" w:uiPriority="68" w:unhideWhenUsed="0"/>
+    <w:lsdException w:name="Medium Grid 3 Accent 5" w:semiHidden="0" w:uiPriority="69" w:unhideWhenUsed="0"/>
+    <w:lsdException w:name="Dark List Accent 5" w:semiHidden="0" w:uiPriority="70" w:unhideWhenUsed="0"/>
+    <w:lsdException w:name="Colorful Shading Accent 5" w:semiHidden="0" w:uiPriority="71" w:unhideWhenUsed="0"/>
+    <w:lsdException w:name="Colorful List Accent 5" w:semiHidden="0" w:uiPriority="72" w:unhideWhenUsed="0"/>
+    <w:lsdException w:name="Colorful Grid Accent 5" w:semiHidden="0" w:uiPriority="73" w:unhideWhenUsed="0"/>
+    <w:lsdException w:name="Light Shading Accent 6" w:semiHidden="0" w:uiPriority="60" w:unhideWhenUsed="0"/>
+    <w:lsdException w:name="Light List Accent 6" w:semiHidden="0" w:uiPriority="61" w:unhideWhenUsed="0"/>
+    <w:lsdException w:name="Light Grid Accent 6" w:semiHidden="0" w:uiPriority="62" w:unhideWhenUsed="0"/>
+    <w:lsdException w:name="Medium Shading 1 Accent 6" w:semiHidden="0" w:uiPriority="63" w:unhideWhenUsed="0"/>
+    <w:lsdException w:name="Medium Shading 2 Accent 6" w:semiHidden="0" w:uiPriority="64" w:unhideWhenUsed="0"/>
+    <w:lsdException w:name="Medium List 1 Accent 6" w:semiHidden="0" w:uiPriority="65" w:unhideWhenUsed="0"/>
+    <w:lsdException w:name="Medium List 2 Accent 6" w:semiHidden="0" w:uiPriority="66" w:unhideWhenUsed="0"/>
+    <w:lsdException w:name="Medium Grid 1 Accent 6" w:semiHidden="0" w:uiPriority="67" w:unhideWhenUsed="0"/>
+    <w:lsdException w:name="Medium Grid 2 Accent 6" w:semiHidden="0" w:uiPriority="68" w:unhideWhenUsed="0"/>
+    <w:lsdException w:name="Medium Grid 3 Accent 6" w:semiHidden="0" w:uiPriority="69" w:unhideWhenUsed="0"/>
+    <w:lsdException w:name="Dark List Accent 6" w:semiHidden="0" w:uiPriority="70" w:unhideWhenUsed="0"/>
+    <w:lsdException w:name="Colorful Shading Accent 6" w:semiHidden="0" w:uiPriority="71" w:unhideWhenUsed="0"/>
+    <w:lsdException w:name="Colorful List Accent 6" w:semiHidden="0" w:uiPriority="72" w:unhideWhenUsed="0"/>
+    <w:lsdException w:name="Colorful Grid Accent 6" w:semiHidden="0" w:uiPriority="73" w:unhideWhenUsed="0"/>
+    <w:lsdException w:name="Subtle Emphasis" w:semiHidden="0" w:uiPriority="19" w:unhideWhenUsed="0" w:qFormat="1"/>
+    <w:lsdException w:name="Intense Emphasis" w:semiHidden="0" w:uiPriority="21" w:unhideWhenUsed="0" w:qFormat="1"/>
+    <w:lsdException w:name="Subtle Reference" w:semiHidden="0" w:uiPriority="31" w:unhideWhenUsed="0" w:qFormat="1"/>
+    <w:lsdException w:name="Intense Reference" w:semiHidden="0" w:uiPriority="32" w:unhideWhenUsed="0" w:qFormat="1"/>
+    <w:lsdException w:name="Book Title" w:semiHidden="0" w:uiPriority="33" w:unhideWhenUsed="0" w:qFormat="1"/>
+    <w:lsdException w:name="Bibliography" w:uiPriority="37"/>
+    <w:lsdException w:name="TOC Heading" w:uiPriority="39" w:qFormat="1"/>
+  </w:latentStyles>
+  <w:style w:type="paragraph" w:default="1" w:styleId="Normal">
+    <w:name w:val="Normal"/>
+    <w:qFormat/>
+  </w:style>
+  <w:style w:type="character" w:default="1" w:styleId="DefaultParagraphFont">
+    <w:name w:val="Default Paragraph Font"/>
+    <w:uiPriority w:val="1"/>
+    <w:semiHidden/>
+    <w:unhideWhenUsed/>
+  </w:style>
+  <w:style w:type="table" w:default="1" w:styleId="TableNormal">
+    <w:name w:val="Normal Table"/>
+    <w:uiPriority w:val="99"/>
+    <w:semiHidden/>
+    <w:unhideWhenUsed/>
+    <w:tblPr>
+      <w:tblInd w:w="0" w:type="dxa"/>
+      <w:tblCellMar>
+        <w:top w:w="0" w:type="dxa"/>
+        <w:left w:w="108" w:type="dxa"/>
+        <w:bottom w:w="0" w:type="dxa"/>
+        <w:right w:w="108" w:type="dxa"/>
+      </w:tblCellMar>
+    </w:tblPr>
+  </w:style>
+  <w:style w:type="numbering" w:default="1" w:styleId="NoList">
+    <w:name w:val="No List"/>
+    <w:uiPriority w:val="99"/>
+    <w:semiHidden/>
+    <w:unhideWhenUsed/>
+  </w:style>
+  <w:style w:type="paragraph" w:customStyle="1" w:styleId="066425973E3E491997159621399967AE">
+    <w:name w:val="066425973E3E491997159621399967AE"/>
+    <w:rsid w:val="00572E6A"/>
+  </w:style>
+  <w:style w:type="paragraph" w:customStyle="1" w:styleId="A141817BAD6A439180107867E3CF94BF">
+    <w:name w:val="A141817BAD6A439180107867E3CF94BF"/>
+    <w:rsid w:val="00572E6A"/>
+  </w:style>
+  <w:style w:type="paragraph" w:customStyle="1" w:styleId="6E292D67CC20435F9864EBB65369E54F">
+    <w:name w:val="6E292D67CC20435F9864EBB65369E54F"/>
+    <w:rsid w:val="00572E6A"/>
+  </w:style>
+</w:styles>
+</file>
+
+<file path=word/glossary/stylesWithEffects.xml><?xml version="1.0" encoding="utf-8"?>
+<w:styles xmlns:wpc="http://schemas.microsoft.com/office/word/2010/wordprocessingCanvas" xmlns:mc="http://schemas.openxmlformats.org/markup-compatibility/2006" xmlns:o="urn:schemas-microsoft-com:office:office" xmlns:r="http://schemas.openxmlformats.org/officeDocument/2006/relationships" xmlns:m="http://schemas.openxmlformats.org/officeDocument/2006/math" xmlns:v="urn:schemas-microsoft-com:vml" xmlns:wp14="http://schemas.microsoft.com/office/word/2010/wordprocessingDrawing" xmlns:wp="http://schemas.openxmlformats.org/drawingml/2006/wordprocessingDrawing" xmlns:w10="urn:schemas-microsoft-com:office:word" xmlns:w="http://schemas.openxmlformats.org/wordprocessingml/2006/main" xmlns:w14="http://schemas.microsoft.com/office/word/2010/wordml" xmlns:wpg="http://schemas.microsoft.com/office/word/2010/wordprocessingGroup" xmlns:wpi="http://schemas.microsoft.com/office/word/2010/wordprocessingInk" xmlns:wne="http://schemas.microsoft.com/office/word/2006/wordml" xmlns:wps="http://schemas.microsoft.com/office/word/2010/wordprocessingShape" mc:Ignorable="w14 wp14">
+  <w:docDefaults>
+    <w:rPrDefault>
+      <w:rPr>
+        <w:rFonts w:asciiTheme="minorHAnsi" w:eastAsiaTheme="minorEastAsia" w:hAnsiTheme="minorHAnsi" w:cstheme="minorBidi"/>
+        <w:sz w:val="22"/>
+        <w:szCs w:val="22"/>
+        <w:lang w:val="en-US" w:eastAsia="en-US" w:bidi="ar-SA"/>
+      </w:rPr>
+    </w:rPrDefault>
+    <w:pPrDefault>
+      <w:pPr>
+        <w:spacing w:after="160" w:line="259" w:lineRule="auto"/>
+      </w:pPr>
+    </w:pPrDefault>
+  </w:docDefaults>
+  <w:latentStyles w:defLockedState="0" w:defUIPriority="99" w:defSemiHidden="1" w:defUnhideWhenUsed="1" w:defQFormat="0" w:count="267">
+    <w:lsdException w:name="Normal" w:semiHidden="0" w:uiPriority="0" w:unhideWhenUsed="0" w:qFormat="1"/>
+    <w:lsdException w:name="heading 1" w:semiHidden="0" w:uiPriority="9" w:unhideWhenUsed="0" w:qFormat="1"/>
+    <w:lsdException w:name="heading 2" w:uiPriority="9" w:qFormat="1"/>
+    <w:lsdException w:name="heading 3" w:uiPriority="9" w:qFormat="1"/>
+    <w:lsdException w:name="heading 4" w:uiPriority="9" w:qFormat="1"/>
+    <w:lsdException w:name="heading 5" w:uiPriority="9" w:qFormat="1"/>
+    <w:lsdException w:name="heading 6" w:uiPriority="9" w:qFormat="1"/>
+    <w:lsdException w:name="heading 7" w:uiPriority="9" w:qFormat="1"/>
+    <w:lsdException w:name="heading 8" w:uiPriority="9" w:qFormat="1"/>
+    <w:lsdException w:name="heading 9" w:uiPriority="9" w:qFormat="1"/>
+    <w:lsdException w:name="toc 1" w:uiPriority="39"/>
+    <w:lsdException w:name="toc 2" w:uiPriority="39"/>
+    <w:lsdException w:name="toc 3" w:uiPriority="39"/>
+    <w:lsdException w:name="toc 4" w:uiPriority="39"/>
+    <w:lsdException w:name="toc 5" w:uiPriority="39"/>
+    <w:lsdException w:name="toc 6" w:uiPriority="39"/>
+    <w:lsdException w:name="toc 7" w:uiPriority="39"/>
+    <w:lsdException w:name="toc 8" w:uiPriority="39"/>
+    <w:lsdException w:name="toc 9" w:uiPriority="39"/>
+    <w:lsdException w:name="caption" w:uiPriority="35" w:qFormat="1"/>
+    <w:lsdException w:name="Title" w:semiHidden="0" w:uiPriority="10" w:unhideWhenUsed="0" w:qFormat="1"/>
+    <w:lsdException w:name="Default Paragraph Font" w:uiPriority="1"/>
+    <w:lsdException w:name="Subtitle" w:semiHidden="0" w:uiPriority="11" w:unhideWhenUsed="0" w:qFormat="1"/>
+    <w:lsdException w:name="Strong" w:semiHidden="0" w:uiPriority="22" w:unhideWhenUsed="0" w:qFormat="1"/>
+    <w:lsdException w:name="Emphasis" w:semiHidden="0" w:uiPriority="20" w:unhideWhenUsed="0" w:qFormat="1"/>
+    <w:lsdException w:name="Table Grid" w:semiHidden="0" w:uiPriority="39" w:unhideWhenUsed="0"/>
+    <w:lsdException w:name="Placeholder Text" w:unhideWhenUsed="0"/>
+    <w:lsdException w:name="No Spacing" w:semiHidden="0" w:uiPriority="1" w:unhideWhenUsed="0" w:qFormat="1"/>
+    <w:lsdException w:name="Light Shading" w:semiHidden="0" w:uiPriority="60" w:unhideWhenUsed="0"/>
+    <w:lsdException w:name="Light List" w:semiHidden="0" w:uiPriority="61" w:unhideWhenUsed="0"/>
+    <w:lsdException w:name="Light Grid" w:semiHidden="0" w:uiPriority="62" w:unhideWhenUsed="0"/>
+    <w:lsdException w:name="Medium Shading 1" w:semiHidden="0" w:uiPriority="63" w:unhideWhenUsed="0"/>
+    <w:lsdException w:name="Medium Shading 2" w:semiHidden="0" w:uiPriority="64" w:unhideWhenUsed="0"/>
+    <w:lsdException w:name="Medium List 1" w:semiHidden="0" w:uiPriority="65" w:unhideWhenUsed="0"/>
+    <w:lsdException w:name="Medium List 2" w:semiHidden="0" w:uiPriority="66" w:unhideWhenUsed="0"/>
+    <w:lsdException w:name="Medium Grid 1" w:semiHidden="0" w:uiPriority="67" w:unhideWhenUsed="0"/>
+    <w:lsdException w:name="Medium Grid 2" w:semiHidden="0" w:uiPriority="68" w:unhideWhenUsed="0"/>
+    <w:lsdException w:name="Medium Grid 3" w:semiHidden="0" w:uiPriority="69" w:unhideWhenUsed="0"/>
+    <w:lsdException w:name="Dark List" w:semiHidden="0" w:uiPriority="70" w:unhideWhenUsed="0"/>
+    <w:lsdException w:name="Colorful Shading" w:semiHidden="0" w:uiPriority="71" w:unhideWhenUsed="0"/>
+    <w:lsdException w:name="Colorful List" w:semiHidden="0" w:uiPriority="72" w:unhideWhenUsed="0"/>
+    <w:lsdException w:name="Colorful Grid" w:semiHidden="0" w:uiPriority="73" w:unhideWhenUsed="0"/>
+    <w:lsdException w:name="Light Shading Accent 1" w:semiHidden="0" w:uiPriority="60" w:unhideWhenUsed="0"/>
+    <w:lsdException w:name="Light List Accent 1" w:semiHidden="0" w:uiPriority="61" w:unhideWhenUsed="0"/>
+    <w:lsdException w:name="Light Grid Accent 1" w:semiHidden="0" w:uiPriority="62" w:unhideWhenUsed="0"/>
+    <w:lsdException w:name="Medium Shading 1 Accent 1" w:semiHidden="0" w:uiPriority="63" w:unhideWhenUsed="0"/>
+    <w:lsdException w:name="Medium Shading 2 Accent 1" w:semiHidden="0" w:uiPriority="64" w:unhideWhenUsed="0"/>
+    <w:lsdException w:name="Medium List 1 Accent 1" w:semiHidden="0" w:uiPriority="65" w:unhideWhenUsed="0"/>
+    <w:lsdException w:name="Revision" w:unhideWhenUsed="0"/>
+    <w:lsdException w:name="List Paragraph" w:semiHidden="0" w:uiPriority="34" w:unhideWhenUsed="0" w:qFormat="1"/>
+    <w:lsdException w:name="Quote" w:semiHidden="0" w:uiPriority="29" w:unhideWhenUsed="0" w:qFormat="1"/>
+    <w:lsdException w:name="Intense Quote" w:semiHidden="0" w:uiPriority="30" w:unhideWhenUsed="0" w:qFormat="1"/>
+    <w:lsdException w:name="Medium List 2 Accent 1" w:semiHidden="0" w:uiPriority="66" w:unhideWhenUsed="0"/>
+    <w:lsdException w:name="Medium Grid 1 Accent 1" w:semiHidden="0" w:uiPriority="67" w:unhideWhenUsed="0"/>
+    <w:lsdException w:name="Medium Grid 2 Accent 1" w:semiHidden="0" w:uiPriority="68" w:unhideWhenUsed="0"/>
+    <w:lsdException w:name="Medium Grid 3 Accent 1" w:semiHidden="0" w:uiPriority="69" w:unhideWhenUsed="0"/>
+    <w:lsdException w:name="Dark List Accent 1" w:semiHidden="0" w:uiPriority="70" w:unhideWhenUsed="0"/>
+    <w:lsdException w:name="Colorful Shading Accent 1" w:semiHidden="0" w:uiPriority="71" w:unhideWhenUsed="0"/>
+    <w:lsdException w:name="Colorful List Accent 1" w:semiHidden="0" w:uiPriority="72" w:unhideWhenUsed="0"/>
+    <w:lsdException w:name="Colorful Grid Accent 1" w:semiHidden="0" w:uiPriority="73" w:unhideWhenUsed="0"/>
+    <w:lsdException w:name="Light Shading Accent 2" w:semiHidden="0" w:uiPriority="60" w:unhideWhenUsed="0"/>
+    <w:lsdException w:name="Light List Accent 2" w:semiHidden="0" w:uiPriority="61" w:unhideWhenUsed="0"/>
+    <w:lsdException w:name="Light Grid Accent 2" w:semiHidden="0" w:uiPriority="62" w:unhideWhenUsed="0"/>
+    <w:lsdException w:name="Medium Shading 1 Accent 2" w:semiHidden="0" w:uiPriority="63" w:unhideWhenUsed="0"/>
+    <w:lsdException w:name="Medium Shading 2 Accent 2" w:semiHidden="0" w:uiPriority="64" w:unhideWhenUsed="0"/>
+    <w:lsdException w:name="Medium List 1 Accent 2" w:semiHidden="0" w:uiPriority="65" w:unhideWhenUsed="0"/>
+    <w:lsdException w:name="Medium List 2 Accent 2" w:semiHidden="0" w:uiPriority="66" w:unhideWhenUsed="0"/>
+    <w:lsdException w:name="Medium Grid 1 Accent 2" w:semiHidden="0" w:uiPriority="67" w:unhideWhenUsed="0"/>
+    <w:lsdException w:name="Medium Grid 2 Accent 2" w:semiHidden="0" w:uiPriority="68" w:unhideWhenUsed="0"/>
+    <w:lsdException w:name="Medium Grid 3 Accent 2" w:semiHidden="0" w:uiPriority="69" w:unhideWhenUsed="0"/>
+    <w:lsdException w:name="Dark List Accent 2" w:semiHidden="0" w:uiPriority="70" w:unhideWhenUsed="0"/>
+    <w:lsdException w:name="Colorful Shading Accent 2" w:semiHidden="0" w:uiPriority="71" w:unhideWhenUsed="0"/>
+    <w:lsdException w:name="Colorful List Accent 2" w:semiHidden="0" w:uiPriority="72" w:unhideWhenUsed="0"/>
+    <w:lsdException w:name="Colorful Grid Accent 2" w:semiHidden="0" w:uiPriority="73" w:unhideWhenUsed="0"/>
+    <w:lsdException w:name="Light Shading Accent 3" w:semiHidden="0" w:uiPriority="60" w:unhideWhenUsed="0"/>
+    <w:lsdException w:name="Light List Accent 3" w:semiHidden="0" w:uiPriority="61" w:unhideWhenUsed="0"/>
+    <w:lsdException w:name="Light Grid Accent 3" w:semiHidden="0" w:uiPriority="62" w:unhideWhenUsed="0"/>
+    <w:lsdException w:name="Medium Shading 1 Accent 3" w:semiHidden="0" w:uiPriority="63" w:unhideWhenUsed="0"/>
+    <w:lsdException w:name="Medium Shading 2 Accent 3" w:semiHidden="0" w:uiPriority="64" w:unhideWhenUsed="0"/>
+    <w:lsdException w:name="Medium List 1 Accent 3" w:semiHidden="0" w:uiPriority="65" w:unhideWhenUsed="0"/>
+    <w:lsdException w:name="Medium List 2 Accent 3" w:semiHidden="0" w:uiPriority="66" w:unhideWhenUsed="0"/>
+    <w:lsdException w:name="Medium Grid 1 Accent 3" w:semiHidden="0" w:uiPriority="67" w:unhideWhenUsed="0"/>
+    <w:lsdException w:name="Medium Grid 2 Accent 3" w:semiHidden="0" w:uiPriority="68" w:unhideWhenUsed="0"/>
+    <w:lsdException w:name="Medium Grid 3 Accent 3" w:semiHidden="0" w:uiPriority="69" w:unhideWhenUsed="0"/>
+    <w:lsdException w:name="Dark List Accent 3" w:semiHidden="0" w:uiPriority="70" w:unhideWhenUsed="0"/>
+    <w:lsdException w:name="Colorful Shading Accent 3" w:semiHidden="0" w:uiPriority="71" w:unhideWhenUsed="0"/>
+    <w:lsdException w:name="Colorful List Accent 3" w:semiHidden="0" w:uiPriority="72" w:unhideWhenUsed="0"/>
+    <w:lsdException w:name="Colorful Grid Accent 3" w:semiHidden="0" w:uiPriority="73" w:unhideWhenUsed="0"/>
+    <w:lsdException w:name="Light Shading Accent 4" w:semiHidden="0" w:uiPriority="60" w:unhideWhenUsed="0"/>
+    <w:lsdException w:name="Light List Accent 4" w:semiHidden="0" w:uiPriority="61" w:unhideWhenUsed="0"/>
+    <w:lsdException w:name="Light Grid Accent 4" w:semiHidden="0" w:uiPriority="62" w:unhideWhenUsed="0"/>
+    <w:lsdException w:name="Medium Shading 1 Accent 4" w:semiHidden="0" w:uiPriority="63" w:unhideWhenUsed="0"/>
+    <w:lsdException w:name="Medium Shading 2 Accent 4" w:semiHidden="0" w:uiPriority="64" w:unhideWhenUsed="0"/>
+    <w:lsdException w:name="Medium List 1 Accent 4" w:semiHidden="0" w:uiPriority="65" w:unhideWhenUsed="0"/>
+    <w:lsdException w:name="Medium List 2 Accent 4" w:semiHidden="0" w:uiPriority="66" w:unhideWhenUsed="0"/>
+    <w:lsdException w:name="Medium Grid 1 Accent 4" w:semiHidden="0" w:uiPriority="67" w:unhideWhenUsed="0"/>
+    <w:lsdException w:name="Medium Grid 2 Accent 4" w:semiHidden="0" w:uiPriority="68" w:unhideWhenUsed="0"/>
+    <w:lsdException w:name="Medium Grid 3 Accent 4" w:semiHidden="0" w:uiPriority="69" w:unhideWhenUsed="0"/>
+    <w:lsdException w:name="Dark List Accent 4" w:semiHidden="0" w:uiPriority="70" w:unhideWhenUsed="0"/>
+    <w:lsdException w:name="Colorful Shading Accent 4" w:semiHidden="0" w:uiPriority="71" w:unhideWhenUsed="0"/>
+    <w:lsdException w:name="Colorful List Accent 4" w:semiHidden="0" w:uiPriority="72" w:unhideWhenUsed="0"/>
+    <w:lsdException w:name="Colorful Grid Accent 4" w:semiHidden="0" w:uiPriority="73" w:unhideWhenUsed="0"/>
+    <w:lsdException w:name="Light Shading Accent 5" w:semiHidden="0" w:uiPriority="60" w:unhideWhenUsed="0"/>
+    <w:lsdException w:name="Light List Accent 5" w:semiHidden="0" w:uiPriority="61" w:unhideWhenUsed="0"/>
+    <w:lsdException w:name="Light Grid Accent 5" w:semiHidden="0" w:uiPriority="62" w:unhideWhenUsed="0"/>
+    <w:lsdException w:name="Medium Shading 1 Accent 5" w:semiHidden="0" w:uiPriority="63" w:unhideWhenUsed="0"/>
+    <w:lsdException w:name="Medium Shading 2 Accent 5" w:semiHidden="0" w:uiPriority="64" w:unhideWhenUsed="0"/>
+    <w:lsdException w:name="Medium List 1 Accent 5" w:semiHidden="0" w:uiPriority="65" w:unhideWhenUsed="0"/>
+    <w:lsdException w:name="Medium List 2 Accent 5" w:semiHidden="0" w:uiPriority="66" w:unhideWhenUsed="0"/>
+    <w:lsdException w:name="Medium Grid 1 Accent 5" w:semiHidden="0" w:uiPriority="67" w:unhideWhenUsed="0"/>
+    <w:lsdException w:name="Medium Grid 2 Accent 5" w:semiHidden="0" w:uiPriority="68" w:unhideWhenUsed="0"/>
+    <w:lsdException w:name="Medium Grid 3 Accent 5" w:semiHidden="0" w:uiPriority="69" w:unhideWhenUsed="0"/>
+    <w:lsdException w:name="Dark List Accent 5" w:semiHidden="0" w:uiPriority="70" w:unhideWhenUsed="0"/>
+    <w:lsdException w:name="Colorful Shading Accent 5" w:semiHidden="0" w:uiPriority="71" w:unhideWhenUsed="0"/>
+    <w:lsdException w:name="Colorful List Accent 5" w:semiHidden="0" w:uiPriority="72" w:unhideWhenUsed="0"/>
+    <w:lsdException w:name="Colorful Grid Accent 5" w:semiHidden="0" w:uiPriority="73" w:unhideWhenUsed="0"/>
+    <w:lsdException w:name="Light Shading Accent 6" w:semiHidden="0" w:uiPriority="60" w:unhideWhenUsed="0"/>
+    <w:lsdException w:name="Light List Accent 6" w:semiHidden="0" w:uiPriority="61" w:unhideWhenUsed="0"/>
+    <w:lsdException w:name="Light Grid Accent 6" w:semiHidden="0" w:uiPriority="62" w:unhideWhenUsed="0"/>
+    <w:lsdException w:name="Medium Shading 1 Accent 6" w:semiHidden="0" w:uiPriority="63" w:unhideWhenUsed="0"/>
+    <w:lsdException w:name="Medium Shading 2 Accent 6" w:semiHidden="0" w:uiPriority="64" w:unhideWhenUsed="0"/>
+    <w:lsdException w:name="Medium List 1 Accent 6" w:semiHidden="0" w:uiPriority="65" w:unhideWhenUsed="0"/>
+    <w:lsdException w:name="Medium List 2 Accent 6" w:semiHidden="0" w:uiPriority="66" w:unhideWhenUsed="0"/>
+    <w:lsdException w:name="Medium Grid 1 Accent 6" w:semiHidden="0" w:uiPriority="67" w:unhideWhenUsed="0"/>
+    <w:lsdException w:name="Medium Grid 2 Accent 6" w:semiHidden="0" w:uiPriority="68" w:unhideWhenUsed="0"/>
+    <w:lsdException w:name="Medium Grid 3 Accent 6" w:semiHidden="0" w:uiPriority="69" w:unhideWhenUsed="0"/>
+    <w:lsdException w:name="Dark List Accent 6" w:semiHidden="0" w:uiPriority="70" w:unhideWhenUsed="0"/>
+    <w:lsdException w:name="Colorful Shading Accent 6" w:semiHidden="0" w:uiPriority="71" w:unhideWhenUsed="0"/>
+    <w:lsdException w:name="Colorful List Accent 6" w:semiHidden="0" w:uiPriority="72" w:unhideWhenUsed="0"/>
+    <w:lsdException w:name="Colorful Grid Accent 6" w:semiHidden="0" w:uiPriority="73" w:unhideWhenUsed="0"/>
+    <w:lsdException w:name="Subtle Emphasis" w:semiHidden="0" w:uiPriority="19" w:unhideWhenUsed="0" w:qFormat="1"/>
+    <w:lsdException w:name="Intense Emphasis" w:semiHidden="0" w:uiPriority="21" w:unhideWhenUsed="0" w:qFormat="1"/>
+    <w:lsdException w:name="Subtle Reference" w:semiHidden="0" w:uiPriority="31" w:unhideWhenUsed="0" w:qFormat="1"/>
+    <w:lsdException w:name="Intense Reference" w:semiHidden="0" w:uiPriority="32" w:unhideWhenUsed="0" w:qFormat="1"/>
+    <w:lsdException w:name="Book Title" w:semiHidden="0" w:uiPriority="33" w:unhideWhenUsed="0" w:qFormat="1"/>
+    <w:lsdException w:name="Bibliography" w:uiPriority="37"/>
+    <w:lsdException w:name="TOC Heading" w:uiPriority="39" w:qFormat="1"/>
   </w:latentStyles>
   <w:style w:type="paragraph" w:default="1" w:styleId="Normal">
     <w:name w:val="Normal"/>
@@ -21942,7 +22398,7 @@
 </file>
 
 <file path=word/glossary/webSettings.xml><?xml version="1.0" encoding="utf-8"?>
-<w:webSettings xmlns:mc="http://schemas.openxmlformats.org/markup-compatibility/2006" xmlns:r="http://schemas.openxmlformats.org/officeDocument/2006/relationships" xmlns:w="http://schemas.openxmlformats.org/wordprocessingml/2006/main" xmlns:w14="http://schemas.microsoft.com/office/word/2010/wordml" xmlns:w15="http://schemas.microsoft.com/office/word/2012/wordml" xmlns:w16se="http://schemas.microsoft.com/office/word/2015/wordml/symex" mc:Ignorable="w14 w15 w16se">
+<w:webSettings xmlns:mc="http://schemas.openxmlformats.org/markup-compatibility/2006" xmlns:r="http://schemas.openxmlformats.org/officeDocument/2006/relationships" xmlns:w="http://schemas.openxmlformats.org/wordprocessingml/2006/main" xmlns:w14="http://schemas.microsoft.com/office/word/2010/wordml" mc:Ignorable="w14">
   <w:optimizeForBrowser/>
   <w:allowPNG/>
 </w:webSettings>
@@ -22233,7 +22689,7 @@
   <a:extraClrSchemeLst/>
   <a:extLst>
     <a:ext uri="{05A4C25C-085E-4340-85A3-A5531E510DB2}">
-      <thm15:themeFamily xmlns:thm15="http://schemas.microsoft.com/office/thememl/2012/main" name="Office Theme" id="{62F939B6-93AF-4DB8-9C6B-D6C7DFDC589F}" vid="{4A3C46E8-61CC-4603-A589-7422A47A8E4A}"/>
+      <thm15:themeFamily xmlns:thm15="http://schemas.microsoft.com/office/thememl/2012/main" xmlns="" name="Office Theme" id="{62F939B6-93AF-4DB8-9C6B-D6C7DFDC589F}" vid="{4A3C46E8-61CC-4603-A589-7422A47A8E4A}"/>
     </a:ext>
   </a:extLst>
 </a:theme>
@@ -22263,7 +22719,7 @@
 </file>
 
 <file path=customXml/itemProps2.xml><?xml version="1.0" encoding="utf-8"?>
-<ds:datastoreItem xmlns:ds="http://schemas.openxmlformats.org/officeDocument/2006/customXml" ds:itemID="{E1AD88F7-5990-46A7-B53B-CB29035B3FA7}">
+<ds:datastoreItem xmlns:ds="http://schemas.openxmlformats.org/officeDocument/2006/customXml" ds:itemID="{DBB6A3BC-10EC-4445-9B87-B5DEBB5DB9B9}">
   <ds:schemaRefs>
     <ds:schemaRef ds:uri="http://schemas.openxmlformats.org/officeDocument/2006/bibliography"/>
   </ds:schemaRefs>
